--- a/Module2/AuditModule2.docx
+++ b/Module2/AuditModule2.docx
@@ -1437,11 +1437,11 @@
       </w:r>
       <w:proofErr w:type="spellEnd"/>
       <w:r>
-        <w:t xml:space="preserve"> b</w:t>
-      </w:r>
-      <w:proofErr w:type="spellStart"/>
-      <w:r>
-        <w:t>iên</w:t>
+        <w:t xml:space="preserve"> </w:t>
+      </w:r>
+      <w:proofErr w:type="spellStart"/>
+      <w:r>
+        <w:t>biên</w:t>
       </w:r>
       <w:proofErr w:type="spellEnd"/>
       <w:r>
@@ -1756,13 +1756,8 @@
           <w:numId w:val="1"/>
         </w:numPr>
       </w:pPr>
-      <w:proofErr w:type="spellStart"/>
-      <w:r>
-        <w:t>Các</w:t>
-      </w:r>
-      <w:proofErr w:type="spellEnd"/>
-      <w:r>
-        <w:t xml:space="preserve"> </w:t>
+      <w:r>
+        <w:t xml:space="preserve">Các </w:t>
       </w:r>
       <w:proofErr w:type="spellStart"/>
       <w:r>
@@ -2049,13 +2044,8 @@
       <w:pPr>
         <w:pStyle w:val="ListParagraph"/>
       </w:pPr>
-      <w:proofErr w:type="spellStart"/>
-      <w:r>
-        <w:t>Tham</w:t>
-      </w:r>
-      <w:proofErr w:type="spellEnd"/>
-      <w:r>
-        <w:t xml:space="preserve"> </w:t>
+      <w:r>
+        <w:t xml:space="preserve">Tham </w:t>
       </w:r>
       <w:proofErr w:type="spellStart"/>
       <w:r>
@@ -3786,14 +3776,9 @@
       <w:r>
         <w:t xml:space="preserve"> </w:t>
       </w:r>
-      <w:proofErr w:type="spellStart"/>
       <w:proofErr w:type="gramStart"/>
       <w:r>
-        <w:t>gì</w:t>
-      </w:r>
-      <w:proofErr w:type="spellEnd"/>
-      <w:r>
-        <w:t xml:space="preserve"> ?</w:t>
+        <w:t>gì ?</w:t>
       </w:r>
       <w:proofErr w:type="gramEnd"/>
     </w:p>
@@ -4033,6 +4018,3276 @@
           <w:numId w:val="1"/>
         </w:numPr>
       </w:pPr>
+      <w:proofErr w:type="spellStart"/>
+      <w:r>
+        <w:t>Phân</w:t>
+      </w:r>
+      <w:proofErr w:type="spellEnd"/>
+      <w:r>
+        <w:t xml:space="preserve"> </w:t>
+      </w:r>
+      <w:proofErr w:type="spellStart"/>
+      <w:r>
+        <w:t>biệt</w:t>
+      </w:r>
+      <w:proofErr w:type="spellEnd"/>
+      <w:r>
+        <w:t xml:space="preserve"> class </w:t>
+      </w:r>
+      <w:proofErr w:type="spellStart"/>
+      <w:r>
+        <w:t>và</w:t>
+      </w:r>
+      <w:proofErr w:type="spellEnd"/>
+      <w:r>
+        <w:t xml:space="preserve"> object</w:t>
+      </w:r>
+    </w:p>
+    <w:p>
+      <w:pPr>
+        <w:pStyle w:val="ListParagraph"/>
+      </w:pPr>
+      <w:r>
+        <w:t>Class:</w:t>
+      </w:r>
+    </w:p>
+    <w:p>
+      <w:pPr>
+        <w:pStyle w:val="ListParagraph"/>
+        <w:numPr>
+          <w:ilvl w:val="0"/>
+          <w:numId w:val="2"/>
+        </w:numPr>
+      </w:pPr>
+      <w:proofErr w:type="spellStart"/>
+      <w:r>
+        <w:t>Là</w:t>
+      </w:r>
+      <w:proofErr w:type="spellEnd"/>
+      <w:r>
+        <w:t xml:space="preserve"> </w:t>
+      </w:r>
+      <w:proofErr w:type="spellStart"/>
+      <w:r>
+        <w:t>một</w:t>
+      </w:r>
+      <w:proofErr w:type="spellEnd"/>
+      <w:r>
+        <w:t xml:space="preserve"> </w:t>
+      </w:r>
+      <w:proofErr w:type="spellStart"/>
+      <w:r>
+        <w:t>bản</w:t>
+      </w:r>
+      <w:proofErr w:type="spellEnd"/>
+      <w:r>
+        <w:t xml:space="preserve"> </w:t>
+      </w:r>
+      <w:proofErr w:type="spellStart"/>
+      <w:r>
+        <w:t>thiết</w:t>
+      </w:r>
+      <w:proofErr w:type="spellEnd"/>
+      <w:r>
+        <w:t xml:space="preserve"> </w:t>
+      </w:r>
+      <w:proofErr w:type="spellStart"/>
+      <w:r>
+        <w:t>kế</w:t>
+      </w:r>
+      <w:proofErr w:type="spellEnd"/>
+      <w:r>
+        <w:t xml:space="preserve"> </w:t>
+      </w:r>
+      <w:proofErr w:type="spellStart"/>
+      <w:r>
+        <w:t>tạo</w:t>
+      </w:r>
+      <w:proofErr w:type="spellEnd"/>
+      <w:r>
+        <w:t xml:space="preserve"> </w:t>
+      </w:r>
+      <w:proofErr w:type="spellStart"/>
+      <w:r>
+        <w:t>ra</w:t>
+      </w:r>
+      <w:proofErr w:type="spellEnd"/>
+      <w:r>
+        <w:t xml:space="preserve"> </w:t>
+      </w:r>
+      <w:proofErr w:type="spellStart"/>
+      <w:r>
+        <w:t>đối</w:t>
+      </w:r>
+      <w:proofErr w:type="spellEnd"/>
+      <w:r>
+        <w:t xml:space="preserve"> </w:t>
+      </w:r>
+      <w:proofErr w:type="spellStart"/>
+      <w:r>
+        <w:t>tượng</w:t>
+      </w:r>
+      <w:proofErr w:type="spellEnd"/>
+    </w:p>
+    <w:p>
+      <w:pPr>
+        <w:pStyle w:val="ListParagraph"/>
+        <w:numPr>
+          <w:ilvl w:val="0"/>
+          <w:numId w:val="2"/>
+        </w:numPr>
+      </w:pPr>
+      <w:r>
+        <w:t xml:space="preserve">Class </w:t>
+      </w:r>
+      <w:proofErr w:type="spellStart"/>
+      <w:r>
+        <w:t>định</w:t>
+      </w:r>
+      <w:proofErr w:type="spellEnd"/>
+      <w:r>
+        <w:t xml:space="preserve"> </w:t>
+      </w:r>
+      <w:proofErr w:type="spellStart"/>
+      <w:r>
+        <w:t>nghĩa</w:t>
+      </w:r>
+      <w:proofErr w:type="spellEnd"/>
+      <w:r>
+        <w:t xml:space="preserve"> </w:t>
+      </w:r>
+      <w:proofErr w:type="spellStart"/>
+      <w:r>
+        <w:t>các</w:t>
+      </w:r>
+      <w:proofErr w:type="spellEnd"/>
+      <w:r>
+        <w:t xml:space="preserve"> </w:t>
+      </w:r>
+      <w:proofErr w:type="spellStart"/>
+      <w:r>
+        <w:t>thuộc</w:t>
+      </w:r>
+      <w:proofErr w:type="spellEnd"/>
+      <w:r>
+        <w:t xml:space="preserve"> </w:t>
+      </w:r>
+      <w:proofErr w:type="spellStart"/>
+      <w:r>
+        <w:t>tính</w:t>
+      </w:r>
+      <w:proofErr w:type="spellEnd"/>
+      <w:r>
+        <w:t xml:space="preserve"> </w:t>
+      </w:r>
+      <w:proofErr w:type="spellStart"/>
+      <w:r>
+        <w:t>và</w:t>
+      </w:r>
+      <w:proofErr w:type="spellEnd"/>
+      <w:r>
+        <w:t xml:space="preserve"> </w:t>
+      </w:r>
+      <w:proofErr w:type="spellStart"/>
+      <w:r>
+        <w:t>phương</w:t>
+      </w:r>
+      <w:proofErr w:type="spellEnd"/>
+      <w:r>
+        <w:t xml:space="preserve"> </w:t>
+      </w:r>
+      <w:proofErr w:type="spellStart"/>
+      <w:r>
+        <w:t>thức</w:t>
+      </w:r>
+      <w:proofErr w:type="spellEnd"/>
+      <w:r>
+        <w:t xml:space="preserve"> </w:t>
+      </w:r>
+      <w:proofErr w:type="spellStart"/>
+      <w:r>
+        <w:t>của</w:t>
+      </w:r>
+      <w:proofErr w:type="spellEnd"/>
+      <w:r>
+        <w:t xml:space="preserve"> </w:t>
+      </w:r>
+      <w:proofErr w:type="spellStart"/>
+      <w:r>
+        <w:t>đối</w:t>
+      </w:r>
+      <w:proofErr w:type="spellEnd"/>
+      <w:r>
+        <w:t xml:space="preserve"> </w:t>
+      </w:r>
+      <w:proofErr w:type="spellStart"/>
+      <w:r>
+        <w:t>tượng</w:t>
+      </w:r>
+      <w:proofErr w:type="spellEnd"/>
+    </w:p>
+    <w:p>
+      <w:pPr>
+        <w:ind w:left="720"/>
+      </w:pPr>
+      <w:r>
+        <w:t>Object:</w:t>
+      </w:r>
+    </w:p>
+    <w:p>
+      <w:pPr>
+        <w:pStyle w:val="ListParagraph"/>
+        <w:numPr>
+          <w:ilvl w:val="0"/>
+          <w:numId w:val="2"/>
+        </w:numPr>
+      </w:pPr>
+      <w:proofErr w:type="spellStart"/>
+      <w:r>
+        <w:t>Đối</w:t>
+      </w:r>
+      <w:proofErr w:type="spellEnd"/>
+      <w:r>
+        <w:t xml:space="preserve"> </w:t>
+      </w:r>
+      <w:proofErr w:type="spellStart"/>
+      <w:r>
+        <w:t>tượng</w:t>
+      </w:r>
+      <w:proofErr w:type="spellEnd"/>
+      <w:r>
+        <w:t xml:space="preserve"> </w:t>
+      </w:r>
+      <w:proofErr w:type="spellStart"/>
+      <w:r>
+        <w:t>thể</w:t>
+      </w:r>
+      <w:proofErr w:type="spellEnd"/>
+      <w:r>
+        <w:t xml:space="preserve"> </w:t>
+      </w:r>
+      <w:proofErr w:type="spellStart"/>
+      <w:r>
+        <w:t>hiện</w:t>
+      </w:r>
+      <w:proofErr w:type="spellEnd"/>
+      <w:r>
+        <w:t xml:space="preserve"> </w:t>
+      </w:r>
+      <w:proofErr w:type="spellStart"/>
+      <w:r>
+        <w:t>cụ</w:t>
+      </w:r>
+      <w:proofErr w:type="spellEnd"/>
+      <w:r>
+        <w:t xml:space="preserve"> </w:t>
+      </w:r>
+      <w:proofErr w:type="spellStart"/>
+      <w:r>
+        <w:t>thể</w:t>
+      </w:r>
+      <w:proofErr w:type="spellEnd"/>
+      <w:r>
+        <w:t xml:space="preserve"> </w:t>
+      </w:r>
+      <w:proofErr w:type="spellStart"/>
+      <w:r>
+        <w:t>của</w:t>
+      </w:r>
+      <w:proofErr w:type="spellEnd"/>
+      <w:r>
+        <w:t xml:space="preserve"> class</w:t>
+      </w:r>
+    </w:p>
+    <w:p>
+      <w:pPr>
+        <w:pStyle w:val="ListParagraph"/>
+        <w:numPr>
+          <w:ilvl w:val="0"/>
+          <w:numId w:val="1"/>
+        </w:numPr>
+      </w:pPr>
+      <w:r>
+        <w:t xml:space="preserve">Constructor </w:t>
+      </w:r>
+      <w:proofErr w:type="spellStart"/>
+      <w:r>
+        <w:t>là</w:t>
+      </w:r>
+      <w:proofErr w:type="spellEnd"/>
+      <w:r>
+        <w:t xml:space="preserve"> </w:t>
+      </w:r>
+      <w:proofErr w:type="spellStart"/>
+      <w:r>
+        <w:t>gì</w:t>
+      </w:r>
+      <w:proofErr w:type="spellEnd"/>
+    </w:p>
+    <w:p>
+      <w:pPr>
+        <w:pStyle w:val="ListParagraph"/>
+      </w:pPr>
+      <w:proofErr w:type="spellStart"/>
+      <w:r>
+        <w:t>Là</w:t>
+      </w:r>
+      <w:proofErr w:type="spellEnd"/>
+      <w:r>
+        <w:t xml:space="preserve"> </w:t>
+      </w:r>
+      <w:proofErr w:type="spellStart"/>
+      <w:r>
+        <w:t>một</w:t>
+      </w:r>
+      <w:proofErr w:type="spellEnd"/>
+      <w:r>
+        <w:t xml:space="preserve"> </w:t>
+      </w:r>
+      <w:proofErr w:type="spellStart"/>
+      <w:r>
+        <w:t>phương</w:t>
+      </w:r>
+      <w:proofErr w:type="spellEnd"/>
+      <w:r>
+        <w:t xml:space="preserve"> </w:t>
+      </w:r>
+      <w:proofErr w:type="spellStart"/>
+      <w:r>
+        <w:t>thức</w:t>
+      </w:r>
+      <w:proofErr w:type="spellEnd"/>
+      <w:r>
+        <w:t xml:space="preserve"> </w:t>
+      </w:r>
+      <w:proofErr w:type="spellStart"/>
+      <w:r>
+        <w:t>khởi</w:t>
+      </w:r>
+      <w:proofErr w:type="spellEnd"/>
+      <w:r>
+        <w:t xml:space="preserve"> </w:t>
+      </w:r>
+      <w:proofErr w:type="spellStart"/>
+      <w:r>
+        <w:t>tạo</w:t>
+      </w:r>
+      <w:proofErr w:type="spellEnd"/>
+      <w:r>
+        <w:t xml:space="preserve"> </w:t>
+      </w:r>
+      <w:proofErr w:type="spellStart"/>
+      <w:r>
+        <w:t>đối</w:t>
+      </w:r>
+      <w:proofErr w:type="spellEnd"/>
+      <w:r>
+        <w:t xml:space="preserve"> </w:t>
+      </w:r>
+      <w:proofErr w:type="spellStart"/>
+      <w:r>
+        <w:t>tượng</w:t>
+      </w:r>
+      <w:proofErr w:type="spellEnd"/>
+    </w:p>
+    <w:p>
+      <w:pPr>
+        <w:pStyle w:val="ListParagraph"/>
+      </w:pPr>
+      <w:r>
+        <w:t xml:space="preserve">Constructor </w:t>
+      </w:r>
+      <w:proofErr w:type="spellStart"/>
+      <w:r>
+        <w:t>được</w:t>
+      </w:r>
+      <w:proofErr w:type="spellEnd"/>
+      <w:r>
+        <w:t xml:space="preserve"> </w:t>
+      </w:r>
+      <w:proofErr w:type="spellStart"/>
+      <w:r>
+        <w:t>gọi</w:t>
+      </w:r>
+      <w:proofErr w:type="spellEnd"/>
+      <w:r>
+        <w:t xml:space="preserve"> </w:t>
+      </w:r>
+      <w:proofErr w:type="spellStart"/>
+      <w:r>
+        <w:t>tại</w:t>
+      </w:r>
+      <w:proofErr w:type="spellEnd"/>
+      <w:r>
+        <w:t xml:space="preserve"> </w:t>
+      </w:r>
+      <w:proofErr w:type="spellStart"/>
+      <w:r>
+        <w:t>thời</w:t>
+      </w:r>
+      <w:proofErr w:type="spellEnd"/>
+      <w:r>
+        <w:t xml:space="preserve"> </w:t>
+      </w:r>
+      <w:proofErr w:type="spellStart"/>
+      <w:r>
+        <w:t>điểm</w:t>
+      </w:r>
+      <w:proofErr w:type="spellEnd"/>
+      <w:r>
+        <w:t xml:space="preserve"> </w:t>
+      </w:r>
+      <w:proofErr w:type="spellStart"/>
+      <w:r>
+        <w:t>khởi</w:t>
+      </w:r>
+      <w:proofErr w:type="spellEnd"/>
+      <w:r>
+        <w:t xml:space="preserve"> </w:t>
+      </w:r>
+      <w:proofErr w:type="spellStart"/>
+      <w:r>
+        <w:t>tạo</w:t>
+      </w:r>
+      <w:proofErr w:type="spellEnd"/>
+      <w:r>
+        <w:t xml:space="preserve"> </w:t>
+      </w:r>
+      <w:proofErr w:type="spellStart"/>
+      <w:r>
+        <w:t>đối</w:t>
+      </w:r>
+      <w:proofErr w:type="spellEnd"/>
+      <w:r>
+        <w:t xml:space="preserve"> </w:t>
+      </w:r>
+      <w:proofErr w:type="spellStart"/>
+      <w:r>
+        <w:t>tượng</w:t>
+      </w:r>
+      <w:proofErr w:type="spellEnd"/>
+      <w:r>
+        <w:t xml:space="preserve"> </w:t>
+      </w:r>
+      <w:proofErr w:type="spellStart"/>
+      <w:r>
+        <w:t>nó</w:t>
+      </w:r>
+      <w:proofErr w:type="spellEnd"/>
+      <w:r>
+        <w:t xml:space="preserve"> </w:t>
+      </w:r>
+      <w:proofErr w:type="spellStart"/>
+      <w:r>
+        <w:t>khởi</w:t>
+      </w:r>
+      <w:proofErr w:type="spellEnd"/>
+      <w:r>
+        <w:t xml:space="preserve"> </w:t>
+      </w:r>
+      <w:proofErr w:type="spellStart"/>
+      <w:r>
+        <w:t>tạo</w:t>
+      </w:r>
+      <w:proofErr w:type="spellEnd"/>
+      <w:r>
+        <w:t xml:space="preserve"> </w:t>
+      </w:r>
+      <w:proofErr w:type="spellStart"/>
+      <w:r>
+        <w:t>các</w:t>
+      </w:r>
+      <w:proofErr w:type="spellEnd"/>
+      <w:r>
+        <w:t xml:space="preserve"> </w:t>
+      </w:r>
+      <w:proofErr w:type="spellStart"/>
+      <w:r>
+        <w:t>giá</w:t>
+      </w:r>
+      <w:proofErr w:type="spellEnd"/>
+      <w:r>
+        <w:t xml:space="preserve"> </w:t>
+      </w:r>
+      <w:proofErr w:type="spellStart"/>
+      <w:r>
+        <w:t>trị</w:t>
+      </w:r>
+      <w:proofErr w:type="spellEnd"/>
+      <w:r>
+        <w:t xml:space="preserve"> </w:t>
+      </w:r>
+      <w:proofErr w:type="spellStart"/>
+      <w:r>
+        <w:t>để</w:t>
+      </w:r>
+      <w:proofErr w:type="spellEnd"/>
+      <w:r>
+        <w:t xml:space="preserve"> </w:t>
+      </w:r>
+      <w:proofErr w:type="spellStart"/>
+      <w:r>
+        <w:t>cung</w:t>
+      </w:r>
+      <w:proofErr w:type="spellEnd"/>
+      <w:r>
+        <w:t xml:space="preserve"> </w:t>
+      </w:r>
+      <w:proofErr w:type="spellStart"/>
+      <w:r>
+        <w:t>cấp</w:t>
+      </w:r>
+      <w:proofErr w:type="spellEnd"/>
+      <w:r>
+        <w:t xml:space="preserve"> </w:t>
+      </w:r>
+      <w:proofErr w:type="spellStart"/>
+      <w:r>
+        <w:t>dữ</w:t>
+      </w:r>
+      <w:proofErr w:type="spellEnd"/>
+      <w:r>
+        <w:t xml:space="preserve"> </w:t>
+      </w:r>
+      <w:proofErr w:type="spellStart"/>
+      <w:r>
+        <w:t>liệu</w:t>
+      </w:r>
+      <w:proofErr w:type="spellEnd"/>
+      <w:r>
+        <w:t xml:space="preserve"> </w:t>
+      </w:r>
+      <w:proofErr w:type="spellStart"/>
+      <w:r>
+        <w:t>cho</w:t>
+      </w:r>
+      <w:proofErr w:type="spellEnd"/>
+      <w:r>
+        <w:t xml:space="preserve"> </w:t>
+      </w:r>
+      <w:proofErr w:type="spellStart"/>
+      <w:r>
+        <w:t>đối</w:t>
+      </w:r>
+      <w:proofErr w:type="spellEnd"/>
+      <w:r>
+        <w:t xml:space="preserve"> </w:t>
+      </w:r>
+      <w:proofErr w:type="spellStart"/>
+      <w:r>
+        <w:t>tượng</w:t>
+      </w:r>
+      <w:proofErr w:type="spellEnd"/>
+    </w:p>
+    <w:p>
+      <w:pPr>
+        <w:pStyle w:val="ListParagraph"/>
+        <w:numPr>
+          <w:ilvl w:val="0"/>
+          <w:numId w:val="1"/>
+        </w:numPr>
+      </w:pPr>
+      <w:proofErr w:type="spellStart"/>
+      <w:r>
+        <w:t>Cách</w:t>
+      </w:r>
+      <w:proofErr w:type="spellEnd"/>
+      <w:r>
+        <w:t xml:space="preserve"> </w:t>
+      </w:r>
+      <w:proofErr w:type="spellStart"/>
+      <w:r>
+        <w:t>khai</w:t>
+      </w:r>
+      <w:proofErr w:type="spellEnd"/>
+      <w:r>
+        <w:t xml:space="preserve"> </w:t>
+      </w:r>
+      <w:proofErr w:type="spellStart"/>
+      <w:r>
+        <w:t>báo</w:t>
+      </w:r>
+      <w:proofErr w:type="spellEnd"/>
+      <w:r>
+        <w:t xml:space="preserve"> constructor </w:t>
+      </w:r>
+      <w:proofErr w:type="spellStart"/>
+      <w:r>
+        <w:t>và</w:t>
+      </w:r>
+      <w:proofErr w:type="spellEnd"/>
+      <w:r>
+        <w:t xml:space="preserve"> </w:t>
+      </w:r>
+      <w:proofErr w:type="spellStart"/>
+      <w:r>
+        <w:t>đặc</w:t>
+      </w:r>
+      <w:proofErr w:type="spellEnd"/>
+      <w:r>
+        <w:t xml:space="preserve"> </w:t>
+      </w:r>
+      <w:proofErr w:type="spellStart"/>
+      <w:r>
+        <w:t>điểm</w:t>
+      </w:r>
+      <w:proofErr w:type="spellEnd"/>
+      <w:r>
+        <w:t xml:space="preserve"> constructor </w:t>
+      </w:r>
+      <w:proofErr w:type="spellStart"/>
+      <w:r>
+        <w:t>trong</w:t>
+      </w:r>
+      <w:proofErr w:type="spellEnd"/>
+      <w:r>
+        <w:t xml:space="preserve"> JAVA</w:t>
+      </w:r>
+    </w:p>
+    <w:p>
+      <w:pPr>
+        <w:pStyle w:val="ListParagraph"/>
+      </w:pPr>
+      <w:proofErr w:type="spellStart"/>
+      <w:r>
+        <w:t>Tên</w:t>
+      </w:r>
+      <w:proofErr w:type="spellEnd"/>
+      <w:r>
+        <w:t xml:space="preserve"> constructor </w:t>
+      </w:r>
+      <w:proofErr w:type="spellStart"/>
+      <w:r>
+        <w:t>phải</w:t>
+      </w:r>
+      <w:proofErr w:type="spellEnd"/>
+      <w:r>
+        <w:t xml:space="preserve"> </w:t>
+      </w:r>
+      <w:proofErr w:type="spellStart"/>
+      <w:r>
+        <w:t>trùng</w:t>
+      </w:r>
+      <w:proofErr w:type="spellEnd"/>
+      <w:r>
+        <w:t xml:space="preserve"> </w:t>
+      </w:r>
+      <w:proofErr w:type="spellStart"/>
+      <w:r>
+        <w:t>khớp</w:t>
+      </w:r>
+      <w:proofErr w:type="spellEnd"/>
+      <w:r>
+        <w:t xml:space="preserve"> </w:t>
+      </w:r>
+      <w:proofErr w:type="spellStart"/>
+      <w:r>
+        <w:t>với</w:t>
+      </w:r>
+      <w:proofErr w:type="spellEnd"/>
+      <w:r>
+        <w:t xml:space="preserve"> class </w:t>
+      </w:r>
+      <w:proofErr w:type="spellStart"/>
+      <w:r>
+        <w:t>không</w:t>
+      </w:r>
+      <w:proofErr w:type="spellEnd"/>
+      <w:r>
+        <w:t xml:space="preserve"> </w:t>
+      </w:r>
+      <w:proofErr w:type="spellStart"/>
+      <w:r>
+        <w:t>có</w:t>
+      </w:r>
+      <w:proofErr w:type="spellEnd"/>
+      <w:r>
+        <w:t xml:space="preserve"> </w:t>
+      </w:r>
+      <w:proofErr w:type="spellStart"/>
+      <w:r>
+        <w:t>kiểu</w:t>
+      </w:r>
+      <w:proofErr w:type="spellEnd"/>
+      <w:r>
+        <w:t xml:space="preserve"> </w:t>
+      </w:r>
+      <w:proofErr w:type="spellStart"/>
+      <w:r>
+        <w:t>trả</w:t>
+      </w:r>
+      <w:proofErr w:type="spellEnd"/>
+      <w:r>
+        <w:t xml:space="preserve"> </w:t>
+      </w:r>
+      <w:proofErr w:type="spellStart"/>
+      <w:r>
+        <w:t>về</w:t>
+      </w:r>
+      <w:proofErr w:type="spellEnd"/>
+      <w:r>
+        <w:t xml:space="preserve"> </w:t>
+      </w:r>
+      <w:proofErr w:type="spellStart"/>
+      <w:r>
+        <w:t>và</w:t>
+      </w:r>
+      <w:proofErr w:type="spellEnd"/>
+      <w:r>
+        <w:t xml:space="preserve"> </w:t>
+      </w:r>
+      <w:proofErr w:type="spellStart"/>
+      <w:r>
+        <w:t>không</w:t>
+      </w:r>
+      <w:proofErr w:type="spellEnd"/>
+      <w:r>
+        <w:t xml:space="preserve"> </w:t>
+      </w:r>
+      <w:proofErr w:type="spellStart"/>
+      <w:r>
+        <w:t>có</w:t>
+      </w:r>
+      <w:proofErr w:type="spellEnd"/>
+      <w:r>
+        <w:t xml:space="preserve"> </w:t>
+      </w:r>
+      <w:proofErr w:type="spellStart"/>
+      <w:r>
+        <w:t>giá</w:t>
+      </w:r>
+      <w:proofErr w:type="spellEnd"/>
+      <w:r>
+        <w:t xml:space="preserve"> </w:t>
+      </w:r>
+      <w:proofErr w:type="spellStart"/>
+      <w:r>
+        <w:t>trị</w:t>
+      </w:r>
+      <w:proofErr w:type="spellEnd"/>
+      <w:r>
+        <w:t xml:space="preserve"> </w:t>
+      </w:r>
+      <w:proofErr w:type="spellStart"/>
+      <w:r>
+        <w:t>trả</w:t>
+      </w:r>
+      <w:proofErr w:type="spellEnd"/>
+      <w:r>
+        <w:t xml:space="preserve"> </w:t>
+      </w:r>
+      <w:proofErr w:type="spellStart"/>
+      <w:r>
+        <w:t>về</w:t>
+      </w:r>
+      <w:proofErr w:type="spellEnd"/>
+      <w:r>
+        <w:t>.</w:t>
+      </w:r>
+    </w:p>
+    <w:p>
+      <w:pPr>
+        <w:pStyle w:val="ListParagraph"/>
+      </w:pPr>
+      <w:r>
+        <w:t xml:space="preserve">Constructor </w:t>
+      </w:r>
+      <w:proofErr w:type="spellStart"/>
+      <w:r>
+        <w:t>có</w:t>
+      </w:r>
+      <w:proofErr w:type="spellEnd"/>
+      <w:r>
+        <w:t xml:space="preserve"> </w:t>
+      </w:r>
+      <w:proofErr w:type="spellStart"/>
+      <w:r>
+        <w:t>thể</w:t>
+      </w:r>
+      <w:proofErr w:type="spellEnd"/>
+      <w:r>
+        <w:t xml:space="preserve"> </w:t>
+      </w:r>
+      <w:proofErr w:type="spellStart"/>
+      <w:r>
+        <w:t>có</w:t>
+      </w:r>
+      <w:proofErr w:type="spellEnd"/>
+      <w:r>
+        <w:t xml:space="preserve"> </w:t>
+      </w:r>
+      <w:proofErr w:type="spellStart"/>
+      <w:r>
+        <w:t>hoặc</w:t>
+      </w:r>
+      <w:proofErr w:type="spellEnd"/>
+      <w:r>
+        <w:t xml:space="preserve"> </w:t>
+      </w:r>
+      <w:proofErr w:type="spellStart"/>
+      <w:r>
+        <w:t>không</w:t>
+      </w:r>
+      <w:proofErr w:type="spellEnd"/>
+      <w:r>
+        <w:t xml:space="preserve"> </w:t>
+      </w:r>
+      <w:proofErr w:type="spellStart"/>
+      <w:r>
+        <w:t>có</w:t>
+      </w:r>
+      <w:proofErr w:type="spellEnd"/>
+      <w:r>
+        <w:t xml:space="preserve"> </w:t>
+      </w:r>
+      <w:proofErr w:type="spellStart"/>
+      <w:r>
+        <w:t>tham</w:t>
+      </w:r>
+      <w:proofErr w:type="spellEnd"/>
+      <w:r>
+        <w:t xml:space="preserve"> </w:t>
+      </w:r>
+      <w:proofErr w:type="spellStart"/>
+      <w:r>
+        <w:t>số</w:t>
+      </w:r>
+      <w:proofErr w:type="spellEnd"/>
+    </w:p>
+    <w:p>
+      <w:pPr>
+        <w:pStyle w:val="ListParagraph"/>
+      </w:pPr>
+      <w:proofErr w:type="spellStart"/>
+      <w:r>
+        <w:t>Mặc</w:t>
+      </w:r>
+      <w:proofErr w:type="spellEnd"/>
+      <w:r>
+        <w:t xml:space="preserve"> </w:t>
+      </w:r>
+      <w:proofErr w:type="spellStart"/>
+      <w:r>
+        <w:t>định</w:t>
+      </w:r>
+      <w:proofErr w:type="spellEnd"/>
+      <w:r>
+        <w:t xml:space="preserve"> </w:t>
+      </w:r>
+      <w:proofErr w:type="spellStart"/>
+      <w:r>
+        <w:t>nếu</w:t>
+      </w:r>
+      <w:proofErr w:type="spellEnd"/>
+      <w:r>
+        <w:t xml:space="preserve"> </w:t>
+      </w:r>
+      <w:proofErr w:type="spellStart"/>
+      <w:r>
+        <w:t>không</w:t>
+      </w:r>
+      <w:proofErr w:type="spellEnd"/>
+      <w:r>
+        <w:t xml:space="preserve"> </w:t>
+      </w:r>
+      <w:proofErr w:type="spellStart"/>
+      <w:r>
+        <w:t>khai</w:t>
+      </w:r>
+      <w:proofErr w:type="spellEnd"/>
+      <w:r>
+        <w:t xml:space="preserve"> </w:t>
+      </w:r>
+      <w:proofErr w:type="spellStart"/>
+      <w:r>
+        <w:t>báo</w:t>
+      </w:r>
+      <w:proofErr w:type="spellEnd"/>
+      <w:r>
+        <w:t xml:space="preserve"> constructor </w:t>
+      </w:r>
+      <w:proofErr w:type="spellStart"/>
+      <w:r>
+        <w:t>thì</w:t>
+      </w:r>
+      <w:proofErr w:type="spellEnd"/>
+      <w:r>
+        <w:t xml:space="preserve"> java </w:t>
+      </w:r>
+      <w:proofErr w:type="spellStart"/>
+      <w:r>
+        <w:t>sẽ</w:t>
+      </w:r>
+      <w:proofErr w:type="spellEnd"/>
+      <w:r>
+        <w:t xml:space="preserve"> </w:t>
+      </w:r>
+      <w:proofErr w:type="spellStart"/>
+      <w:r>
+        <w:t>cung</w:t>
+      </w:r>
+      <w:proofErr w:type="spellEnd"/>
+      <w:r>
+        <w:t xml:space="preserve"> </w:t>
+      </w:r>
+      <w:proofErr w:type="spellStart"/>
+      <w:r>
+        <w:t>cấp</w:t>
+      </w:r>
+      <w:proofErr w:type="spellEnd"/>
+      <w:r>
+        <w:t xml:space="preserve"> </w:t>
+      </w:r>
+      <w:proofErr w:type="spellStart"/>
+      <w:r>
+        <w:t>một</w:t>
+      </w:r>
+      <w:proofErr w:type="spellEnd"/>
+      <w:r>
+        <w:t xml:space="preserve"> constructor </w:t>
+      </w:r>
+      <w:proofErr w:type="spellStart"/>
+      <w:r>
+        <w:t>mặc</w:t>
+      </w:r>
+      <w:proofErr w:type="spellEnd"/>
+      <w:r>
+        <w:t xml:space="preserve"> </w:t>
+      </w:r>
+      <w:proofErr w:type="spellStart"/>
+      <w:r>
+        <w:t>định</w:t>
+      </w:r>
+      <w:proofErr w:type="spellEnd"/>
+      <w:r>
+        <w:t xml:space="preserve"> </w:t>
+      </w:r>
+      <w:proofErr w:type="spellStart"/>
+      <w:r>
+        <w:t>không</w:t>
+      </w:r>
+      <w:proofErr w:type="spellEnd"/>
+      <w:r>
+        <w:t xml:space="preserve"> </w:t>
+      </w:r>
+      <w:proofErr w:type="spellStart"/>
+      <w:r>
+        <w:t>có</w:t>
+      </w:r>
+      <w:proofErr w:type="spellEnd"/>
+      <w:r>
+        <w:t xml:space="preserve"> </w:t>
+      </w:r>
+      <w:proofErr w:type="spellStart"/>
+      <w:r>
+        <w:t>tham</w:t>
+      </w:r>
+      <w:proofErr w:type="spellEnd"/>
+      <w:r>
+        <w:t xml:space="preserve"> </w:t>
+      </w:r>
+      <w:proofErr w:type="spellStart"/>
+      <w:r>
+        <w:t>số</w:t>
+      </w:r>
+      <w:proofErr w:type="spellEnd"/>
+    </w:p>
+    <w:p>
+      <w:pPr>
+        <w:pStyle w:val="ListParagraph"/>
+      </w:pPr>
+      <w:r>
+        <w:t xml:space="preserve">Trong 1 class </w:t>
+      </w:r>
+      <w:proofErr w:type="spellStart"/>
+      <w:r>
+        <w:t>có</w:t>
+      </w:r>
+      <w:proofErr w:type="spellEnd"/>
+      <w:r>
+        <w:t xml:space="preserve"> </w:t>
+      </w:r>
+      <w:proofErr w:type="spellStart"/>
+      <w:r>
+        <w:t>thể</w:t>
+      </w:r>
+      <w:proofErr w:type="spellEnd"/>
+      <w:r>
+        <w:t xml:space="preserve"> </w:t>
+      </w:r>
+      <w:proofErr w:type="spellStart"/>
+      <w:r>
+        <w:t>có</w:t>
+      </w:r>
+      <w:proofErr w:type="spellEnd"/>
+      <w:r>
+        <w:t xml:space="preserve"> </w:t>
+      </w:r>
+      <w:proofErr w:type="spellStart"/>
+      <w:r>
+        <w:t>nhiều</w:t>
+      </w:r>
+      <w:proofErr w:type="spellEnd"/>
+      <w:r>
+        <w:t xml:space="preserve"> constructor</w:t>
+      </w:r>
+    </w:p>
+    <w:p>
+      <w:pPr>
+        <w:pStyle w:val="ListParagraph"/>
+      </w:pPr>
+      <w:proofErr w:type="spellStart"/>
+      <w:r>
+        <w:t>Có</w:t>
+      </w:r>
+      <w:proofErr w:type="spellEnd"/>
+      <w:r>
+        <w:t xml:space="preserve"> </w:t>
+      </w:r>
+      <w:proofErr w:type="spellStart"/>
+      <w:r>
+        <w:t>thể</w:t>
+      </w:r>
+      <w:proofErr w:type="spellEnd"/>
+      <w:r>
+        <w:t xml:space="preserve"> </w:t>
+      </w:r>
+      <w:proofErr w:type="spellStart"/>
+      <w:r>
+        <w:t>gọi</w:t>
+      </w:r>
+      <w:proofErr w:type="spellEnd"/>
+      <w:r>
+        <w:t xml:space="preserve"> constructor </w:t>
+      </w:r>
+      <w:proofErr w:type="spellStart"/>
+      <w:r>
+        <w:t>khác</w:t>
+      </w:r>
+      <w:proofErr w:type="spellEnd"/>
+      <w:r>
+        <w:t xml:space="preserve"> </w:t>
+      </w:r>
+      <w:proofErr w:type="spellStart"/>
+      <w:r>
+        <w:t>thông</w:t>
+      </w:r>
+      <w:proofErr w:type="spellEnd"/>
+      <w:r>
+        <w:t xml:space="preserve"> qua </w:t>
+      </w:r>
+      <w:proofErr w:type="spellStart"/>
+      <w:r>
+        <w:t>từ</w:t>
+      </w:r>
+      <w:proofErr w:type="spellEnd"/>
+      <w:r>
+        <w:t xml:space="preserve"> </w:t>
+      </w:r>
+      <w:proofErr w:type="spellStart"/>
+      <w:r>
+        <w:t>khóa</w:t>
+      </w:r>
+      <w:proofErr w:type="spellEnd"/>
+      <w:r>
+        <w:t xml:space="preserve"> this </w:t>
+      </w:r>
+      <w:proofErr w:type="spellStart"/>
+      <w:r>
+        <w:t>và</w:t>
+      </w:r>
+      <w:proofErr w:type="spellEnd"/>
+      <w:r>
+        <w:t xml:space="preserve"> </w:t>
+      </w:r>
+      <w:proofErr w:type="spellStart"/>
+      <w:r>
+        <w:t>lưu</w:t>
+      </w:r>
+      <w:proofErr w:type="spellEnd"/>
+      <w:r>
+        <w:t xml:space="preserve"> ý </w:t>
+      </w:r>
+      <w:proofErr w:type="spellStart"/>
+      <w:r>
+        <w:t>từ</w:t>
+      </w:r>
+      <w:proofErr w:type="spellEnd"/>
+      <w:r>
+        <w:t xml:space="preserve"> </w:t>
+      </w:r>
+      <w:proofErr w:type="spellStart"/>
+      <w:r>
+        <w:t>khóa</w:t>
+      </w:r>
+      <w:proofErr w:type="spellEnd"/>
+      <w:r>
+        <w:t xml:space="preserve"> this </w:t>
+      </w:r>
+      <w:proofErr w:type="spellStart"/>
+      <w:r>
+        <w:t>phải</w:t>
+      </w:r>
+      <w:proofErr w:type="spellEnd"/>
+      <w:r>
+        <w:t xml:space="preserve"> </w:t>
+      </w:r>
+      <w:proofErr w:type="spellStart"/>
+      <w:r>
+        <w:t>được</w:t>
+      </w:r>
+      <w:proofErr w:type="spellEnd"/>
+      <w:r>
+        <w:t xml:space="preserve"> </w:t>
+      </w:r>
+      <w:proofErr w:type="spellStart"/>
+      <w:r>
+        <w:t>gọi</w:t>
+      </w:r>
+      <w:proofErr w:type="spellEnd"/>
+      <w:r>
+        <w:t xml:space="preserve"> </w:t>
+      </w:r>
+      <w:proofErr w:type="spellStart"/>
+      <w:r>
+        <w:t>đầu</w:t>
+      </w:r>
+      <w:proofErr w:type="spellEnd"/>
+      <w:r>
+        <w:t xml:space="preserve"> </w:t>
+      </w:r>
+      <w:proofErr w:type="spellStart"/>
+      <w:r>
+        <w:t>tiên</w:t>
+      </w:r>
+      <w:proofErr w:type="spellEnd"/>
+      <w:r>
+        <w:t xml:space="preserve"> </w:t>
+      </w:r>
+      <w:proofErr w:type="spellStart"/>
+      <w:r>
+        <w:t>trong</w:t>
+      </w:r>
+      <w:proofErr w:type="spellEnd"/>
+      <w:r>
+        <w:t xml:space="preserve"> </w:t>
+      </w:r>
+      <w:proofErr w:type="spellStart"/>
+      <w:r>
+        <w:t>nội</w:t>
+      </w:r>
+      <w:proofErr w:type="spellEnd"/>
+      <w:r>
+        <w:t xml:space="preserve"> dung</w:t>
+      </w:r>
+    </w:p>
+    <w:p>
+      <w:pPr>
+        <w:pStyle w:val="ListParagraph"/>
+        <w:numPr>
+          <w:ilvl w:val="0"/>
+          <w:numId w:val="1"/>
+        </w:numPr>
+      </w:pPr>
+      <w:proofErr w:type="spellStart"/>
+      <w:r>
+        <w:t>Phân</w:t>
+      </w:r>
+      <w:proofErr w:type="spellEnd"/>
+      <w:r>
+        <w:t xml:space="preserve"> </w:t>
+      </w:r>
+      <w:proofErr w:type="spellStart"/>
+      <w:r>
+        <w:t>biệt</w:t>
+      </w:r>
+      <w:proofErr w:type="spellEnd"/>
+      <w:r>
+        <w:t xml:space="preserve"> constructor </w:t>
+      </w:r>
+      <w:proofErr w:type="spellStart"/>
+      <w:r>
+        <w:t>và</w:t>
+      </w:r>
+      <w:proofErr w:type="spellEnd"/>
+      <w:r>
+        <w:t xml:space="preserve"> method</w:t>
+      </w:r>
+    </w:p>
+    <w:tbl>
+      <w:tblPr>
+        <w:tblStyle w:val="TableGrid"/>
+        <w:tblW w:w="0" w:type="auto"/>
+        <w:tblInd w:w="720" w:type="dxa"/>
+        <w:tblLook w:val="04A0" w:firstRow="1" w:lastRow="0" w:firstColumn="1" w:lastColumn="0" w:noHBand="0" w:noVBand="1"/>
+      </w:tblPr>
+      <w:tblGrid>
+        <w:gridCol w:w="1165"/>
+        <w:gridCol w:w="3600"/>
+        <w:gridCol w:w="3865"/>
+      </w:tblGrid>
+      <w:tr>
+        <w:tc>
+          <w:tcPr>
+            <w:tcW w:w="1165" w:type="dxa"/>
+          </w:tcPr>
+          <w:p>
+            <w:pPr>
+              <w:pStyle w:val="ListParagraph"/>
+              <w:ind w:left="0"/>
+            </w:pPr>
+          </w:p>
+        </w:tc>
+        <w:tc>
+          <w:tcPr>
+            <w:tcW w:w="3600" w:type="dxa"/>
+          </w:tcPr>
+          <w:p>
+            <w:pPr>
+              <w:pStyle w:val="ListParagraph"/>
+              <w:ind w:left="0"/>
+            </w:pPr>
+            <w:r>
+              <w:t>Constructor</w:t>
+            </w:r>
+          </w:p>
+        </w:tc>
+        <w:tc>
+          <w:tcPr>
+            <w:tcW w:w="3865" w:type="dxa"/>
+          </w:tcPr>
+          <w:p>
+            <w:pPr>
+              <w:pStyle w:val="ListParagraph"/>
+              <w:ind w:left="0"/>
+            </w:pPr>
+            <w:r>
+              <w:t>Method</w:t>
+            </w:r>
+          </w:p>
+        </w:tc>
+      </w:tr>
+      <w:tr>
+        <w:tc>
+          <w:tcPr>
+            <w:tcW w:w="1165" w:type="dxa"/>
+          </w:tcPr>
+          <w:p>
+            <w:pPr>
+              <w:pStyle w:val="ListParagraph"/>
+              <w:ind w:left="0"/>
+            </w:pPr>
+            <w:proofErr w:type="spellStart"/>
+            <w:r>
+              <w:t>Kiểu</w:t>
+            </w:r>
+            <w:proofErr w:type="spellEnd"/>
+            <w:r>
+              <w:t xml:space="preserve"> </w:t>
+            </w:r>
+            <w:proofErr w:type="spellStart"/>
+            <w:r>
+              <w:t>trả</w:t>
+            </w:r>
+            <w:proofErr w:type="spellEnd"/>
+            <w:r>
+              <w:t xml:space="preserve"> </w:t>
+            </w:r>
+            <w:proofErr w:type="spellStart"/>
+            <w:r>
+              <w:t>về</w:t>
+            </w:r>
+            <w:proofErr w:type="spellEnd"/>
+          </w:p>
+        </w:tc>
+        <w:tc>
+          <w:tcPr>
+            <w:tcW w:w="3600" w:type="dxa"/>
+          </w:tcPr>
+          <w:p>
+            <w:pPr>
+              <w:pStyle w:val="ListParagraph"/>
+              <w:ind w:left="0"/>
+            </w:pPr>
+            <w:proofErr w:type="spellStart"/>
+            <w:r>
+              <w:t>Không</w:t>
+            </w:r>
+            <w:proofErr w:type="spellEnd"/>
+            <w:r>
+              <w:t xml:space="preserve"> </w:t>
+            </w:r>
+            <w:proofErr w:type="spellStart"/>
+            <w:r>
+              <w:t>có</w:t>
+            </w:r>
+            <w:proofErr w:type="spellEnd"/>
+            <w:r>
+              <w:t xml:space="preserve"> </w:t>
+            </w:r>
+            <w:proofErr w:type="spellStart"/>
+            <w:r>
+              <w:t>kiểu</w:t>
+            </w:r>
+            <w:proofErr w:type="spellEnd"/>
+            <w:r>
+              <w:t xml:space="preserve"> </w:t>
+            </w:r>
+            <w:proofErr w:type="spellStart"/>
+            <w:r>
+              <w:t>trả</w:t>
+            </w:r>
+            <w:proofErr w:type="spellEnd"/>
+            <w:r>
+              <w:t xml:space="preserve"> </w:t>
+            </w:r>
+            <w:proofErr w:type="spellStart"/>
+            <w:r>
+              <w:t>về</w:t>
+            </w:r>
+            <w:proofErr w:type="spellEnd"/>
+          </w:p>
+        </w:tc>
+        <w:tc>
+          <w:tcPr>
+            <w:tcW w:w="3865" w:type="dxa"/>
+          </w:tcPr>
+          <w:p>
+            <w:pPr>
+              <w:pStyle w:val="ListParagraph"/>
+              <w:ind w:left="0"/>
+            </w:pPr>
+            <w:proofErr w:type="spellStart"/>
+            <w:r>
+              <w:t>Có</w:t>
+            </w:r>
+            <w:proofErr w:type="spellEnd"/>
+            <w:r>
+              <w:t xml:space="preserve"> </w:t>
+            </w:r>
+            <w:proofErr w:type="spellStart"/>
+            <w:r>
+              <w:t>hoặc</w:t>
+            </w:r>
+            <w:proofErr w:type="spellEnd"/>
+            <w:r>
+              <w:t xml:space="preserve"> </w:t>
+            </w:r>
+            <w:proofErr w:type="spellStart"/>
+            <w:r>
+              <w:t>không</w:t>
+            </w:r>
+            <w:proofErr w:type="spellEnd"/>
+            <w:r>
+              <w:t xml:space="preserve"> </w:t>
+            </w:r>
+            <w:proofErr w:type="spellStart"/>
+            <w:r>
+              <w:t>có</w:t>
+            </w:r>
+            <w:proofErr w:type="spellEnd"/>
+            <w:r>
+              <w:t xml:space="preserve"> </w:t>
+            </w:r>
+            <w:proofErr w:type="spellStart"/>
+            <w:r>
+              <w:t>kiểu</w:t>
+            </w:r>
+            <w:proofErr w:type="spellEnd"/>
+            <w:r>
+              <w:t xml:space="preserve"> </w:t>
+            </w:r>
+            <w:proofErr w:type="spellStart"/>
+            <w:r>
+              <w:t>trả</w:t>
+            </w:r>
+            <w:proofErr w:type="spellEnd"/>
+            <w:r>
+              <w:t xml:space="preserve"> </w:t>
+            </w:r>
+            <w:proofErr w:type="spellStart"/>
+            <w:r>
+              <w:t>về</w:t>
+            </w:r>
+            <w:proofErr w:type="spellEnd"/>
+          </w:p>
+        </w:tc>
+      </w:tr>
+      <w:tr>
+        <w:tc>
+          <w:tcPr>
+            <w:tcW w:w="1165" w:type="dxa"/>
+          </w:tcPr>
+          <w:p>
+            <w:pPr>
+              <w:pStyle w:val="ListParagraph"/>
+              <w:ind w:left="0"/>
+            </w:pPr>
+            <w:proofErr w:type="spellStart"/>
+            <w:r>
+              <w:t>Đặt</w:t>
+            </w:r>
+            <w:proofErr w:type="spellEnd"/>
+            <w:r>
+              <w:t xml:space="preserve"> </w:t>
+            </w:r>
+            <w:proofErr w:type="spellStart"/>
+            <w:r>
+              <w:t>tên</w:t>
+            </w:r>
+            <w:proofErr w:type="spellEnd"/>
+          </w:p>
+        </w:tc>
+        <w:tc>
+          <w:tcPr>
+            <w:tcW w:w="3600" w:type="dxa"/>
+          </w:tcPr>
+          <w:p>
+            <w:pPr>
+              <w:pStyle w:val="ListParagraph"/>
+              <w:ind w:left="0"/>
+            </w:pPr>
+            <w:proofErr w:type="spellStart"/>
+            <w:r>
+              <w:t>Trùng</w:t>
+            </w:r>
+            <w:proofErr w:type="spellEnd"/>
+            <w:r>
+              <w:t xml:space="preserve"> </w:t>
+            </w:r>
+            <w:proofErr w:type="spellStart"/>
+            <w:r>
+              <w:t>tên</w:t>
+            </w:r>
+            <w:proofErr w:type="spellEnd"/>
+            <w:r>
+              <w:t xml:space="preserve"> </w:t>
+            </w:r>
+            <w:proofErr w:type="spellStart"/>
+            <w:r>
+              <w:t>với</w:t>
+            </w:r>
+            <w:proofErr w:type="spellEnd"/>
+            <w:r>
+              <w:t xml:space="preserve"> class</w:t>
+            </w:r>
+          </w:p>
+        </w:tc>
+        <w:tc>
+          <w:tcPr>
+            <w:tcW w:w="3865" w:type="dxa"/>
+          </w:tcPr>
+          <w:p>
+            <w:pPr>
+              <w:pStyle w:val="ListParagraph"/>
+              <w:ind w:left="0"/>
+            </w:pPr>
+            <w:proofErr w:type="spellStart"/>
+            <w:r>
+              <w:t>Có</w:t>
+            </w:r>
+            <w:proofErr w:type="spellEnd"/>
+            <w:r>
+              <w:t xml:space="preserve"> </w:t>
+            </w:r>
+            <w:proofErr w:type="spellStart"/>
+            <w:r>
+              <w:t>thể</w:t>
+            </w:r>
+            <w:proofErr w:type="spellEnd"/>
+            <w:r>
+              <w:t xml:space="preserve"> </w:t>
+            </w:r>
+            <w:proofErr w:type="spellStart"/>
+            <w:r>
+              <w:t>trùng</w:t>
+            </w:r>
+            <w:proofErr w:type="spellEnd"/>
+            <w:r>
+              <w:t xml:space="preserve"> </w:t>
+            </w:r>
+            <w:proofErr w:type="spellStart"/>
+            <w:r>
+              <w:t>hoặc</w:t>
+            </w:r>
+            <w:proofErr w:type="spellEnd"/>
+            <w:r>
+              <w:t xml:space="preserve"> </w:t>
+            </w:r>
+            <w:proofErr w:type="spellStart"/>
+            <w:r>
+              <w:t>không</w:t>
+            </w:r>
+            <w:proofErr w:type="spellEnd"/>
+            <w:r>
+              <w:t xml:space="preserve"> </w:t>
+            </w:r>
+            <w:proofErr w:type="spellStart"/>
+            <w:r>
+              <w:t>trùng</w:t>
+            </w:r>
+            <w:proofErr w:type="spellEnd"/>
+          </w:p>
+        </w:tc>
+      </w:tr>
+      <w:tr>
+        <w:tc>
+          <w:tcPr>
+            <w:tcW w:w="1165" w:type="dxa"/>
+          </w:tcPr>
+          <w:p>
+            <w:pPr>
+              <w:pStyle w:val="ListParagraph"/>
+              <w:ind w:left="0"/>
+            </w:pPr>
+            <w:proofErr w:type="spellStart"/>
+            <w:r>
+              <w:t>Biên</w:t>
+            </w:r>
+            <w:proofErr w:type="spellEnd"/>
+            <w:r>
+              <w:t xml:space="preserve"> </w:t>
+            </w:r>
+            <w:proofErr w:type="spellStart"/>
+            <w:r>
+              <w:t>dịch</w:t>
+            </w:r>
+            <w:proofErr w:type="spellEnd"/>
+          </w:p>
+        </w:tc>
+        <w:tc>
+          <w:tcPr>
+            <w:tcW w:w="3600" w:type="dxa"/>
+          </w:tcPr>
+          <w:p>
+            <w:pPr>
+              <w:pStyle w:val="ListParagraph"/>
+              <w:ind w:left="0"/>
+            </w:pPr>
+            <w:proofErr w:type="spellStart"/>
+            <w:r>
+              <w:t>Nếu</w:t>
+            </w:r>
+            <w:proofErr w:type="spellEnd"/>
+            <w:r>
+              <w:t xml:space="preserve"> </w:t>
+            </w:r>
+            <w:proofErr w:type="spellStart"/>
+            <w:r>
+              <w:t>không</w:t>
+            </w:r>
+            <w:proofErr w:type="spellEnd"/>
+            <w:r>
+              <w:t xml:space="preserve"> </w:t>
+            </w:r>
+            <w:proofErr w:type="spellStart"/>
+            <w:r>
+              <w:t>khai</w:t>
+            </w:r>
+            <w:proofErr w:type="spellEnd"/>
+            <w:r>
+              <w:t xml:space="preserve"> </w:t>
+            </w:r>
+            <w:proofErr w:type="spellStart"/>
+            <w:r>
+              <w:t>báo</w:t>
+            </w:r>
+            <w:proofErr w:type="spellEnd"/>
+            <w:r>
+              <w:t xml:space="preserve"> </w:t>
+            </w:r>
+            <w:proofErr w:type="spellStart"/>
+            <w:r>
+              <w:t>thì</w:t>
+            </w:r>
+            <w:proofErr w:type="spellEnd"/>
+            <w:r>
+              <w:t xml:space="preserve"> </w:t>
+            </w:r>
+            <w:proofErr w:type="spellStart"/>
+            <w:r>
+              <w:t>mặc</w:t>
+            </w:r>
+            <w:proofErr w:type="spellEnd"/>
+            <w:r>
+              <w:t xml:space="preserve"> </w:t>
+            </w:r>
+            <w:proofErr w:type="spellStart"/>
+            <w:r>
+              <w:t>định</w:t>
+            </w:r>
+            <w:proofErr w:type="spellEnd"/>
+            <w:r>
+              <w:t xml:space="preserve"> java </w:t>
+            </w:r>
+            <w:proofErr w:type="spellStart"/>
+            <w:r>
+              <w:t>sẽ</w:t>
+            </w:r>
+            <w:proofErr w:type="spellEnd"/>
+            <w:r>
+              <w:t xml:space="preserve"> </w:t>
+            </w:r>
+            <w:proofErr w:type="spellStart"/>
+            <w:r>
+              <w:t>cung</w:t>
+            </w:r>
+            <w:proofErr w:type="spellEnd"/>
+            <w:r>
+              <w:t xml:space="preserve"> </w:t>
+            </w:r>
+            <w:proofErr w:type="spellStart"/>
+            <w:r>
+              <w:t>cấp</w:t>
+            </w:r>
+            <w:proofErr w:type="spellEnd"/>
+            <w:r>
+              <w:t xml:space="preserve"> constructor </w:t>
+            </w:r>
+            <w:proofErr w:type="spellStart"/>
+            <w:r>
+              <w:t>rỗng</w:t>
+            </w:r>
+            <w:proofErr w:type="spellEnd"/>
+            <w:r>
+              <w:t xml:space="preserve"> </w:t>
+            </w:r>
+            <w:proofErr w:type="spellStart"/>
+            <w:r>
+              <w:t>không</w:t>
+            </w:r>
+            <w:proofErr w:type="spellEnd"/>
+            <w:r>
+              <w:t xml:space="preserve"> </w:t>
+            </w:r>
+            <w:proofErr w:type="spellStart"/>
+            <w:r>
+              <w:t>tham</w:t>
+            </w:r>
+            <w:proofErr w:type="spellEnd"/>
+            <w:r>
+              <w:t xml:space="preserve"> </w:t>
+            </w:r>
+            <w:proofErr w:type="spellStart"/>
+            <w:r>
+              <w:t>số</w:t>
+            </w:r>
+            <w:proofErr w:type="spellEnd"/>
+            <w:r>
+              <w:t>.</w:t>
+            </w:r>
+          </w:p>
+        </w:tc>
+        <w:tc>
+          <w:tcPr>
+            <w:tcW w:w="3865" w:type="dxa"/>
+          </w:tcPr>
+          <w:p>
+            <w:pPr>
+              <w:pStyle w:val="ListParagraph"/>
+              <w:ind w:left="0"/>
+            </w:pPr>
+            <w:r>
+              <w:t xml:space="preserve">Java </w:t>
+            </w:r>
+            <w:proofErr w:type="spellStart"/>
+            <w:r>
+              <w:t>không</w:t>
+            </w:r>
+            <w:proofErr w:type="spellEnd"/>
+            <w:r>
+              <w:t xml:space="preserve"> </w:t>
+            </w:r>
+            <w:proofErr w:type="spellStart"/>
+            <w:r>
+              <w:t>cung</w:t>
+            </w:r>
+            <w:proofErr w:type="spellEnd"/>
+            <w:r>
+              <w:t xml:space="preserve"> </w:t>
+            </w:r>
+            <w:proofErr w:type="spellStart"/>
+            <w:r>
+              <w:t>cấp</w:t>
+            </w:r>
+            <w:proofErr w:type="spellEnd"/>
+            <w:r>
+              <w:t xml:space="preserve"> method </w:t>
+            </w:r>
+            <w:proofErr w:type="spellStart"/>
+            <w:r>
+              <w:t>mặc</w:t>
+            </w:r>
+            <w:proofErr w:type="spellEnd"/>
+            <w:r>
+              <w:t xml:space="preserve"> </w:t>
+            </w:r>
+            <w:proofErr w:type="spellStart"/>
+            <w:r>
+              <w:t>định</w:t>
+            </w:r>
+            <w:proofErr w:type="spellEnd"/>
+          </w:p>
+        </w:tc>
+      </w:tr>
+      <w:tr>
+        <w:tc>
+          <w:tcPr>
+            <w:tcW w:w="1165" w:type="dxa"/>
+          </w:tcPr>
+          <w:p>
+            <w:pPr>
+              <w:pStyle w:val="ListParagraph"/>
+              <w:ind w:left="0"/>
+            </w:pPr>
+            <w:proofErr w:type="spellStart"/>
+            <w:r>
+              <w:lastRenderedPageBreak/>
+              <w:t>Số</w:t>
+            </w:r>
+            <w:proofErr w:type="spellEnd"/>
+            <w:r>
+              <w:t xml:space="preserve"> </w:t>
+            </w:r>
+            <w:proofErr w:type="spellStart"/>
+            <w:r>
+              <w:t>lần</w:t>
+            </w:r>
+            <w:proofErr w:type="spellEnd"/>
+            <w:r>
+              <w:t xml:space="preserve"> </w:t>
+            </w:r>
+            <w:proofErr w:type="spellStart"/>
+            <w:r>
+              <w:t>gọi</w:t>
+            </w:r>
+            <w:proofErr w:type="spellEnd"/>
+          </w:p>
+        </w:tc>
+        <w:tc>
+          <w:tcPr>
+            <w:tcW w:w="3600" w:type="dxa"/>
+          </w:tcPr>
+          <w:p>
+            <w:pPr>
+              <w:pStyle w:val="ListParagraph"/>
+              <w:ind w:left="0"/>
+            </w:pPr>
+            <w:r>
+              <w:t xml:space="preserve">Constructor </w:t>
+            </w:r>
+            <w:proofErr w:type="spellStart"/>
+            <w:r>
+              <w:t>chỉ</w:t>
+            </w:r>
+            <w:proofErr w:type="spellEnd"/>
+            <w:r>
+              <w:t xml:space="preserve"> </w:t>
+            </w:r>
+            <w:proofErr w:type="spellStart"/>
+            <w:r>
+              <w:t>được</w:t>
+            </w:r>
+            <w:proofErr w:type="spellEnd"/>
+            <w:r>
+              <w:t xml:space="preserve"> </w:t>
+            </w:r>
+            <w:proofErr w:type="spellStart"/>
+            <w:r>
+              <w:t>gọi</w:t>
+            </w:r>
+            <w:proofErr w:type="spellEnd"/>
+            <w:r>
+              <w:t xml:space="preserve"> </w:t>
+            </w:r>
+            <w:proofErr w:type="spellStart"/>
+            <w:r>
+              <w:t>một</w:t>
+            </w:r>
+            <w:proofErr w:type="spellEnd"/>
+            <w:r>
+              <w:t xml:space="preserve"> </w:t>
+            </w:r>
+            <w:proofErr w:type="spellStart"/>
+            <w:r>
+              <w:t>lần</w:t>
+            </w:r>
+            <w:proofErr w:type="spellEnd"/>
+            <w:r>
+              <w:t xml:space="preserve"> </w:t>
+            </w:r>
+            <w:proofErr w:type="spellStart"/>
+            <w:r>
+              <w:t>khi</w:t>
+            </w:r>
+            <w:proofErr w:type="spellEnd"/>
+            <w:r>
+              <w:t xml:space="preserve"> </w:t>
+            </w:r>
+            <w:proofErr w:type="spellStart"/>
+            <w:r>
+              <w:t>khởi</w:t>
+            </w:r>
+            <w:proofErr w:type="spellEnd"/>
+            <w:r>
+              <w:t xml:space="preserve"> </w:t>
+            </w:r>
+            <w:proofErr w:type="spellStart"/>
+            <w:r>
+              <w:t>tạo</w:t>
+            </w:r>
+            <w:proofErr w:type="spellEnd"/>
+            <w:r>
+              <w:t xml:space="preserve"> </w:t>
+            </w:r>
+            <w:proofErr w:type="spellStart"/>
+            <w:r>
+              <w:t>đối</w:t>
+            </w:r>
+            <w:proofErr w:type="spellEnd"/>
+            <w:r>
+              <w:t xml:space="preserve"> </w:t>
+            </w:r>
+            <w:proofErr w:type="spellStart"/>
+            <w:r>
+              <w:t>tượng</w:t>
+            </w:r>
+            <w:proofErr w:type="spellEnd"/>
+          </w:p>
+        </w:tc>
+        <w:tc>
+          <w:tcPr>
+            <w:tcW w:w="3865" w:type="dxa"/>
+          </w:tcPr>
+          <w:p>
+            <w:pPr>
+              <w:pStyle w:val="ListParagraph"/>
+              <w:ind w:left="0"/>
+            </w:pPr>
+            <w:r>
+              <w:t xml:space="preserve">Method </w:t>
+            </w:r>
+            <w:proofErr w:type="spellStart"/>
+            <w:r>
+              <w:t>có</w:t>
+            </w:r>
+            <w:proofErr w:type="spellEnd"/>
+            <w:r>
+              <w:t xml:space="preserve"> </w:t>
+            </w:r>
+            <w:proofErr w:type="spellStart"/>
+            <w:r>
+              <w:t>thể</w:t>
+            </w:r>
+            <w:proofErr w:type="spellEnd"/>
+            <w:r>
+              <w:t xml:space="preserve"> </w:t>
+            </w:r>
+            <w:proofErr w:type="spellStart"/>
+            <w:r>
+              <w:t>gọi</w:t>
+            </w:r>
+            <w:proofErr w:type="spellEnd"/>
+            <w:r>
+              <w:t xml:space="preserve"> </w:t>
+            </w:r>
+            <w:proofErr w:type="spellStart"/>
+            <w:r>
+              <w:t>được</w:t>
+            </w:r>
+            <w:proofErr w:type="spellEnd"/>
+            <w:r>
+              <w:t xml:space="preserve"> </w:t>
+            </w:r>
+            <w:proofErr w:type="spellStart"/>
+            <w:r>
+              <w:t>nhiều</w:t>
+            </w:r>
+            <w:proofErr w:type="spellEnd"/>
+            <w:r>
+              <w:t xml:space="preserve"> </w:t>
+            </w:r>
+            <w:proofErr w:type="spellStart"/>
+            <w:r>
+              <w:t>lần</w:t>
+            </w:r>
+            <w:proofErr w:type="spellEnd"/>
+          </w:p>
+        </w:tc>
+      </w:tr>
+    </w:tbl>
+    <w:p>
+      <w:pPr>
+        <w:pStyle w:val="ListParagraph"/>
+        <w:numPr>
+          <w:ilvl w:val="0"/>
+          <w:numId w:val="1"/>
+        </w:numPr>
+      </w:pPr>
+      <w:r>
+        <w:t>"</w:t>
+      </w:r>
+      <w:proofErr w:type="spellStart"/>
+      <w:r>
+        <w:t>Tính</w:t>
+      </w:r>
+      <w:proofErr w:type="spellEnd"/>
+      <w:r>
+        <w:t xml:space="preserve"> bao </w:t>
+      </w:r>
+      <w:proofErr w:type="spellStart"/>
+      <w:r>
+        <w:t>đóng</w:t>
+      </w:r>
+      <w:proofErr w:type="spellEnd"/>
+      <w:r>
+        <w:t xml:space="preserve"> </w:t>
+      </w:r>
+      <w:proofErr w:type="spellStart"/>
+      <w:r>
+        <w:t>là</w:t>
+      </w:r>
+      <w:proofErr w:type="spellEnd"/>
+      <w:r>
+        <w:t xml:space="preserve"> </w:t>
+      </w:r>
+      <w:proofErr w:type="spellStart"/>
+      <w:proofErr w:type="gramStart"/>
+      <w:r>
+        <w:t>gì</w:t>
+      </w:r>
+      <w:proofErr w:type="spellEnd"/>
+      <w:r>
+        <w:t xml:space="preserve"> ?</w:t>
+      </w:r>
+      <w:proofErr w:type="gramEnd"/>
+      <w:r>
+        <w:t xml:space="preserve"> </w:t>
+      </w:r>
+      <w:proofErr w:type="spellStart"/>
+      <w:r>
+        <w:t>Làm</w:t>
+      </w:r>
+      <w:proofErr w:type="spellEnd"/>
+      <w:r>
+        <w:t xml:space="preserve"> </w:t>
+      </w:r>
+      <w:proofErr w:type="spellStart"/>
+      <w:r>
+        <w:t>sao</w:t>
+      </w:r>
+      <w:proofErr w:type="spellEnd"/>
+      <w:r>
+        <w:t xml:space="preserve"> </w:t>
+      </w:r>
+      <w:proofErr w:type="spellStart"/>
+      <w:r>
+        <w:t>để</w:t>
+      </w:r>
+      <w:proofErr w:type="spellEnd"/>
+      <w:r>
+        <w:t xml:space="preserve"> </w:t>
+      </w:r>
+      <w:proofErr w:type="spellStart"/>
+      <w:r>
+        <w:t>thu</w:t>
+      </w:r>
+      <w:proofErr w:type="spellEnd"/>
+      <w:r>
+        <w:t xml:space="preserve"> </w:t>
+      </w:r>
+      <w:proofErr w:type="spellStart"/>
+      <w:r>
+        <w:t>được</w:t>
+      </w:r>
+      <w:proofErr w:type="spellEnd"/>
+      <w:r>
+        <w:t xml:space="preserve"> </w:t>
+      </w:r>
+      <w:proofErr w:type="spellStart"/>
+      <w:r>
+        <w:t>tính</w:t>
+      </w:r>
+      <w:proofErr w:type="spellEnd"/>
+      <w:r>
+        <w:t xml:space="preserve"> bao </w:t>
+      </w:r>
+      <w:proofErr w:type="spellStart"/>
+      <w:r>
+        <w:t>đóng</w:t>
+      </w:r>
+      <w:proofErr w:type="spellEnd"/>
+      <w:r>
+        <w:t xml:space="preserve"> </w:t>
+      </w:r>
+      <w:proofErr w:type="spellStart"/>
+      <w:r>
+        <w:t>trong</w:t>
+      </w:r>
+      <w:proofErr w:type="spellEnd"/>
+      <w:r>
+        <w:t xml:space="preserve"> </w:t>
+      </w:r>
+      <w:proofErr w:type="gramStart"/>
+      <w:r>
+        <w:t>java ?</w:t>
+      </w:r>
+      <w:proofErr w:type="gramEnd"/>
+      <w:r>
+        <w:t>"</w:t>
+      </w:r>
+    </w:p>
+    <w:p>
+      <w:pPr>
+        <w:pStyle w:val="ListParagraph"/>
+      </w:pPr>
+      <w:proofErr w:type="spellStart"/>
+      <w:r>
+        <w:t>Là</w:t>
+      </w:r>
+      <w:proofErr w:type="spellEnd"/>
+      <w:r>
+        <w:t xml:space="preserve"> </w:t>
+      </w:r>
+      <w:proofErr w:type="spellStart"/>
+      <w:r>
+        <w:t>kỹ</w:t>
+      </w:r>
+      <w:proofErr w:type="spellEnd"/>
+      <w:r>
+        <w:t xml:space="preserve"> </w:t>
+      </w:r>
+      <w:proofErr w:type="spellStart"/>
+      <w:r>
+        <w:t>thuật</w:t>
+      </w:r>
+      <w:proofErr w:type="spellEnd"/>
+      <w:r>
+        <w:t xml:space="preserve"> </w:t>
+      </w:r>
+      <w:proofErr w:type="spellStart"/>
+      <w:r>
+        <w:t>ẩn</w:t>
+      </w:r>
+      <w:proofErr w:type="spellEnd"/>
+      <w:r>
+        <w:t xml:space="preserve"> </w:t>
+      </w:r>
+      <w:proofErr w:type="spellStart"/>
+      <w:r>
+        <w:t>dấu</w:t>
+      </w:r>
+      <w:proofErr w:type="spellEnd"/>
+      <w:r>
+        <w:t xml:space="preserve"> </w:t>
+      </w:r>
+      <w:proofErr w:type="spellStart"/>
+      <w:r>
+        <w:t>thông</w:t>
+      </w:r>
+      <w:proofErr w:type="spellEnd"/>
+      <w:r>
+        <w:t xml:space="preserve"> tin </w:t>
+      </w:r>
+      <w:proofErr w:type="spellStart"/>
+      <w:r>
+        <w:t>của</w:t>
+      </w:r>
+      <w:proofErr w:type="spellEnd"/>
+      <w:r>
+        <w:t xml:space="preserve"> </w:t>
+      </w:r>
+      <w:proofErr w:type="spellStart"/>
+      <w:r>
+        <w:t>đối</w:t>
+      </w:r>
+      <w:proofErr w:type="spellEnd"/>
+      <w:r>
+        <w:t xml:space="preserve"> </w:t>
+      </w:r>
+      <w:proofErr w:type="spellStart"/>
+      <w:r>
+        <w:t>tượng</w:t>
+      </w:r>
+      <w:proofErr w:type="spellEnd"/>
+      <w:r>
+        <w:t xml:space="preserve">, </w:t>
+      </w:r>
+      <w:proofErr w:type="spellStart"/>
+      <w:r>
+        <w:t>chỉ</w:t>
+      </w:r>
+      <w:proofErr w:type="spellEnd"/>
+      <w:r>
+        <w:t xml:space="preserve"> </w:t>
+      </w:r>
+      <w:proofErr w:type="spellStart"/>
+      <w:r>
+        <w:t>hiển</w:t>
+      </w:r>
+      <w:proofErr w:type="spellEnd"/>
+      <w:r>
+        <w:t xml:space="preserve"> </w:t>
+      </w:r>
+      <w:proofErr w:type="spellStart"/>
+      <w:r>
+        <w:t>thị</w:t>
+      </w:r>
+      <w:proofErr w:type="spellEnd"/>
+      <w:r>
+        <w:t xml:space="preserve"> </w:t>
+      </w:r>
+      <w:proofErr w:type="spellStart"/>
+      <w:r>
+        <w:t>ra</w:t>
+      </w:r>
+      <w:proofErr w:type="spellEnd"/>
+      <w:r>
+        <w:t xml:space="preserve"> </w:t>
+      </w:r>
+      <w:proofErr w:type="spellStart"/>
+      <w:r>
+        <w:t>những</w:t>
+      </w:r>
+      <w:proofErr w:type="spellEnd"/>
+      <w:r>
+        <w:t xml:space="preserve"> </w:t>
+      </w:r>
+      <w:proofErr w:type="spellStart"/>
+      <w:r>
+        <w:t>thông</w:t>
+      </w:r>
+      <w:proofErr w:type="spellEnd"/>
+      <w:r>
+        <w:t xml:space="preserve"> tin </w:t>
+      </w:r>
+      <w:proofErr w:type="spellStart"/>
+      <w:r>
+        <w:t>cần</w:t>
+      </w:r>
+      <w:proofErr w:type="spellEnd"/>
+      <w:r>
+        <w:t xml:space="preserve"> </w:t>
+      </w:r>
+      <w:proofErr w:type="spellStart"/>
+      <w:r>
+        <w:t>thiết</w:t>
+      </w:r>
+      <w:proofErr w:type="spellEnd"/>
+      <w:r>
+        <w:t xml:space="preserve"> </w:t>
+      </w:r>
+      <w:proofErr w:type="spellStart"/>
+      <w:r>
+        <w:t>của</w:t>
+      </w:r>
+      <w:proofErr w:type="spellEnd"/>
+      <w:r>
+        <w:t xml:space="preserve"> </w:t>
+      </w:r>
+      <w:proofErr w:type="spellStart"/>
+      <w:r>
+        <w:t>đối</w:t>
+      </w:r>
+      <w:proofErr w:type="spellEnd"/>
+      <w:r>
+        <w:t xml:space="preserve"> </w:t>
+      </w:r>
+      <w:proofErr w:type="spellStart"/>
+      <w:r>
+        <w:t>tượng</w:t>
+      </w:r>
+      <w:proofErr w:type="spellEnd"/>
+    </w:p>
+    <w:p>
+      <w:pPr>
+        <w:pStyle w:val="ListParagraph"/>
+      </w:pPr>
+      <w:proofErr w:type="spellStart"/>
+      <w:r>
+        <w:t>Hình</w:t>
+      </w:r>
+      <w:proofErr w:type="spellEnd"/>
+      <w:r>
+        <w:t xml:space="preserve"> </w:t>
+      </w:r>
+      <w:proofErr w:type="spellStart"/>
+      <w:r>
+        <w:t>ảnh</w:t>
+      </w:r>
+      <w:proofErr w:type="spellEnd"/>
+      <w:r>
+        <w:t xml:space="preserve"> </w:t>
+      </w:r>
+      <w:proofErr w:type="spellStart"/>
+      <w:r>
+        <w:t>về</w:t>
+      </w:r>
+      <w:proofErr w:type="spellEnd"/>
+      <w:r>
+        <w:t xml:space="preserve"> </w:t>
+      </w:r>
+      <w:proofErr w:type="spellStart"/>
+      <w:r>
+        <w:t>tính</w:t>
+      </w:r>
+      <w:proofErr w:type="spellEnd"/>
+      <w:r>
+        <w:t xml:space="preserve"> bao </w:t>
+      </w:r>
+      <w:proofErr w:type="spellStart"/>
+      <w:r>
+        <w:t>đóng</w:t>
+      </w:r>
+      <w:proofErr w:type="spellEnd"/>
+    </w:p>
+    <w:p>
+      <w:pPr>
+        <w:pStyle w:val="ListParagraph"/>
+      </w:pPr>
+      <w:r>
+        <w:t xml:space="preserve">Access </w:t>
+      </w:r>
+      <w:proofErr w:type="spellStart"/>
+      <w:r>
+        <w:t>modifiler</w:t>
+      </w:r>
+      <w:proofErr w:type="spellEnd"/>
+      <w:r>
+        <w:t xml:space="preserve">: private, public, </w:t>
+      </w:r>
+      <w:proofErr w:type="gramStart"/>
+      <w:r>
+        <w:t>default,..</w:t>
+      </w:r>
+      <w:proofErr w:type="gramEnd"/>
+    </w:p>
+    <w:p>
+      <w:pPr>
+        <w:pStyle w:val="ListParagraph"/>
+      </w:pPr>
+      <w:r>
+        <w:t>Get, set</w:t>
+      </w:r>
+    </w:p>
+    <w:p>
+      <w:pPr>
+        <w:pStyle w:val="ListParagraph"/>
+        <w:numPr>
+          <w:ilvl w:val="0"/>
+          <w:numId w:val="1"/>
+        </w:numPr>
+      </w:pPr>
+      <w:r>
+        <w:t xml:space="preserve">Tham </w:t>
+      </w:r>
+      <w:proofErr w:type="spellStart"/>
+      <w:r>
+        <w:t>trị</w:t>
+      </w:r>
+      <w:proofErr w:type="spellEnd"/>
+      <w:r>
+        <w:t xml:space="preserve">, </w:t>
+      </w:r>
+      <w:proofErr w:type="spellStart"/>
+      <w:r>
+        <w:t>tham</w:t>
+      </w:r>
+      <w:proofErr w:type="spellEnd"/>
+      <w:r>
+        <w:t xml:space="preserve"> </w:t>
+      </w:r>
+      <w:proofErr w:type="spellStart"/>
+      <w:r>
+        <w:t>chiếu</w:t>
+      </w:r>
+      <w:proofErr w:type="spellEnd"/>
+    </w:p>
+    <w:p>
+      <w:pPr>
+        <w:pStyle w:val="ListParagraph"/>
+      </w:pPr>
+      <w:proofErr w:type="spellStart"/>
+      <w:r>
+        <w:t>Biến</w:t>
+      </w:r>
+      <w:proofErr w:type="spellEnd"/>
+      <w:r>
+        <w:t xml:space="preserve"> </w:t>
+      </w:r>
+      <w:proofErr w:type="spellStart"/>
+      <w:r>
+        <w:t>tham</w:t>
+      </w:r>
+      <w:proofErr w:type="spellEnd"/>
+      <w:r>
+        <w:t xml:space="preserve"> </w:t>
+      </w:r>
+      <w:proofErr w:type="spellStart"/>
+      <w:r>
+        <w:t>trị</w:t>
+      </w:r>
+      <w:proofErr w:type="spellEnd"/>
+    </w:p>
+    <w:p>
+      <w:pPr>
+        <w:pStyle w:val="ListParagraph"/>
+      </w:pPr>
+      <w:r>
+        <w:t xml:space="preserve">Lưu </w:t>
+      </w:r>
+      <w:proofErr w:type="spellStart"/>
+      <w:r>
+        <w:t>trực</w:t>
+      </w:r>
+      <w:proofErr w:type="spellEnd"/>
+      <w:r>
+        <w:t xml:space="preserve"> </w:t>
+      </w:r>
+      <w:proofErr w:type="spellStart"/>
+      <w:r>
+        <w:t>tiếp</w:t>
+      </w:r>
+      <w:proofErr w:type="spellEnd"/>
+      <w:r>
+        <w:t xml:space="preserve"> </w:t>
+      </w:r>
+      <w:proofErr w:type="spellStart"/>
+      <w:r>
+        <w:t>giá</w:t>
+      </w:r>
+      <w:proofErr w:type="spellEnd"/>
+      <w:r>
+        <w:t xml:space="preserve"> </w:t>
+      </w:r>
+      <w:proofErr w:type="spellStart"/>
+      <w:r>
+        <w:t>trị</w:t>
+      </w:r>
+      <w:proofErr w:type="spellEnd"/>
+      <w:r>
+        <w:t xml:space="preserve"> </w:t>
+      </w:r>
+      <w:proofErr w:type="spellStart"/>
+      <w:r>
+        <w:t>của</w:t>
+      </w:r>
+      <w:proofErr w:type="spellEnd"/>
+      <w:r>
+        <w:t xml:space="preserve"> </w:t>
+      </w:r>
+      <w:proofErr w:type="spellStart"/>
+      <w:r>
+        <w:t>dữ</w:t>
+      </w:r>
+      <w:proofErr w:type="spellEnd"/>
+      <w:r>
+        <w:t xml:space="preserve"> </w:t>
+      </w:r>
+      <w:proofErr w:type="spellStart"/>
+      <w:r>
+        <w:t>liệu</w:t>
+      </w:r>
+      <w:proofErr w:type="spellEnd"/>
+    </w:p>
+    <w:p>
+      <w:pPr>
+        <w:pStyle w:val="ListParagraph"/>
+      </w:pPr>
+      <w:proofErr w:type="spellStart"/>
+      <w:r>
+        <w:t>Được</w:t>
+      </w:r>
+      <w:proofErr w:type="spellEnd"/>
+      <w:r>
+        <w:t xml:space="preserve"> </w:t>
+      </w:r>
+      <w:proofErr w:type="spellStart"/>
+      <w:r>
+        <w:t>truyền</w:t>
+      </w:r>
+      <w:proofErr w:type="spellEnd"/>
+      <w:r>
+        <w:t xml:space="preserve"> </w:t>
+      </w:r>
+      <w:proofErr w:type="spellStart"/>
+      <w:r>
+        <w:t>vào</w:t>
+      </w:r>
+      <w:proofErr w:type="spellEnd"/>
+      <w:r>
+        <w:t xml:space="preserve"> </w:t>
+      </w:r>
+      <w:proofErr w:type="spellStart"/>
+      <w:r>
+        <w:t>phương</w:t>
+      </w:r>
+      <w:proofErr w:type="spellEnd"/>
+      <w:r>
+        <w:t xml:space="preserve"> </w:t>
+      </w:r>
+      <w:proofErr w:type="spellStart"/>
+      <w:r>
+        <w:t>thức</w:t>
+      </w:r>
+      <w:proofErr w:type="spellEnd"/>
+      <w:r>
+        <w:t xml:space="preserve"> </w:t>
+      </w:r>
+      <w:proofErr w:type="spellStart"/>
+      <w:r>
+        <w:t>dưới</w:t>
+      </w:r>
+      <w:proofErr w:type="spellEnd"/>
+      <w:r>
+        <w:t xml:space="preserve"> </w:t>
+      </w:r>
+      <w:proofErr w:type="spellStart"/>
+      <w:r>
+        <w:t>dạng</w:t>
+      </w:r>
+      <w:proofErr w:type="spellEnd"/>
+      <w:r>
+        <w:t xml:space="preserve"> </w:t>
+      </w:r>
+      <w:proofErr w:type="spellStart"/>
+      <w:r>
+        <w:t>giá</w:t>
+      </w:r>
+      <w:proofErr w:type="spellEnd"/>
+      <w:r>
+        <w:t xml:space="preserve"> </w:t>
+      </w:r>
+      <w:proofErr w:type="spellStart"/>
+      <w:r>
+        <w:t>trị</w:t>
+      </w:r>
+      <w:proofErr w:type="spellEnd"/>
+      <w:r>
+        <w:t xml:space="preserve"> </w:t>
+      </w:r>
+      <w:proofErr w:type="spellStart"/>
+      <w:r>
+        <w:t>của</w:t>
+      </w:r>
+      <w:proofErr w:type="spellEnd"/>
+      <w:r>
+        <w:t xml:space="preserve"> </w:t>
+      </w:r>
+      <w:proofErr w:type="spellStart"/>
+      <w:r>
+        <w:t>biến</w:t>
+      </w:r>
+      <w:proofErr w:type="spellEnd"/>
+      <w:r>
+        <w:t xml:space="preserve"> </w:t>
+      </w:r>
+      <w:proofErr w:type="spellStart"/>
+      <w:r>
+        <w:t>đó</w:t>
+      </w:r>
+      <w:proofErr w:type="spellEnd"/>
+      <w:r>
+        <w:t xml:space="preserve"> </w:t>
+      </w:r>
+      <w:proofErr w:type="spellStart"/>
+      <w:r>
+        <w:t>mà</w:t>
+      </w:r>
+      <w:proofErr w:type="spellEnd"/>
+      <w:r>
+        <w:t xml:space="preserve"> </w:t>
+      </w:r>
+      <w:proofErr w:type="spellStart"/>
+      <w:r>
+        <w:t>không</w:t>
+      </w:r>
+      <w:proofErr w:type="spellEnd"/>
+      <w:r>
+        <w:t xml:space="preserve"> </w:t>
+      </w:r>
+      <w:proofErr w:type="spellStart"/>
+      <w:r>
+        <w:t>ảnh</w:t>
+      </w:r>
+      <w:proofErr w:type="spellEnd"/>
+      <w:r>
+        <w:t xml:space="preserve"> </w:t>
+      </w:r>
+      <w:proofErr w:type="spellStart"/>
+      <w:r>
+        <w:t>hưởng</w:t>
+      </w:r>
+      <w:proofErr w:type="spellEnd"/>
+      <w:r>
+        <w:t xml:space="preserve"> </w:t>
+      </w:r>
+      <w:proofErr w:type="spellStart"/>
+      <w:r>
+        <w:t>đến</w:t>
+      </w:r>
+      <w:proofErr w:type="spellEnd"/>
+      <w:r>
+        <w:t xml:space="preserve"> </w:t>
+      </w:r>
+      <w:proofErr w:type="spellStart"/>
+      <w:r>
+        <w:t>biến</w:t>
+      </w:r>
+      <w:proofErr w:type="spellEnd"/>
+      <w:r>
+        <w:t xml:space="preserve"> </w:t>
+      </w:r>
+      <w:proofErr w:type="spellStart"/>
+      <w:r>
+        <w:t>gốc</w:t>
+      </w:r>
+      <w:proofErr w:type="spellEnd"/>
+      <w:r>
+        <w:t xml:space="preserve"> </w:t>
+      </w:r>
+      <w:proofErr w:type="spellStart"/>
+      <w:r>
+        <w:t>bên</w:t>
+      </w:r>
+      <w:proofErr w:type="spellEnd"/>
+      <w:r>
+        <w:t xml:space="preserve"> </w:t>
+      </w:r>
+      <w:proofErr w:type="spellStart"/>
+      <w:r>
+        <w:t>ngoài</w:t>
+      </w:r>
+      <w:proofErr w:type="spellEnd"/>
+    </w:p>
+    <w:p>
+      <w:pPr>
+        <w:pStyle w:val="ListParagraph"/>
+      </w:pPr>
+      <w:proofErr w:type="spellStart"/>
+      <w:r>
+        <w:t>Biến</w:t>
+      </w:r>
+      <w:proofErr w:type="spellEnd"/>
+      <w:r>
+        <w:t xml:space="preserve"> </w:t>
+      </w:r>
+      <w:proofErr w:type="spellStart"/>
+      <w:r>
+        <w:t>tham</w:t>
+      </w:r>
+      <w:proofErr w:type="spellEnd"/>
+      <w:r>
+        <w:t xml:space="preserve"> </w:t>
+      </w:r>
+      <w:proofErr w:type="spellStart"/>
+      <w:r>
+        <w:t>chiếu</w:t>
+      </w:r>
+      <w:proofErr w:type="spellEnd"/>
+    </w:p>
+    <w:p>
+      <w:pPr>
+        <w:pStyle w:val="ListParagraph"/>
+      </w:pPr>
+      <w:r>
+        <w:t xml:space="preserve">Lưu </w:t>
+      </w:r>
+      <w:proofErr w:type="spellStart"/>
+      <w:r>
+        <w:t>trữ</w:t>
+      </w:r>
+      <w:proofErr w:type="spellEnd"/>
+      <w:r>
+        <w:t xml:space="preserve"> </w:t>
+      </w:r>
+      <w:proofErr w:type="spellStart"/>
+      <w:r>
+        <w:t>địa</w:t>
+      </w:r>
+      <w:proofErr w:type="spellEnd"/>
+      <w:r>
+        <w:t xml:space="preserve"> </w:t>
+      </w:r>
+      <w:proofErr w:type="spellStart"/>
+      <w:r>
+        <w:t>chỉ</w:t>
+      </w:r>
+      <w:proofErr w:type="spellEnd"/>
+      <w:r>
+        <w:t xml:space="preserve"> </w:t>
+      </w:r>
+      <w:proofErr w:type="spellStart"/>
+      <w:r>
+        <w:t>vùng</w:t>
+      </w:r>
+      <w:proofErr w:type="spellEnd"/>
+      <w:r>
+        <w:t xml:space="preserve"> </w:t>
+      </w:r>
+      <w:proofErr w:type="spellStart"/>
+      <w:r>
+        <w:t>nhớ</w:t>
+      </w:r>
+      <w:proofErr w:type="spellEnd"/>
+      <w:r>
+        <w:t xml:space="preserve"> </w:t>
+      </w:r>
+      <w:proofErr w:type="spellStart"/>
+      <w:r>
+        <w:t>của</w:t>
+      </w:r>
+      <w:proofErr w:type="spellEnd"/>
+      <w:r>
+        <w:t xml:space="preserve"> </w:t>
+      </w:r>
+      <w:proofErr w:type="spellStart"/>
+      <w:r>
+        <w:t>dữ</w:t>
+      </w:r>
+      <w:proofErr w:type="spellEnd"/>
+      <w:r>
+        <w:t xml:space="preserve"> </w:t>
+      </w:r>
+      <w:proofErr w:type="spellStart"/>
+      <w:r>
+        <w:t>liệu</w:t>
+      </w:r>
+      <w:proofErr w:type="spellEnd"/>
+    </w:p>
+    <w:p>
+      <w:pPr>
+        <w:pStyle w:val="ListParagraph"/>
+      </w:pPr>
+      <w:proofErr w:type="spellStart"/>
+      <w:r>
+        <w:t>Được</w:t>
+      </w:r>
+      <w:proofErr w:type="spellEnd"/>
+      <w:r>
+        <w:t xml:space="preserve"> </w:t>
+      </w:r>
+      <w:proofErr w:type="spellStart"/>
+      <w:r>
+        <w:t>truyền</w:t>
+      </w:r>
+      <w:proofErr w:type="spellEnd"/>
+      <w:r>
+        <w:t xml:space="preserve"> </w:t>
+      </w:r>
+      <w:proofErr w:type="spellStart"/>
+      <w:r>
+        <w:t>vào</w:t>
+      </w:r>
+      <w:proofErr w:type="spellEnd"/>
+      <w:r>
+        <w:t xml:space="preserve"> </w:t>
+      </w:r>
+      <w:proofErr w:type="spellStart"/>
+      <w:r>
+        <w:t>phương</w:t>
+      </w:r>
+      <w:proofErr w:type="spellEnd"/>
+      <w:r>
+        <w:t xml:space="preserve"> </w:t>
+      </w:r>
+      <w:proofErr w:type="spellStart"/>
+      <w:r>
+        <w:t>thức</w:t>
+      </w:r>
+      <w:proofErr w:type="spellEnd"/>
+      <w:r>
+        <w:t xml:space="preserve"> </w:t>
+      </w:r>
+      <w:proofErr w:type="spellStart"/>
+      <w:r>
+        <w:t>dưới</w:t>
+      </w:r>
+      <w:proofErr w:type="spellEnd"/>
+      <w:r>
+        <w:t xml:space="preserve"> </w:t>
+      </w:r>
+      <w:proofErr w:type="spellStart"/>
+      <w:r>
+        <w:t>dạng</w:t>
+      </w:r>
+      <w:proofErr w:type="spellEnd"/>
+      <w:r>
+        <w:t xml:space="preserve"> </w:t>
+      </w:r>
+      <w:proofErr w:type="spellStart"/>
+      <w:r>
+        <w:t>địa</w:t>
+      </w:r>
+      <w:proofErr w:type="spellEnd"/>
+      <w:r>
+        <w:t xml:space="preserve"> </w:t>
+      </w:r>
+      <w:proofErr w:type="spellStart"/>
+      <w:r>
+        <w:t>chỉ</w:t>
+      </w:r>
+      <w:proofErr w:type="spellEnd"/>
+      <w:r>
+        <w:t xml:space="preserve"> </w:t>
+      </w:r>
+      <w:proofErr w:type="spellStart"/>
+      <w:r>
+        <w:t>của</w:t>
+      </w:r>
+      <w:proofErr w:type="spellEnd"/>
+      <w:r>
+        <w:t xml:space="preserve"> </w:t>
+      </w:r>
+      <w:proofErr w:type="spellStart"/>
+      <w:r>
+        <w:t>vùng</w:t>
+      </w:r>
+      <w:proofErr w:type="spellEnd"/>
+      <w:r>
+        <w:t xml:space="preserve"> </w:t>
+      </w:r>
+      <w:proofErr w:type="spellStart"/>
+      <w:r>
+        <w:t>nhớ</w:t>
+      </w:r>
+      <w:proofErr w:type="spellEnd"/>
+      <w:r>
+        <w:t xml:space="preserve"> </w:t>
+      </w:r>
+      <w:proofErr w:type="spellStart"/>
+      <w:r>
+        <w:t>chứa</w:t>
+      </w:r>
+      <w:proofErr w:type="spellEnd"/>
+      <w:r>
+        <w:t xml:space="preserve"> </w:t>
+      </w:r>
+      <w:proofErr w:type="spellStart"/>
+      <w:r>
+        <w:t>dữ</w:t>
+      </w:r>
+      <w:proofErr w:type="spellEnd"/>
+      <w:r>
+        <w:t xml:space="preserve"> </w:t>
+      </w:r>
+      <w:proofErr w:type="spellStart"/>
+      <w:r>
+        <w:t>liệu</w:t>
+      </w:r>
+      <w:proofErr w:type="spellEnd"/>
+      <w:r>
+        <w:t xml:space="preserve"> </w:t>
+      </w:r>
+      <w:proofErr w:type="spellStart"/>
+      <w:r>
+        <w:t>và</w:t>
+      </w:r>
+      <w:proofErr w:type="spellEnd"/>
+      <w:r>
+        <w:t xml:space="preserve"> </w:t>
+      </w:r>
+      <w:proofErr w:type="spellStart"/>
+      <w:r>
+        <w:t>thay</w:t>
+      </w:r>
+      <w:proofErr w:type="spellEnd"/>
+      <w:r>
+        <w:t xml:space="preserve"> </w:t>
+      </w:r>
+      <w:proofErr w:type="spellStart"/>
+      <w:r>
+        <w:t>đổi</w:t>
+      </w:r>
+      <w:proofErr w:type="spellEnd"/>
+      <w:r>
+        <w:t xml:space="preserve"> </w:t>
+      </w:r>
+      <w:proofErr w:type="spellStart"/>
+      <w:r>
+        <w:t>dữ</w:t>
+      </w:r>
+      <w:proofErr w:type="spellEnd"/>
+      <w:r>
+        <w:t xml:space="preserve"> </w:t>
+      </w:r>
+      <w:proofErr w:type="spellStart"/>
+      <w:r>
+        <w:t>liệu</w:t>
+      </w:r>
+      <w:proofErr w:type="spellEnd"/>
+      <w:r>
+        <w:t xml:space="preserve"> </w:t>
+      </w:r>
+      <w:proofErr w:type="spellStart"/>
+      <w:r>
+        <w:t>trong</w:t>
+      </w:r>
+      <w:proofErr w:type="spellEnd"/>
+      <w:r>
+        <w:t xml:space="preserve"> </w:t>
+      </w:r>
+      <w:proofErr w:type="spellStart"/>
+      <w:r>
+        <w:t>phương</w:t>
+      </w:r>
+      <w:proofErr w:type="spellEnd"/>
+      <w:r>
+        <w:t xml:space="preserve"> </w:t>
+      </w:r>
+      <w:proofErr w:type="spellStart"/>
+      <w:r>
+        <w:t>thức</w:t>
+      </w:r>
+      <w:proofErr w:type="spellEnd"/>
+      <w:r>
+        <w:t xml:space="preserve"> </w:t>
+      </w:r>
+      <w:proofErr w:type="spellStart"/>
+      <w:r>
+        <w:t>cũng</w:t>
+      </w:r>
+      <w:proofErr w:type="spellEnd"/>
+      <w:r>
+        <w:t xml:space="preserve"> </w:t>
+      </w:r>
+      <w:proofErr w:type="spellStart"/>
+      <w:r>
+        <w:t>ảnh</w:t>
+      </w:r>
+      <w:proofErr w:type="spellEnd"/>
+      <w:r>
+        <w:t xml:space="preserve"> </w:t>
+      </w:r>
+      <w:proofErr w:type="spellStart"/>
+      <w:r>
+        <w:t>hưởng</w:t>
+      </w:r>
+      <w:proofErr w:type="spellEnd"/>
+      <w:r>
+        <w:t xml:space="preserve"> </w:t>
+      </w:r>
+      <w:proofErr w:type="spellStart"/>
+      <w:r>
+        <w:t>đến</w:t>
+      </w:r>
+      <w:proofErr w:type="spellEnd"/>
+      <w:r>
+        <w:t xml:space="preserve"> </w:t>
+      </w:r>
+      <w:proofErr w:type="spellStart"/>
+      <w:r>
+        <w:t>biến</w:t>
+      </w:r>
+      <w:proofErr w:type="spellEnd"/>
+      <w:r>
+        <w:t xml:space="preserve"> </w:t>
+      </w:r>
+      <w:proofErr w:type="spellStart"/>
+      <w:r>
+        <w:t>gốc</w:t>
+      </w:r>
+      <w:proofErr w:type="spellEnd"/>
+      <w:r>
+        <w:t xml:space="preserve"> </w:t>
+      </w:r>
+      <w:proofErr w:type="spellStart"/>
+      <w:r>
+        <w:t>của</w:t>
+      </w:r>
+      <w:proofErr w:type="spellEnd"/>
+      <w:r>
+        <w:t xml:space="preserve"> </w:t>
+      </w:r>
+      <w:proofErr w:type="spellStart"/>
+      <w:r>
+        <w:t>giá</w:t>
+      </w:r>
+      <w:proofErr w:type="spellEnd"/>
+      <w:r>
+        <w:t xml:space="preserve"> </w:t>
+      </w:r>
+      <w:proofErr w:type="spellStart"/>
+      <w:r>
+        <w:t>trị</w:t>
+      </w:r>
+      <w:proofErr w:type="spellEnd"/>
+      <w:r>
+        <w:t xml:space="preserve"> </w:t>
+      </w:r>
+      <w:proofErr w:type="spellStart"/>
+      <w:r>
+        <w:t>bên</w:t>
+      </w:r>
+      <w:proofErr w:type="spellEnd"/>
+      <w:r>
+        <w:t xml:space="preserve"> </w:t>
+      </w:r>
+      <w:proofErr w:type="spellStart"/>
+      <w:r>
+        <w:t>ngoài</w:t>
+      </w:r>
+      <w:proofErr w:type="spellEnd"/>
+    </w:p>
+    <w:p>
+      <w:pPr>
+        <w:pStyle w:val="ListParagraph"/>
+        <w:numPr>
+          <w:ilvl w:val="0"/>
+          <w:numId w:val="1"/>
+        </w:numPr>
+      </w:pPr>
+      <w:proofErr w:type="spellStart"/>
+      <w:r>
+        <w:t>Từ</w:t>
+      </w:r>
+      <w:proofErr w:type="spellEnd"/>
+      <w:r>
+        <w:t xml:space="preserve"> </w:t>
+      </w:r>
+      <w:proofErr w:type="spellStart"/>
+      <w:r>
+        <w:t>khóa</w:t>
+      </w:r>
+      <w:proofErr w:type="spellEnd"/>
+      <w:r>
+        <w:t xml:space="preserve"> static </w:t>
+      </w:r>
+      <w:proofErr w:type="spellStart"/>
+      <w:r>
+        <w:t>dùng</w:t>
+      </w:r>
+      <w:proofErr w:type="spellEnd"/>
+      <w:r>
+        <w:t xml:space="preserve"> </w:t>
+      </w:r>
+      <w:proofErr w:type="spellStart"/>
+      <w:r>
+        <w:t>để</w:t>
+      </w:r>
+      <w:proofErr w:type="spellEnd"/>
+      <w:r>
+        <w:t xml:space="preserve"> </w:t>
+      </w:r>
+      <w:proofErr w:type="spellStart"/>
+      <w:r>
+        <w:t>làm</w:t>
+      </w:r>
+      <w:proofErr w:type="spellEnd"/>
+      <w:r>
+        <w:t xml:space="preserve"> </w:t>
+      </w:r>
+      <w:proofErr w:type="spellStart"/>
+      <w:proofErr w:type="gramStart"/>
+      <w:r>
+        <w:t>gì</w:t>
+      </w:r>
+      <w:proofErr w:type="spellEnd"/>
+      <w:r>
+        <w:t xml:space="preserve"> ?</w:t>
+      </w:r>
+      <w:proofErr w:type="gramEnd"/>
+    </w:p>
+    <w:p>
+      <w:pPr>
+        <w:pStyle w:val="ListParagraph"/>
+      </w:pPr>
+      <w:proofErr w:type="spellStart"/>
+      <w:r>
+        <w:t>Là</w:t>
+      </w:r>
+      <w:proofErr w:type="spellEnd"/>
+      <w:r>
+        <w:t xml:space="preserve"> </w:t>
+      </w:r>
+      <w:proofErr w:type="spellStart"/>
+      <w:r>
+        <w:t>từ</w:t>
+      </w:r>
+      <w:proofErr w:type="spellEnd"/>
+      <w:r>
+        <w:t xml:space="preserve"> </w:t>
+      </w:r>
+      <w:proofErr w:type="spellStart"/>
+      <w:r>
+        <w:t>khóa</w:t>
+      </w:r>
+      <w:proofErr w:type="spellEnd"/>
+      <w:r>
+        <w:t xml:space="preserve"> </w:t>
+      </w:r>
+      <w:proofErr w:type="spellStart"/>
+      <w:r>
+        <w:t>dùng</w:t>
+      </w:r>
+      <w:proofErr w:type="spellEnd"/>
+      <w:r>
+        <w:t xml:space="preserve"> </w:t>
+      </w:r>
+      <w:proofErr w:type="spellStart"/>
+      <w:r>
+        <w:t>để</w:t>
+      </w:r>
+      <w:proofErr w:type="spellEnd"/>
+      <w:r>
+        <w:t xml:space="preserve"> </w:t>
+      </w:r>
+      <w:proofErr w:type="spellStart"/>
+      <w:r>
+        <w:t>khai</w:t>
+      </w:r>
+      <w:proofErr w:type="spellEnd"/>
+      <w:r>
+        <w:t xml:space="preserve"> </w:t>
+      </w:r>
+      <w:proofErr w:type="spellStart"/>
+      <w:r>
+        <w:t>báo</w:t>
+      </w:r>
+      <w:proofErr w:type="spellEnd"/>
+      <w:r>
+        <w:t xml:space="preserve"> </w:t>
+      </w:r>
+      <w:proofErr w:type="spellStart"/>
+      <w:r>
+        <w:t>thuộc</w:t>
+      </w:r>
+      <w:proofErr w:type="spellEnd"/>
+      <w:r>
+        <w:t xml:space="preserve"> </w:t>
+      </w:r>
+      <w:proofErr w:type="spellStart"/>
+      <w:r>
+        <w:t>tính</w:t>
+      </w:r>
+      <w:proofErr w:type="spellEnd"/>
+      <w:r>
+        <w:t xml:space="preserve"> </w:t>
+      </w:r>
+      <w:proofErr w:type="spellStart"/>
+      <w:r>
+        <w:t>và</w:t>
+      </w:r>
+      <w:proofErr w:type="spellEnd"/>
+      <w:r>
+        <w:t xml:space="preserve"> </w:t>
+      </w:r>
+      <w:proofErr w:type="spellStart"/>
+      <w:r>
+        <w:t>phương</w:t>
+      </w:r>
+      <w:proofErr w:type="spellEnd"/>
+      <w:r>
+        <w:t xml:space="preserve"> </w:t>
+      </w:r>
+      <w:proofErr w:type="spellStart"/>
+      <w:r>
+        <w:t>tức</w:t>
+      </w:r>
+      <w:proofErr w:type="spellEnd"/>
+      <w:r>
+        <w:t xml:space="preserve"> </w:t>
+      </w:r>
+      <w:proofErr w:type="spellStart"/>
+      <w:r>
+        <w:t>thuộc</w:t>
+      </w:r>
+      <w:proofErr w:type="spellEnd"/>
+      <w:r>
+        <w:t xml:space="preserve"> </w:t>
+      </w:r>
+      <w:proofErr w:type="spellStart"/>
+      <w:r>
+        <w:t>về</w:t>
+      </w:r>
+      <w:proofErr w:type="spellEnd"/>
+      <w:r>
+        <w:t xml:space="preserve"> class </w:t>
+      </w:r>
+      <w:proofErr w:type="spellStart"/>
+      <w:r>
+        <w:t>chứ</w:t>
+      </w:r>
+      <w:proofErr w:type="spellEnd"/>
+      <w:r>
+        <w:t xml:space="preserve"> </w:t>
+      </w:r>
+      <w:proofErr w:type="spellStart"/>
+      <w:r>
+        <w:t>không</w:t>
+      </w:r>
+      <w:proofErr w:type="spellEnd"/>
+      <w:r>
+        <w:t xml:space="preserve"> </w:t>
+      </w:r>
+      <w:proofErr w:type="spellStart"/>
+      <w:r>
+        <w:t>phải</w:t>
+      </w:r>
+      <w:proofErr w:type="spellEnd"/>
+      <w:r>
+        <w:t xml:space="preserve"> </w:t>
+      </w:r>
+      <w:proofErr w:type="spellStart"/>
+      <w:r>
+        <w:t>của</w:t>
+      </w:r>
+      <w:proofErr w:type="spellEnd"/>
+      <w:r>
+        <w:t xml:space="preserve"> </w:t>
+      </w:r>
+      <w:proofErr w:type="spellStart"/>
+      <w:r>
+        <w:t>đối</w:t>
+      </w:r>
+      <w:proofErr w:type="spellEnd"/>
+      <w:r>
+        <w:t xml:space="preserve"> </w:t>
+      </w:r>
+      <w:proofErr w:type="spellStart"/>
+      <w:r>
+        <w:t>tượng</w:t>
+      </w:r>
+      <w:proofErr w:type="spellEnd"/>
+      <w:r>
+        <w:t xml:space="preserve">, </w:t>
+      </w:r>
+      <w:proofErr w:type="spellStart"/>
+      <w:r>
+        <w:t>có</w:t>
+      </w:r>
+      <w:proofErr w:type="spellEnd"/>
+      <w:r>
+        <w:t xml:space="preserve"> </w:t>
+      </w:r>
+      <w:proofErr w:type="spellStart"/>
+      <w:r>
+        <w:t>thể</w:t>
+      </w:r>
+      <w:proofErr w:type="spellEnd"/>
+      <w:r>
+        <w:t xml:space="preserve"> </w:t>
+      </w:r>
+      <w:proofErr w:type="spellStart"/>
+      <w:r>
+        <w:t>truy</w:t>
+      </w:r>
+      <w:proofErr w:type="spellEnd"/>
+      <w:r>
+        <w:t xml:space="preserve"> </w:t>
+      </w:r>
+      <w:proofErr w:type="spellStart"/>
+      <w:r>
+        <w:t>cập</w:t>
+      </w:r>
+      <w:proofErr w:type="spellEnd"/>
+      <w:r>
+        <w:t xml:space="preserve"> </w:t>
+      </w:r>
+      <w:proofErr w:type="spellStart"/>
+      <w:r>
+        <w:t>các</w:t>
+      </w:r>
+      <w:proofErr w:type="spellEnd"/>
+      <w:r>
+        <w:t xml:space="preserve"> </w:t>
+      </w:r>
+      <w:proofErr w:type="spellStart"/>
+      <w:r>
+        <w:t>phương</w:t>
+      </w:r>
+      <w:proofErr w:type="spellEnd"/>
+      <w:r>
+        <w:t xml:space="preserve"> </w:t>
+      </w:r>
+      <w:proofErr w:type="spellStart"/>
+      <w:r>
+        <w:t>thức</w:t>
+      </w:r>
+      <w:proofErr w:type="spellEnd"/>
+      <w:r>
+        <w:t xml:space="preserve"> </w:t>
+      </w:r>
+      <w:proofErr w:type="spellStart"/>
+      <w:r>
+        <w:t>và</w:t>
+      </w:r>
+      <w:proofErr w:type="spellEnd"/>
+      <w:r>
+        <w:t xml:space="preserve"> </w:t>
+      </w:r>
+      <w:proofErr w:type="spellStart"/>
+      <w:r>
+        <w:t>biến</w:t>
+      </w:r>
+      <w:proofErr w:type="spellEnd"/>
+      <w:r>
+        <w:t xml:space="preserve"> static </w:t>
+      </w:r>
+      <w:proofErr w:type="spellStart"/>
+      <w:r>
+        <w:t>mà</w:t>
+      </w:r>
+      <w:proofErr w:type="spellEnd"/>
+      <w:r>
+        <w:t xml:space="preserve"> </w:t>
+      </w:r>
+      <w:proofErr w:type="spellStart"/>
+      <w:r>
+        <w:t>không</w:t>
+      </w:r>
+      <w:proofErr w:type="spellEnd"/>
+      <w:r>
+        <w:t xml:space="preserve"> </w:t>
+      </w:r>
+      <w:proofErr w:type="spellStart"/>
+      <w:r>
+        <w:t>cần</w:t>
+      </w:r>
+      <w:proofErr w:type="spellEnd"/>
+      <w:r>
+        <w:t xml:space="preserve"> </w:t>
+      </w:r>
+      <w:proofErr w:type="spellStart"/>
+      <w:r>
+        <w:t>phải</w:t>
+      </w:r>
+      <w:proofErr w:type="spellEnd"/>
+      <w:r>
+        <w:t xml:space="preserve"> </w:t>
+      </w:r>
+      <w:proofErr w:type="spellStart"/>
+      <w:r>
+        <w:t>khởi</w:t>
+      </w:r>
+      <w:proofErr w:type="spellEnd"/>
+      <w:r>
+        <w:t xml:space="preserve"> </w:t>
+      </w:r>
+      <w:proofErr w:type="spellStart"/>
+      <w:r>
+        <w:t>tạo</w:t>
+      </w:r>
+      <w:proofErr w:type="spellEnd"/>
+      <w:r>
+        <w:t xml:space="preserve"> </w:t>
+      </w:r>
+      <w:proofErr w:type="spellStart"/>
+      <w:r>
+        <w:t>đối</w:t>
+      </w:r>
+      <w:proofErr w:type="spellEnd"/>
+      <w:r>
+        <w:t xml:space="preserve"> </w:t>
+      </w:r>
+      <w:proofErr w:type="spellStart"/>
+      <w:r>
+        <w:t>tượng</w:t>
+      </w:r>
+      <w:proofErr w:type="spellEnd"/>
+      <w:r>
+        <w:t>.</w:t>
+      </w:r>
     </w:p>
     <w:sectPr>
       <w:pgSz w:w="12240" w:h="15840"/>
@@ -4047,6 +7302,118 @@
 <file path=word/numbering.xml><?xml version="1.0" encoding="utf-8"?>
 <w:numbering xmlns:wpc="http://schemas.microsoft.com/office/word/2010/wordprocessingCanvas" xmlns:cx="http://schemas.microsoft.com/office/drawing/2014/chartex" xmlns:cx1="http://schemas.microsoft.com/office/drawing/2015/9/8/chartex" xmlns:cx2="http://schemas.microsoft.com/office/drawing/2015/10/21/chartex" xmlns:cx3="http://schemas.microsoft.com/office/drawing/2016/5/9/chartex" xmlns:cx4="http://schemas.microsoft.com/office/drawing/2016/5/10/chartex" xmlns:cx5="http://schemas.microsoft.com/office/drawing/2016/5/11/chartex" xmlns:cx6="http://schemas.microsoft.com/office/drawing/2016/5/12/chartex" xmlns:cx7="http://schemas.microsoft.com/office/drawing/2016/5/13/chartex" xmlns:cx8="http://schemas.microsoft.com/office/drawing/2016/5/14/chartex" xmlns:mc="http://schemas.openxmlformats.org/markup-compatibility/2006" xmlns:aink="http://schemas.microsoft.com/office/drawing/2016/ink" xmlns:am3d="http://schemas.microsoft.com/office/drawing/2017/model3d" xmlns:o="urn:schemas-microsoft-com:office:office" xmlns:oel="http://schemas.microsoft.com/office/2019/extlst" xmlns:r="http://schemas.openxmlformats.org/officeDocument/2006/relationships" xmlns:m="http://schemas.openxmlformats.org/officeDocument/2006/math" xmlns:v="urn:schemas-microsoft-com:vml" xmlns:wp14="http://schemas.microsoft.com/office/word/2010/wordprocessingDrawing" xmlns:wp="http://schemas.openxmlformats.org/drawingml/2006/wordprocessingDrawing" xmlns:w10="urn:schemas-microsoft-com:office:word" xmlns:w="http://schemas.openxmlformats.org/wordprocessingml/2006/main" xmlns:w14="http://schemas.microsoft.com/office/word/2010/wordml" xmlns:w15="http://schemas.microsoft.com/office/word/2012/wordml" xmlns:w16cex="http://schemas.microsoft.com/office/word/2018/wordml/cex" xmlns:w16cid="http://schemas.microsoft.com/office/word/2016/wordml/cid" xmlns:w16="http://schemas.microsoft.com/office/word/2018/wordml" xmlns:w16sdtdh="http://schemas.microsoft.com/office/word/2020/wordml/sdtdatahash" xmlns:w16se="http://schemas.microsoft.com/office/word/2015/wordml/symex" xmlns:wpg="http://schemas.microsoft.com/office/word/2010/wordprocessingGroup" xmlns:wpi="http://schemas.microsoft.com/office/word/2010/wordprocessingInk" xmlns:wne="http://schemas.microsoft.com/office/word/2006/wordml" xmlns:wps="http://schemas.microsoft.com/office/word/2010/wordprocessingShape" mc:Ignorable="w14 w15 w16se w16cid w16 w16cex w16sdtdh wp14">
   <w:abstractNum w:abstractNumId="0" w15:restartNumberingAfterBreak="0">
+    <w:nsid w:val="14FE1617"/>
+    <w:multiLevelType w:val="hybridMultilevel"/>
+    <w:tmpl w:val="B720D200"/>
+    <w:lvl w:ilvl="0" w:tplc="3FF29028">
+      <w:numFmt w:val="bullet"/>
+      <w:lvlText w:val="-"/>
+      <w:lvlJc w:val="left"/>
+      <w:pPr>
+        <w:ind w:left="1080" w:hanging="360"/>
+      </w:pPr>
+      <w:rPr>
+        <w:rFonts w:ascii="Calibri" w:eastAsiaTheme="minorHAnsi" w:hAnsi="Calibri" w:cs="Calibri" w:hint="default"/>
+      </w:rPr>
+    </w:lvl>
+    <w:lvl w:ilvl="1" w:tplc="04090003" w:tentative="1">
+      <w:start w:val="1"/>
+      <w:numFmt w:val="bullet"/>
+      <w:lvlText w:val="o"/>
+      <w:lvlJc w:val="left"/>
+      <w:pPr>
+        <w:ind w:left="1800" w:hanging="360"/>
+      </w:pPr>
+      <w:rPr>
+        <w:rFonts w:ascii="Courier New" w:hAnsi="Courier New" w:cs="Courier New" w:hint="default"/>
+      </w:rPr>
+    </w:lvl>
+    <w:lvl w:ilvl="2" w:tplc="04090005" w:tentative="1">
+      <w:start w:val="1"/>
+      <w:numFmt w:val="bullet"/>
+      <w:lvlText w:val=""/>
+      <w:lvlJc w:val="left"/>
+      <w:pPr>
+        <w:ind w:left="2520" w:hanging="360"/>
+      </w:pPr>
+      <w:rPr>
+        <w:rFonts w:ascii="Wingdings" w:hAnsi="Wingdings" w:hint="default"/>
+      </w:rPr>
+    </w:lvl>
+    <w:lvl w:ilvl="3" w:tplc="04090001" w:tentative="1">
+      <w:start w:val="1"/>
+      <w:numFmt w:val="bullet"/>
+      <w:lvlText w:val=""/>
+      <w:lvlJc w:val="left"/>
+      <w:pPr>
+        <w:ind w:left="3240" w:hanging="360"/>
+      </w:pPr>
+      <w:rPr>
+        <w:rFonts w:ascii="Symbol" w:hAnsi="Symbol" w:hint="default"/>
+      </w:rPr>
+    </w:lvl>
+    <w:lvl w:ilvl="4" w:tplc="04090003" w:tentative="1">
+      <w:start w:val="1"/>
+      <w:numFmt w:val="bullet"/>
+      <w:lvlText w:val="o"/>
+      <w:lvlJc w:val="left"/>
+      <w:pPr>
+        <w:ind w:left="3960" w:hanging="360"/>
+      </w:pPr>
+      <w:rPr>
+        <w:rFonts w:ascii="Courier New" w:hAnsi="Courier New" w:cs="Courier New" w:hint="default"/>
+      </w:rPr>
+    </w:lvl>
+    <w:lvl w:ilvl="5" w:tplc="04090005" w:tentative="1">
+      <w:start w:val="1"/>
+      <w:numFmt w:val="bullet"/>
+      <w:lvlText w:val=""/>
+      <w:lvlJc w:val="left"/>
+      <w:pPr>
+        <w:ind w:left="4680" w:hanging="360"/>
+      </w:pPr>
+      <w:rPr>
+        <w:rFonts w:ascii="Wingdings" w:hAnsi="Wingdings" w:hint="default"/>
+      </w:rPr>
+    </w:lvl>
+    <w:lvl w:ilvl="6" w:tplc="04090001" w:tentative="1">
+      <w:start w:val="1"/>
+      <w:numFmt w:val="bullet"/>
+      <w:lvlText w:val=""/>
+      <w:lvlJc w:val="left"/>
+      <w:pPr>
+        <w:ind w:left="5400" w:hanging="360"/>
+      </w:pPr>
+      <w:rPr>
+        <w:rFonts w:ascii="Symbol" w:hAnsi="Symbol" w:hint="default"/>
+      </w:rPr>
+    </w:lvl>
+    <w:lvl w:ilvl="7" w:tplc="04090003" w:tentative="1">
+      <w:start w:val="1"/>
+      <w:numFmt w:val="bullet"/>
+      <w:lvlText w:val="o"/>
+      <w:lvlJc w:val="left"/>
+      <w:pPr>
+        <w:ind w:left="6120" w:hanging="360"/>
+      </w:pPr>
+      <w:rPr>
+        <w:rFonts w:ascii="Courier New" w:hAnsi="Courier New" w:cs="Courier New" w:hint="default"/>
+      </w:rPr>
+    </w:lvl>
+    <w:lvl w:ilvl="8" w:tplc="04090005" w:tentative="1">
+      <w:start w:val="1"/>
+      <w:numFmt w:val="bullet"/>
+      <w:lvlText w:val=""/>
+      <w:lvlJc w:val="left"/>
+      <w:pPr>
+        <w:ind w:left="6840" w:hanging="360"/>
+      </w:pPr>
+      <w:rPr>
+        <w:rFonts w:ascii="Wingdings" w:hAnsi="Wingdings" w:hint="default"/>
+      </w:rPr>
+    </w:lvl>
+  </w:abstractNum>
+  <w:abstractNum w:abstractNumId="1" w15:restartNumberingAfterBreak="0">
     <w:nsid w:val="21197DC6"/>
     <w:multiLevelType w:val="hybridMultilevel"/>
     <w:tmpl w:val="2E640554"/>
@@ -4136,6 +7503,9 @@
     </w:lvl>
   </w:abstractNum>
   <w:num w:numId="1" w16cid:durableId="195705262">
+    <w:abstractNumId w:val="1"/>
+  </w:num>
+  <w:num w:numId="2" w16cid:durableId="2128507011">
     <w:abstractNumId w:val="0"/>
   </w:num>
 </w:numbering>
@@ -4580,6 +7950,25 @@
       <w:contextualSpacing/>
     </w:pPr>
   </w:style>
+  <w:style w:type="table" w:styleId="TableGrid">
+    <w:name w:val="Table Grid"/>
+    <w:basedOn w:val="TableNormal"/>
+    <w:uiPriority w:val="39"/>
+    <w:rsid w:val="00FC1A3E"/>
+    <w:pPr>
+      <w:spacing w:after="0" w:line="240" w:lineRule="auto"/>
+    </w:pPr>
+    <w:tblPr>
+      <w:tblBorders>
+        <w:top w:val="single" w:sz="4" w:space="0" w:color="auto"/>
+        <w:left w:val="single" w:sz="4" w:space="0" w:color="auto"/>
+        <w:bottom w:val="single" w:sz="4" w:space="0" w:color="auto"/>
+        <w:right w:val="single" w:sz="4" w:space="0" w:color="auto"/>
+        <w:insideH w:val="single" w:sz="4" w:space="0" w:color="auto"/>
+        <w:insideV w:val="single" w:sz="4" w:space="0" w:color="auto"/>
+      </w:tblBorders>
+    </w:tblPr>
+  </w:style>
 </w:styles>
 </file>
 

--- a/Module2/AuditModule2.docx
+++ b/Module2/AuditModule2.docx
@@ -880,7 +880,21 @@
         </w:numPr>
       </w:pPr>
       <w:r>
-        <w:t>"Tính bao đóng là gì ? Làm sao để thu được tính bao đóng trong java ?"</w:t>
+        <w:t>"Tính bao đóng</w:t>
+      </w:r>
+      <w:r>
+        <w:t xml:space="preserve"> (</w:t>
+      </w:r>
+      <w:r>
+        <w:rPr>
+          <w:rFonts w:ascii="Arial" w:hAnsi="Arial" w:cs="Arial"/>
+          <w:color w:val="202124"/>
+          <w:shd w:val="clear" w:color="auto" w:fill="FFFFFF"/>
+        </w:rPr>
+        <w:t>Encapsulation)</w:t>
+      </w:r>
+      <w:r>
+        <w:t xml:space="preserve"> là gì ? Làm sao để thu được tính bao đóng trong java ?"</w:t>
       </w:r>
     </w:p>
     <w:p>
@@ -1211,8 +1225,3146 @@
         </w:numPr>
       </w:pPr>
       <w:r>
-        <w:t>Kế thừa trong JAVA là gì ?</w:t>
-      </w:r>
+        <w:t>Kế thừa</w:t>
+      </w:r>
+      <w:r>
+        <w:t xml:space="preserve"> (</w:t>
+      </w:r>
+      <w:r>
+        <w:t>Inheritance</w:t>
+      </w:r>
+      <w:r>
+        <w:t>)</w:t>
+      </w:r>
+      <w:r>
+        <w:t xml:space="preserve"> trong JAVA là gì ?</w:t>
+      </w:r>
+    </w:p>
+    <w:p>
+      <w:pPr>
+        <w:pStyle w:val="ListParagraph"/>
+        <w:numPr>
+          <w:ilvl w:val="0"/>
+          <w:numId w:val="2"/>
+        </w:numPr>
+      </w:pPr>
+      <w:r>
+        <w:t>Là cho phép lớp con sử dụng lại các đặc điểm và hành vi của lớp cha</w:t>
+      </w:r>
+    </w:p>
+    <w:p>
+      <w:pPr>
+        <w:pStyle w:val="ListParagraph"/>
+        <w:ind w:left="1080"/>
+      </w:pPr>
+      <w:r>
+        <w:lastRenderedPageBreak/>
+        <w:t>Mục đích:</w:t>
+      </w:r>
+    </w:p>
+    <w:p>
+      <w:pPr>
+        <w:pStyle w:val="ListParagraph"/>
+        <w:ind w:left="1080"/>
+      </w:pPr>
+      <w:r>
+        <w:t xml:space="preserve"> Tái sử dụng mã nguồn</w:t>
+      </w:r>
+    </w:p>
+    <w:p>
+      <w:pPr>
+        <w:pStyle w:val="ListParagraph"/>
+        <w:numPr>
+          <w:ilvl w:val="0"/>
+          <w:numId w:val="3"/>
+        </w:numPr>
+        <w:rPr>
+          <w:b/>
+          <w:bCs/>
+        </w:rPr>
+      </w:pPr>
+      <w:r>
+        <w:rPr>
+          <w:b/>
+          <w:bCs/>
+        </w:rPr>
+        <w:t>Java không hỗ trợ đa kế thừa</w:t>
+      </w:r>
+    </w:p>
+    <w:p>
+      <w:pPr>
+        <w:pStyle w:val="ListParagraph"/>
+        <w:numPr>
+          <w:ilvl w:val="0"/>
+          <w:numId w:val="1"/>
+        </w:numPr>
+      </w:pPr>
+      <w:r>
+        <w:t>Lớp con kế thừa được những tài sản nào(thuộc tính, phương thức) của lớp cha ?</w:t>
+      </w:r>
+    </w:p>
+    <w:p>
+      <w:pPr>
+        <w:pStyle w:val="ListParagraph"/>
+        <w:numPr>
+          <w:ilvl w:val="0"/>
+          <w:numId w:val="2"/>
+        </w:numPr>
+      </w:pPr>
+      <w:r>
+        <w:t>Lớp con có thể kế thừa tất cả các thành phần không phải private của lớp cha</w:t>
+      </w:r>
+    </w:p>
+    <w:p>
+      <w:pPr>
+        <w:pStyle w:val="ListParagraph"/>
+        <w:numPr>
+          <w:ilvl w:val="0"/>
+          <w:numId w:val="2"/>
+        </w:numPr>
+      </w:pPr>
+      <w:r>
+        <w:t>Có thể định nghĩa lại các phương thức của lớp cha trong lớp con để thay đổi hành vi của chúng</w:t>
+      </w:r>
+    </w:p>
+    <w:p>
+      <w:pPr>
+        <w:pStyle w:val="ListParagraph"/>
+        <w:numPr>
+          <w:ilvl w:val="0"/>
+          <w:numId w:val="1"/>
+        </w:numPr>
+      </w:pPr>
+      <w:r>
+        <w:t>Lớp Object là gì</w:t>
+      </w:r>
+    </w:p>
+    <w:p>
+      <w:pPr>
+        <w:pStyle w:val="ListParagraph"/>
+        <w:numPr>
+          <w:ilvl w:val="0"/>
+          <w:numId w:val="2"/>
+        </w:numPr>
+      </w:pPr>
+      <w:r>
+        <w:t>Lớp Object là lớp gốc của hệ thống phân cấp lớp trong java</w:t>
+      </w:r>
+    </w:p>
+    <w:p>
+      <w:pPr>
+        <w:pStyle w:val="ListParagraph"/>
+        <w:numPr>
+          <w:ilvl w:val="0"/>
+          <w:numId w:val="2"/>
+        </w:numPr>
+      </w:pPr>
+      <w:r>
+        <w:t>Mọi lớp đều là lớp con của Object</w:t>
+      </w:r>
+    </w:p>
+    <w:p>
+      <w:pPr>
+        <w:pStyle w:val="ListParagraph"/>
+        <w:numPr>
+          <w:ilvl w:val="0"/>
+          <w:numId w:val="2"/>
+        </w:numPr>
+      </w:pPr>
+      <w:r>
+        <w:t>Lớp Object cung cấp các phương thức dùng chung cho tất cả các đối tượng</w:t>
+      </w:r>
+    </w:p>
+    <w:p>
+      <w:pPr>
+        <w:pStyle w:val="ListParagraph"/>
+        <w:numPr>
+          <w:ilvl w:val="0"/>
+          <w:numId w:val="1"/>
+        </w:numPr>
+      </w:pPr>
+      <w:r>
+        <w:t>Khái niệm đa hình</w:t>
+      </w:r>
+      <w:r>
+        <w:t xml:space="preserve"> (</w:t>
+      </w:r>
+      <w:r>
+        <w:rPr>
+          <w:rFonts w:ascii="Arial" w:hAnsi="Arial" w:cs="Arial"/>
+          <w:color w:val="202124"/>
+          <w:shd w:val="clear" w:color="auto" w:fill="FFFFFF"/>
+        </w:rPr>
+        <w:t>polymorphism</w:t>
+      </w:r>
+      <w:r>
+        <w:rPr>
+          <w:rFonts w:ascii="Arial" w:hAnsi="Arial" w:cs="Arial"/>
+          <w:color w:val="202124"/>
+          <w:shd w:val="clear" w:color="auto" w:fill="FFFFFF"/>
+        </w:rPr>
+        <w:t>)</w:t>
+      </w:r>
+    </w:p>
+    <w:p>
+      <w:pPr>
+        <w:pStyle w:val="ListParagraph"/>
+        <w:numPr>
+          <w:ilvl w:val="0"/>
+          <w:numId w:val="2"/>
+        </w:numPr>
+      </w:pPr>
+      <w:r>
+        <w:t>Là khả năng 1 đối tượng có thể hiện hành vi theo nhiều cách khác nhau phụ thuộc và</w:t>
+      </w:r>
+      <w:r>
+        <w:t>o</w:t>
+      </w:r>
+      <w:r>
+        <w:t xml:space="preserve"> ngữ cảnh</w:t>
+      </w:r>
+    </w:p>
+    <w:p>
+      <w:pPr>
+        <w:pStyle w:val="ListParagraph"/>
+        <w:numPr>
+          <w:ilvl w:val="0"/>
+          <w:numId w:val="1"/>
+        </w:numPr>
+      </w:pPr>
+      <w:r>
+        <w:t>Phân biệt overloading và overriding</w:t>
+      </w:r>
+    </w:p>
+    <w:tbl>
+      <w:tblPr>
+        <w:tblStyle w:val="TableGrid"/>
+        <w:tblW w:w="0" w:type="auto"/>
+        <w:tblInd w:w="720" w:type="dxa"/>
+        <w:tblLook w:val="04A0" w:firstRow="1" w:lastRow="0" w:firstColumn="1" w:lastColumn="0" w:noHBand="0" w:noVBand="1"/>
+      </w:tblPr>
+      <w:tblGrid>
+        <w:gridCol w:w="4323"/>
+        <w:gridCol w:w="4307"/>
+      </w:tblGrid>
+      <w:tr>
+        <w:tc>
+          <w:tcPr>
+            <w:tcW w:w="4323" w:type="dxa"/>
+          </w:tcPr>
+          <w:p>
+            <w:pPr>
+              <w:pStyle w:val="ListParagraph"/>
+              <w:ind w:left="0"/>
+            </w:pPr>
+            <w:r>
+              <w:t>overloading</w:t>
+            </w:r>
+          </w:p>
+        </w:tc>
+        <w:tc>
+          <w:tcPr>
+            <w:tcW w:w="4307" w:type="dxa"/>
+          </w:tcPr>
+          <w:p>
+            <w:pPr>
+              <w:pStyle w:val="ListParagraph"/>
+              <w:ind w:left="0"/>
+            </w:pPr>
+            <w:r>
+              <w:t>overriding</w:t>
+            </w:r>
+          </w:p>
+        </w:tc>
+      </w:tr>
+      <w:tr>
+        <w:tc>
+          <w:tcPr>
+            <w:tcW w:w="4323" w:type="dxa"/>
+          </w:tcPr>
+          <w:p>
+            <w:pPr>
+              <w:pStyle w:val="ListParagraph"/>
+              <w:ind w:left="0"/>
+            </w:pPr>
+            <w:r>
+              <w:t>Thể hiện đa hình tại compile time</w:t>
+            </w:r>
+          </w:p>
+        </w:tc>
+        <w:tc>
+          <w:tcPr>
+            <w:tcW w:w="4307" w:type="dxa"/>
+          </w:tcPr>
+          <w:p>
+            <w:pPr>
+              <w:pStyle w:val="ListParagraph"/>
+              <w:ind w:left="0"/>
+            </w:pPr>
+            <w:r>
+              <w:t>Thể hiện đa hình tại run time</w:t>
+            </w:r>
+          </w:p>
+        </w:tc>
+      </w:tr>
+      <w:tr>
+        <w:tc>
+          <w:tcPr>
+            <w:tcW w:w="4323" w:type="dxa"/>
+          </w:tcPr>
+          <w:p>
+            <w:pPr>
+              <w:pStyle w:val="ListParagraph"/>
+              <w:ind w:left="0"/>
+            </w:pPr>
+            <w:r>
+              <w:t>Thêm hành vi cho phương thức</w:t>
+            </w:r>
+          </w:p>
+        </w:tc>
+        <w:tc>
+          <w:tcPr>
+            <w:tcW w:w="4307" w:type="dxa"/>
+          </w:tcPr>
+          <w:p>
+            <w:pPr>
+              <w:pStyle w:val="ListParagraph"/>
+              <w:ind w:left="0"/>
+            </w:pPr>
+            <w:r>
+              <w:t>Thay đổi hành vi hiện tại của phương thức</w:t>
+            </w:r>
+          </w:p>
+        </w:tc>
+      </w:tr>
+      <w:tr>
+        <w:tc>
+          <w:tcPr>
+            <w:tcW w:w="4323" w:type="dxa"/>
+          </w:tcPr>
+          <w:p>
+            <w:pPr>
+              <w:pStyle w:val="ListParagraph"/>
+              <w:ind w:left="0"/>
+            </w:pPr>
+            <w:r>
+              <w:t>Có thể khác nhau về số lượng và kiểu dữ liệu của tham số</w:t>
+            </w:r>
+          </w:p>
+        </w:tc>
+        <w:tc>
+          <w:tcPr>
+            <w:tcW w:w="4307" w:type="dxa"/>
+          </w:tcPr>
+          <w:p>
+            <w:pPr>
+              <w:pStyle w:val="ListParagraph"/>
+              <w:ind w:left="0"/>
+            </w:pPr>
+            <w:r>
+              <w:t>Số lượng và kiểu dữ liệu của tham số phải giống nhau</w:t>
+            </w:r>
+          </w:p>
+        </w:tc>
+      </w:tr>
+      <w:tr>
+        <w:tc>
+          <w:tcPr>
+            <w:tcW w:w="4323" w:type="dxa"/>
+          </w:tcPr>
+          <w:p>
+            <w:pPr>
+              <w:pStyle w:val="ListParagraph"/>
+              <w:ind w:left="0"/>
+            </w:pPr>
+            <w:r>
+              <w:t>Xảy ra trong cùng 1 class</w:t>
+            </w:r>
+          </w:p>
+        </w:tc>
+        <w:tc>
+          <w:tcPr>
+            <w:tcW w:w="4307" w:type="dxa"/>
+          </w:tcPr>
+          <w:p>
+            <w:pPr>
+              <w:pStyle w:val="ListParagraph"/>
+              <w:ind w:left="0"/>
+            </w:pPr>
+            <w:r>
+              <w:t>Xảy ra ở 2 class có quan hệ kế thừa</w:t>
+            </w:r>
+          </w:p>
+        </w:tc>
+      </w:tr>
+    </w:tbl>
+    <w:p>
+      <w:pPr>
+        <w:pStyle w:val="ListParagraph"/>
+        <w:numPr>
+          <w:ilvl w:val="0"/>
+          <w:numId w:val="1"/>
+        </w:numPr>
+      </w:pPr>
+      <w:r>
+        <w:t>ép kiểu là gì ? các loại ép kiểu</w:t>
+      </w:r>
+    </w:p>
+    <w:p>
+      <w:pPr>
+        <w:pStyle w:val="ListParagraph"/>
+      </w:pPr>
+      <w:r>
+        <w:t>Ép kiểu:</w:t>
+      </w:r>
+    </w:p>
+    <w:p>
+      <w:pPr>
+        <w:pStyle w:val="ListParagraph"/>
+        <w:numPr>
+          <w:ilvl w:val="0"/>
+          <w:numId w:val="2"/>
+        </w:numPr>
+      </w:pPr>
+      <w:r>
+        <w:t>Là quá trình chuyển đổi giá trị của một biến từ kiểu dữ liệu này sang kiểu dữ liệu khác</w:t>
+      </w:r>
+    </w:p>
+    <w:p>
+      <w:pPr>
+        <w:pStyle w:val="ListParagraph"/>
+      </w:pPr>
+      <w:r>
+        <w:t>Ép kiểu ngầm định:</w:t>
+      </w:r>
+    </w:p>
+    <w:p>
+      <w:pPr>
+        <w:pStyle w:val="ListParagraph"/>
+        <w:numPr>
+          <w:ilvl w:val="0"/>
+          <w:numId w:val="2"/>
+        </w:numPr>
+      </w:pPr>
+      <w:r>
+        <w:t>Đây là loại ép kiểu được thực hiện tự động của java khi các kiểu dữ liệu khác nhau được sử dụng trong 1 biểu thức</w:t>
+      </w:r>
+    </w:p>
+    <w:p>
+      <w:pPr>
+        <w:ind w:left="720"/>
+      </w:pPr>
+      <w:r>
+        <w:t>Ép kiểu tường minh:</w:t>
+      </w:r>
+    </w:p>
+    <w:p>
+      <w:pPr>
+        <w:pStyle w:val="ListParagraph"/>
+        <w:numPr>
+          <w:ilvl w:val="0"/>
+          <w:numId w:val="2"/>
+        </w:numPr>
+      </w:pPr>
+      <w:r>
+        <w:t>Đây là loại ép kiểu được thực hiện bằng cách sử dụng toán tử ép kiểu</w:t>
+      </w:r>
+    </w:p>
+    <w:p>
+      <w:pPr>
+        <w:pStyle w:val="ListParagraph"/>
+        <w:numPr>
+          <w:ilvl w:val="0"/>
+          <w:numId w:val="1"/>
+        </w:numPr>
+      </w:pPr>
+      <w:r>
+        <w:t>Tính trừu tượng</w:t>
+      </w:r>
+      <w:r>
+        <w:t xml:space="preserve"> (abstraction)</w:t>
+      </w:r>
+      <w:r>
+        <w:t xml:space="preserve"> là gì ?</w:t>
+      </w:r>
+    </w:p>
+    <w:p>
+      <w:pPr>
+        <w:pStyle w:val="ListParagraph"/>
+      </w:pPr>
+      <w:r>
+        <w:t>Là khả năng ẩn dấu các chi tiết của trình triển khai chỉ hiển thị tính năng và kết quả cho người dùng</w:t>
+      </w:r>
+    </w:p>
+    <w:p>
+      <w:pPr>
+        <w:pStyle w:val="ListParagraph"/>
+        <w:numPr>
+          <w:ilvl w:val="0"/>
+          <w:numId w:val="1"/>
+        </w:numPr>
+      </w:pPr>
+      <w:r>
+        <w:t>Phân biệt abstract class và interface</w:t>
+      </w:r>
+    </w:p>
+    <w:tbl>
+      <w:tblPr>
+        <w:tblStyle w:val="TableGrid"/>
+        <w:tblW w:w="0" w:type="auto"/>
+        <w:tblInd w:w="720" w:type="dxa"/>
+        <w:tblLook w:val="04A0" w:firstRow="1" w:lastRow="0" w:firstColumn="1" w:lastColumn="0" w:noHBand="0" w:noVBand="1"/>
+      </w:tblPr>
+      <w:tblGrid>
+        <w:gridCol w:w="4305"/>
+        <w:gridCol w:w="4325"/>
+      </w:tblGrid>
+      <w:tr>
+        <w:tc>
+          <w:tcPr>
+            <w:tcW w:w="4305" w:type="dxa"/>
+          </w:tcPr>
+          <w:p>
+            <w:pPr>
+              <w:pStyle w:val="ListParagraph"/>
+              <w:ind w:left="0"/>
+            </w:pPr>
+            <w:r>
+              <w:t>Abstract class</w:t>
+            </w:r>
+          </w:p>
+        </w:tc>
+        <w:tc>
+          <w:tcPr>
+            <w:tcW w:w="4325" w:type="dxa"/>
+          </w:tcPr>
+          <w:p>
+            <w:pPr>
+              <w:pStyle w:val="ListParagraph"/>
+              <w:ind w:left="0"/>
+            </w:pPr>
+            <w:r>
+              <w:t>interface</w:t>
+            </w:r>
+          </w:p>
+        </w:tc>
+      </w:tr>
+      <w:tr>
+        <w:tc>
+          <w:tcPr>
+            <w:tcW w:w="4305" w:type="dxa"/>
+          </w:tcPr>
+          <w:p>
+            <w:pPr>
+              <w:pStyle w:val="ListParagraph"/>
+              <w:ind w:left="0"/>
+            </w:pPr>
+            <w:r>
+              <w:t>Là một lớp trừu tượng (không thể khởi tạo đối tượng) và được định nghĩa bằng từ khóa “abstract”</w:t>
+            </w:r>
+          </w:p>
+        </w:tc>
+        <w:tc>
+          <w:tcPr>
+            <w:tcW w:w="4325" w:type="dxa"/>
+          </w:tcPr>
+          <w:p>
+            <w:pPr>
+              <w:pStyle w:val="ListParagraph"/>
+              <w:ind w:left="0"/>
+            </w:pPr>
+            <w:r>
+              <w:t>Là một tập hợp các phương thức trừu tượng (không có thân) và hằng số, được định nghĩa bằng từ khóa “interface”</w:t>
+            </w:r>
+          </w:p>
+        </w:tc>
+      </w:tr>
+      <w:tr>
+        <w:tc>
+          <w:tcPr>
+            <w:tcW w:w="4305" w:type="dxa"/>
+          </w:tcPr>
+          <w:p>
+            <w:pPr>
+              <w:pStyle w:val="ListParagraph"/>
+              <w:ind w:left="0"/>
+            </w:pPr>
+            <w:r>
+              <w:t>Có thể chứa các phương thức trừu tượng và phương thức không trừu tượng</w:t>
+            </w:r>
+          </w:p>
+        </w:tc>
+        <w:tc>
+          <w:tcPr>
+            <w:tcW w:w="4325" w:type="dxa"/>
+          </w:tcPr>
+          <w:p>
+            <w:pPr>
+              <w:pStyle w:val="ListParagraph"/>
+              <w:ind w:left="0"/>
+            </w:pPr>
+            <w:r>
+              <w:t>Không thể chứa các phương thức có thân hoặc các biến chứa dữ liệu</w:t>
+            </w:r>
+          </w:p>
+        </w:tc>
+      </w:tr>
+      <w:tr>
+        <w:tc>
+          <w:tcPr>
+            <w:tcW w:w="4305" w:type="dxa"/>
+          </w:tcPr>
+          <w:p>
+            <w:pPr>
+              <w:pStyle w:val="ListParagraph"/>
+              <w:ind w:left="0"/>
+            </w:pPr>
+            <w:r>
+              <w:t>Cho phép định nghĩa các thuộc tính và phương thức bắt buộc được sử dụng bởi tất cả các lớp con</w:t>
+            </w:r>
+          </w:p>
+        </w:tc>
+        <w:tc>
+          <w:tcPr>
+            <w:tcW w:w="4325" w:type="dxa"/>
+          </w:tcPr>
+          <w:p>
+            <w:pPr>
+              <w:pStyle w:val="ListParagraph"/>
+              <w:ind w:left="0"/>
+            </w:pPr>
+            <w:r>
+              <w:t>Các lớp con cần triển khai (implement) tất cả các phương thức interface để có thể sử dụng được</w:t>
+            </w:r>
+          </w:p>
+        </w:tc>
+      </w:tr>
+    </w:tbl>
+    <w:p>
+      <w:pPr>
+        <w:pStyle w:val="ListParagraph"/>
+      </w:pPr>
+    </w:p>
+    <w:p/>
+    <w:p>
+      <w:pPr>
+        <w:pStyle w:val="ListParagraph"/>
+        <w:numPr>
+          <w:ilvl w:val="0"/>
+          <w:numId w:val="1"/>
+        </w:numPr>
+      </w:pPr>
+      <w:r>
+        <w:t>So sánh Array và ArrayList</w:t>
+      </w:r>
+    </w:p>
+    <w:p>
+      <w:pPr>
+        <w:pStyle w:val="ListParagraph"/>
+      </w:pPr>
+    </w:p>
+    <w:tbl>
+      <w:tblPr>
+        <w:tblStyle w:val="TableGrid"/>
+        <w:tblW w:w="0" w:type="auto"/>
+        <w:tblInd w:w="720" w:type="dxa"/>
+        <w:tblLook w:val="04A0" w:firstRow="1" w:lastRow="0" w:firstColumn="1" w:lastColumn="0" w:noHBand="0" w:noVBand="1"/>
+      </w:tblPr>
+      <w:tblGrid>
+        <w:gridCol w:w="4309"/>
+        <w:gridCol w:w="4321"/>
+      </w:tblGrid>
+      <w:tr>
+        <w:tc>
+          <w:tcPr>
+            <w:tcW w:w="4675" w:type="dxa"/>
+          </w:tcPr>
+          <w:p>
+            <w:pPr>
+              <w:pStyle w:val="ListParagraph"/>
+              <w:ind w:left="0"/>
+            </w:pPr>
+            <w:r>
+              <w:t>Array</w:t>
+            </w:r>
+          </w:p>
+        </w:tc>
+        <w:tc>
+          <w:tcPr>
+            <w:tcW w:w="4675" w:type="dxa"/>
+          </w:tcPr>
+          <w:p>
+            <w:pPr>
+              <w:pStyle w:val="ListParagraph"/>
+              <w:ind w:left="0"/>
+            </w:pPr>
+            <w:r>
+              <w:t>ArrayList</w:t>
+            </w:r>
+          </w:p>
+        </w:tc>
+      </w:tr>
+      <w:tr>
+        <w:tc>
+          <w:tcPr>
+            <w:tcW w:w="4675" w:type="dxa"/>
+          </w:tcPr>
+          <w:p>
+            <w:pPr>
+              <w:pStyle w:val="ListParagraph"/>
+              <w:ind w:left="0"/>
+            </w:pPr>
+            <w:r>
+              <w:t>Có kích thước cố định</w:t>
+            </w:r>
+          </w:p>
+        </w:tc>
+        <w:tc>
+          <w:tcPr>
+            <w:tcW w:w="4675" w:type="dxa"/>
+          </w:tcPr>
+          <w:p>
+            <w:pPr>
+              <w:pStyle w:val="ListParagraph"/>
+              <w:ind w:left="0"/>
+            </w:pPr>
+            <w:r>
+              <w:t>Kích thước có thể thay đổi</w:t>
+            </w:r>
+          </w:p>
+        </w:tc>
+      </w:tr>
+      <w:tr>
+        <w:tc>
+          <w:tcPr>
+            <w:tcW w:w="4675" w:type="dxa"/>
+          </w:tcPr>
+          <w:p>
+            <w:pPr>
+              <w:pStyle w:val="ListParagraph"/>
+              <w:ind w:left="0"/>
+            </w:pPr>
+            <w:r>
+              <w:t>Có 1 thuộc tính length</w:t>
+            </w:r>
+          </w:p>
+        </w:tc>
+        <w:tc>
+          <w:tcPr>
+            <w:tcW w:w="4675" w:type="dxa"/>
+          </w:tcPr>
+          <w:p>
+            <w:pPr>
+              <w:pStyle w:val="ListParagraph"/>
+              <w:ind w:left="0"/>
+            </w:pPr>
+            <w:r>
+              <w:t>Có nhiều thuộc tính</w:t>
+            </w:r>
+          </w:p>
+        </w:tc>
+      </w:tr>
+      <w:tr>
+        <w:tc>
+          <w:tcPr>
+            <w:tcW w:w="4675" w:type="dxa"/>
+          </w:tcPr>
+          <w:p>
+            <w:pPr>
+              <w:pStyle w:val="ListParagraph"/>
+              <w:ind w:left="0"/>
+            </w:pPr>
+            <w:r>
+              <w:t>Có thể lưu kiểu nguyên thủy và đối tượng</w:t>
+            </w:r>
+          </w:p>
+        </w:tc>
+        <w:tc>
+          <w:tcPr>
+            <w:tcW w:w="4675" w:type="dxa"/>
+          </w:tcPr>
+          <w:p>
+            <w:pPr>
+              <w:pStyle w:val="ListParagraph"/>
+              <w:ind w:left="0"/>
+            </w:pPr>
+            <w:r>
+              <w:t>Chi lưu được kiểu đối tượng</w:t>
+            </w:r>
+          </w:p>
+        </w:tc>
+      </w:tr>
+      <w:tr>
+        <w:tc>
+          <w:tcPr>
+            <w:tcW w:w="4675" w:type="dxa"/>
+          </w:tcPr>
+          <w:p>
+            <w:pPr>
+              <w:pStyle w:val="ListParagraph"/>
+              <w:ind w:left="0"/>
+            </w:pPr>
+            <w:r>
+              <w:t>Tốc độ lưu trữ nhanh</w:t>
+            </w:r>
+          </w:p>
+        </w:tc>
+        <w:tc>
+          <w:tcPr>
+            <w:tcW w:w="4675" w:type="dxa"/>
+          </w:tcPr>
+          <w:p>
+            <w:pPr>
+              <w:pStyle w:val="ListParagraph"/>
+              <w:ind w:left="0"/>
+            </w:pPr>
+            <w:r>
+              <w:t>Tốc độ lưu trữ chậm</w:t>
+            </w:r>
+          </w:p>
+        </w:tc>
+      </w:tr>
+    </w:tbl>
+    <w:p>
+      <w:pPr>
+        <w:pStyle w:val="ListParagraph"/>
+        <w:numPr>
+          <w:ilvl w:val="0"/>
+          <w:numId w:val="1"/>
+        </w:numPr>
+      </w:pPr>
+      <w:r>
+        <w:t>So sánh array list và linked list</w:t>
+      </w:r>
+    </w:p>
+    <w:tbl>
+      <w:tblPr>
+        <w:tblStyle w:val="TableGrid"/>
+        <w:tblW w:w="0" w:type="auto"/>
+        <w:tblInd w:w="720" w:type="dxa"/>
+        <w:tblLook w:val="04A0" w:firstRow="1" w:lastRow="0" w:firstColumn="1" w:lastColumn="0" w:noHBand="0" w:noVBand="1"/>
+      </w:tblPr>
+      <w:tblGrid>
+        <w:gridCol w:w="4315"/>
+        <w:gridCol w:w="4315"/>
+      </w:tblGrid>
+      <w:tr>
+        <w:tc>
+          <w:tcPr>
+            <w:tcW w:w="4675" w:type="dxa"/>
+          </w:tcPr>
+          <w:p>
+            <w:pPr>
+              <w:pStyle w:val="ListParagraph"/>
+              <w:ind w:left="0"/>
+            </w:pPr>
+            <w:r>
+              <w:t>Array list</w:t>
+            </w:r>
+          </w:p>
+        </w:tc>
+        <w:tc>
+          <w:tcPr>
+            <w:tcW w:w="4675" w:type="dxa"/>
+          </w:tcPr>
+          <w:p>
+            <w:pPr>
+              <w:pStyle w:val="ListParagraph"/>
+              <w:ind w:left="0"/>
+            </w:pPr>
+            <w:r>
+              <w:t>Linked list</w:t>
+            </w:r>
+          </w:p>
+        </w:tc>
+      </w:tr>
+      <w:tr>
+        <w:tc>
+          <w:tcPr>
+            <w:tcW w:w="4675" w:type="dxa"/>
+          </w:tcPr>
+          <w:p>
+            <w:pPr>
+              <w:pStyle w:val="ListParagraph"/>
+              <w:ind w:left="0"/>
+            </w:pPr>
+            <w:r>
+              <w:t>Sử dụng mảng động để lưu trữ</w:t>
+            </w:r>
+          </w:p>
+        </w:tc>
+        <w:tc>
+          <w:tcPr>
+            <w:tcW w:w="4675" w:type="dxa"/>
+          </w:tcPr>
+          <w:p>
+            <w:pPr>
+              <w:pStyle w:val="ListParagraph"/>
+              <w:ind w:left="0"/>
+            </w:pPr>
+            <w:r>
+              <w:t>Sử dụng liên kết đôi để lưu trữ các phần tử</w:t>
+            </w:r>
+          </w:p>
+        </w:tc>
+      </w:tr>
+      <w:tr>
+        <w:tc>
+          <w:tcPr>
+            <w:tcW w:w="4675" w:type="dxa"/>
+          </w:tcPr>
+          <w:p>
+            <w:pPr>
+              <w:pStyle w:val="ListParagraph"/>
+              <w:ind w:left="0"/>
+            </w:pPr>
+            <w:r>
+              <w:t>Truy xuất ngẫu nhiên sẽ nhanh hơn</w:t>
+            </w:r>
+          </w:p>
+        </w:tc>
+        <w:tc>
+          <w:tcPr>
+            <w:tcW w:w="4675" w:type="dxa"/>
+          </w:tcPr>
+          <w:p>
+            <w:pPr>
+              <w:pStyle w:val="ListParagraph"/>
+              <w:ind w:left="0"/>
+            </w:pPr>
+            <w:r>
+              <w:t>Truy xuất ngẫu nhiên sẽ chậm hơn</w:t>
+            </w:r>
+          </w:p>
+        </w:tc>
+      </w:tr>
+    </w:tbl>
+    <w:p>
+      <w:pPr>
+        <w:pStyle w:val="ListParagraph"/>
+        <w:numPr>
+          <w:ilvl w:val="0"/>
+          <w:numId w:val="1"/>
+        </w:numPr>
+      </w:pPr>
+      <w:r>
+        <w:t>So sánh list, set, queue, stack</w:t>
+      </w:r>
+    </w:p>
+    <w:tbl>
+      <w:tblPr>
+        <w:tblStyle w:val="TableGrid"/>
+        <w:tblW w:w="0" w:type="auto"/>
+        <w:tblInd w:w="720" w:type="dxa"/>
+        <w:tblLook w:val="04A0" w:firstRow="1" w:lastRow="0" w:firstColumn="1" w:lastColumn="0" w:noHBand="0" w:noVBand="1"/>
+      </w:tblPr>
+      <w:tblGrid>
+        <w:gridCol w:w="1970"/>
+        <w:gridCol w:w="2195"/>
+        <w:gridCol w:w="2522"/>
+        <w:gridCol w:w="1943"/>
+      </w:tblGrid>
+      <w:tr>
+        <w:tc>
+          <w:tcPr>
+            <w:tcW w:w="2337" w:type="dxa"/>
+          </w:tcPr>
+          <w:p>
+            <w:pPr>
+              <w:pStyle w:val="ListParagraph"/>
+              <w:ind w:left="0"/>
+            </w:pPr>
+            <w:r>
+              <w:t>List</w:t>
+            </w:r>
+          </w:p>
+        </w:tc>
+        <w:tc>
+          <w:tcPr>
+            <w:tcW w:w="2337" w:type="dxa"/>
+          </w:tcPr>
+          <w:p>
+            <w:pPr>
+              <w:pStyle w:val="ListParagraph"/>
+              <w:ind w:left="0"/>
+            </w:pPr>
+            <w:r>
+              <w:t>Set</w:t>
+            </w:r>
+          </w:p>
+        </w:tc>
+        <w:tc>
+          <w:tcPr>
+            <w:tcW w:w="2338" w:type="dxa"/>
+          </w:tcPr>
+          <w:p>
+            <w:pPr>
+              <w:pStyle w:val="ListParagraph"/>
+              <w:ind w:left="0"/>
+            </w:pPr>
+            <w:r>
+              <w:t>Queue</w:t>
+            </w:r>
+          </w:p>
+        </w:tc>
+        <w:tc>
+          <w:tcPr>
+            <w:tcW w:w="2338" w:type="dxa"/>
+          </w:tcPr>
+          <w:p>
+            <w:pPr>
+              <w:pStyle w:val="ListParagraph"/>
+              <w:ind w:left="0"/>
+            </w:pPr>
+            <w:r>
+              <w:t>Stack</w:t>
+            </w:r>
+          </w:p>
+        </w:tc>
+      </w:tr>
+      <w:tr>
+        <w:tc>
+          <w:tcPr>
+            <w:tcW w:w="2337" w:type="dxa"/>
+          </w:tcPr>
+          <w:p>
+            <w:pPr>
+              <w:pStyle w:val="ListParagraph"/>
+              <w:ind w:left="0"/>
+            </w:pPr>
+            <w:r>
+              <w:t>Là một tập hợp các phần tử có thứ tự và cho phép chứa các phần tử trùng lặp</w:t>
+            </w:r>
+          </w:p>
+        </w:tc>
+        <w:tc>
+          <w:tcPr>
+            <w:tcW w:w="2337" w:type="dxa"/>
+          </w:tcPr>
+          <w:p>
+            <w:pPr>
+              <w:pStyle w:val="ListParagraph"/>
+              <w:ind w:left="0"/>
+            </w:pPr>
+            <w:r>
+              <w:t>Là một tập hợp các phần tử không có thứ tự và không cho phép chứa các phần tử trùng lặp</w:t>
+            </w:r>
+          </w:p>
+        </w:tc>
+        <w:tc>
+          <w:tcPr>
+            <w:tcW w:w="2338" w:type="dxa"/>
+          </w:tcPr>
+          <w:p>
+            <w:pPr>
+              <w:pStyle w:val="ListParagraph"/>
+              <w:ind w:left="0"/>
+            </w:pPr>
+            <w:r>
+              <w:t>Là một tập hợp các phần tử có thứ tự và được sử dụng để thực hiện các thao tác “đưa vào hàng đợi” và “lấy ra hàng đợi”</w:t>
+            </w:r>
+          </w:p>
+        </w:tc>
+        <w:tc>
+          <w:tcPr>
+            <w:tcW w:w="2338" w:type="dxa"/>
+          </w:tcPr>
+          <w:p>
+            <w:pPr>
+              <w:pStyle w:val="ListParagraph"/>
+              <w:ind w:left="0"/>
+            </w:pPr>
+            <w:r>
+              <w:t>Là một tập hợp các phần tử có thứ tự và được sử dụng để thực hiện các thao tác “đưa vào stack” và “lấy ra stack’</w:t>
+            </w:r>
+          </w:p>
+        </w:tc>
+      </w:tr>
+      <w:tr>
+        <w:tc>
+          <w:tcPr>
+            <w:tcW w:w="2337" w:type="dxa"/>
+          </w:tcPr>
+          <w:p>
+            <w:pPr>
+              <w:pStyle w:val="ListParagraph"/>
+              <w:ind w:left="0"/>
+            </w:pPr>
+            <w:r>
+              <w:t>Các phần tử trong List được truy cập thông qua chỉ mục (Index)</w:t>
+            </w:r>
+          </w:p>
+        </w:tc>
+        <w:tc>
+          <w:tcPr>
+            <w:tcW w:w="2337" w:type="dxa"/>
+          </w:tcPr>
+          <w:p>
+            <w:pPr>
+              <w:pStyle w:val="ListParagraph"/>
+              <w:ind w:left="0"/>
+            </w:pPr>
+            <w:r>
+              <w:t>Không có chỉ mục để truy cập phần tử Set</w:t>
+            </w:r>
+          </w:p>
+        </w:tc>
+        <w:tc>
+          <w:tcPr>
+            <w:tcW w:w="2338" w:type="dxa"/>
+          </w:tcPr>
+          <w:p>
+            <w:pPr>
+              <w:pStyle w:val="ListParagraph"/>
+              <w:ind w:left="0"/>
+            </w:pPr>
+            <w:r>
+              <w:t>Có 2 loại queue:</w:t>
+            </w:r>
+          </w:p>
+          <w:p>
+            <w:pPr>
+              <w:pStyle w:val="ListParagraph"/>
+              <w:numPr>
+                <w:ilvl w:val="0"/>
+                <w:numId w:val="2"/>
+              </w:numPr>
+              <w:ind w:left="786"/>
+            </w:pPr>
+            <w:r>
+              <w:t>Queue thông thường</w:t>
+            </w:r>
+          </w:p>
+          <w:p>
+            <w:pPr>
+              <w:pStyle w:val="ListParagraph"/>
+              <w:numPr>
+                <w:ilvl w:val="0"/>
+                <w:numId w:val="2"/>
+              </w:numPr>
+              <w:tabs>
+                <w:tab w:val="left" w:pos="840"/>
+                <w:tab w:val="left" w:pos="984"/>
+              </w:tabs>
+              <w:ind w:left="786"/>
+            </w:pPr>
+            <w:r>
+              <w:t>Dequeue(Double Ended Queue)</w:t>
+            </w:r>
+          </w:p>
+        </w:tc>
+        <w:tc>
+          <w:tcPr>
+            <w:tcW w:w="2338" w:type="dxa"/>
+          </w:tcPr>
+          <w:p>
+            <w:pPr>
+              <w:pStyle w:val="ListParagraph"/>
+              <w:ind w:left="0"/>
+            </w:pPr>
+            <w:r>
+              <w:t>Chỉ có thể truy cập các phần tử cuối cùng (đỉnh của Stack)</w:t>
+            </w:r>
+          </w:p>
+        </w:tc>
+      </w:tr>
+      <w:tr>
+        <w:tc>
+          <w:tcPr>
+            <w:tcW w:w="2337" w:type="dxa"/>
+          </w:tcPr>
+          <w:p>
+            <w:pPr>
+              <w:pStyle w:val="ListParagraph"/>
+              <w:ind w:left="0"/>
+            </w:pPr>
+            <w:r>
+              <w:t>Các lớp cơ sở của List:</w:t>
+            </w:r>
+          </w:p>
+          <w:p>
+            <w:pPr>
+              <w:pStyle w:val="ListParagraph"/>
+              <w:numPr>
+                <w:ilvl w:val="0"/>
+                <w:numId w:val="2"/>
+              </w:numPr>
+              <w:ind w:left="702" w:hanging="180"/>
+            </w:pPr>
+            <w:r>
+              <w:t>List</w:t>
+            </w:r>
+          </w:p>
+          <w:p>
+            <w:pPr>
+              <w:pStyle w:val="ListParagraph"/>
+              <w:numPr>
+                <w:ilvl w:val="0"/>
+                <w:numId w:val="2"/>
+              </w:numPr>
+              <w:ind w:left="702" w:hanging="180"/>
+            </w:pPr>
+            <w:r>
+              <w:t>Array List</w:t>
+            </w:r>
+          </w:p>
+          <w:p>
+            <w:pPr>
+              <w:pStyle w:val="ListParagraph"/>
+              <w:numPr>
+                <w:ilvl w:val="0"/>
+                <w:numId w:val="2"/>
+              </w:numPr>
+              <w:tabs>
+                <w:tab w:val="left" w:pos="720"/>
+              </w:tabs>
+              <w:ind w:left="882"/>
+            </w:pPr>
+            <w:r>
+              <w:t>Linked List</w:t>
+            </w:r>
+          </w:p>
+          <w:p>
+            <w:pPr>
+              <w:pStyle w:val="ListParagraph"/>
+              <w:numPr>
+                <w:ilvl w:val="0"/>
+                <w:numId w:val="2"/>
+              </w:numPr>
+              <w:ind w:left="702" w:hanging="180"/>
+            </w:pPr>
+            <w:r>
+              <w:t>Vector</w:t>
+            </w:r>
+          </w:p>
+        </w:tc>
+        <w:tc>
+          <w:tcPr>
+            <w:tcW w:w="2337" w:type="dxa"/>
+          </w:tcPr>
+          <w:p>
+            <w:pPr>
+              <w:pStyle w:val="ListParagraph"/>
+              <w:ind w:left="0"/>
+            </w:pPr>
+            <w:r>
+              <w:t>Các lớp cơ sở của Set:</w:t>
+            </w:r>
+          </w:p>
+          <w:p>
+            <w:pPr>
+              <w:pStyle w:val="ListParagraph"/>
+              <w:numPr>
+                <w:ilvl w:val="0"/>
+                <w:numId w:val="2"/>
+              </w:numPr>
+              <w:ind w:left="612"/>
+            </w:pPr>
+            <w:r>
+              <w:t>HashSet</w:t>
+            </w:r>
+          </w:p>
+          <w:p>
+            <w:pPr>
+              <w:pStyle w:val="ListParagraph"/>
+              <w:numPr>
+                <w:ilvl w:val="0"/>
+                <w:numId w:val="2"/>
+              </w:numPr>
+              <w:ind w:left="612"/>
+            </w:pPr>
+            <w:r>
+              <w:t>TreeSet</w:t>
+            </w:r>
+          </w:p>
+          <w:p>
+            <w:pPr>
+              <w:pStyle w:val="ListParagraph"/>
+              <w:numPr>
+                <w:ilvl w:val="0"/>
+                <w:numId w:val="2"/>
+              </w:numPr>
+              <w:ind w:left="612"/>
+            </w:pPr>
+            <w:r>
+              <w:t>LinkedHasSet</w:t>
+            </w:r>
+          </w:p>
+        </w:tc>
+        <w:tc>
+          <w:tcPr>
+            <w:tcW w:w="2338" w:type="dxa"/>
+          </w:tcPr>
+          <w:p>
+            <w:pPr>
+              <w:pStyle w:val="ListParagraph"/>
+              <w:ind w:left="0"/>
+            </w:pPr>
+            <w:r>
+              <w:t>Các lớp cơ sở của Queue:</w:t>
+            </w:r>
+          </w:p>
+          <w:p>
+            <w:pPr>
+              <w:pStyle w:val="ListParagraph"/>
+              <w:numPr>
+                <w:ilvl w:val="0"/>
+                <w:numId w:val="2"/>
+              </w:numPr>
+              <w:ind w:left="696"/>
+            </w:pPr>
+            <w:r>
+              <w:t>priorityQueue</w:t>
+            </w:r>
+          </w:p>
+          <w:p>
+            <w:pPr>
+              <w:pStyle w:val="ListParagraph"/>
+              <w:numPr>
+                <w:ilvl w:val="0"/>
+                <w:numId w:val="2"/>
+              </w:numPr>
+              <w:ind w:left="696"/>
+            </w:pPr>
+            <w:r>
+              <w:t>Linked List</w:t>
+            </w:r>
+          </w:p>
+        </w:tc>
+        <w:tc>
+          <w:tcPr>
+            <w:tcW w:w="2338" w:type="dxa"/>
+          </w:tcPr>
+          <w:p>
+            <w:pPr>
+              <w:pStyle w:val="ListParagraph"/>
+              <w:ind w:left="0"/>
+            </w:pPr>
+            <w:r>
+              <w:t>Các lớp cơ sở của Stack:</w:t>
+            </w:r>
+          </w:p>
+          <w:p>
+            <w:pPr>
+              <w:pStyle w:val="ListParagraph"/>
+              <w:numPr>
+                <w:ilvl w:val="0"/>
+                <w:numId w:val="2"/>
+              </w:numPr>
+              <w:ind w:left="762"/>
+            </w:pPr>
+            <w:r>
+              <w:t>Stack</w:t>
+            </w:r>
+          </w:p>
+        </w:tc>
+      </w:tr>
+    </w:tbl>
+    <w:p>
+      <w:pPr>
+        <w:pStyle w:val="ListParagraph"/>
+        <w:numPr>
+          <w:ilvl w:val="0"/>
+          <w:numId w:val="1"/>
+        </w:numPr>
+      </w:pPr>
+      <w:r>
+        <w:t>Set là gì? Các lớp triển khai của Set.</w:t>
+      </w:r>
+    </w:p>
+    <w:p>
+      <w:pPr>
+        <w:pStyle w:val="ListParagraph"/>
+      </w:pPr>
+      <w:r>
+        <w:t>Set:</w:t>
+      </w:r>
+    </w:p>
+    <w:p>
+      <w:pPr>
+        <w:pStyle w:val="ListParagraph"/>
+        <w:numPr>
+          <w:ilvl w:val="0"/>
+          <w:numId w:val="2"/>
+        </w:numPr>
+      </w:pPr>
+      <w:r>
+        <w:t>Mỗi phần tử chỉ được xuất hiện duy nhất một lần và tập hợp này chưa được sắp xếp</w:t>
+      </w:r>
+    </w:p>
+    <w:p>
+      <w:pPr>
+        <w:ind w:left="720"/>
+      </w:pPr>
+      <w:r>
+        <w:t>Các lớp triển khai:</w:t>
+      </w:r>
+    </w:p>
+    <w:p>
+      <w:pPr>
+        <w:pStyle w:val="ListParagraph"/>
+        <w:numPr>
+          <w:ilvl w:val="0"/>
+          <w:numId w:val="2"/>
+        </w:numPr>
+      </w:pPr>
+      <w:r>
+        <w:t>HashSet: không đảm bảo thứ tự các phần tử</w:t>
+      </w:r>
+    </w:p>
+    <w:p>
+      <w:pPr>
+        <w:pStyle w:val="ListParagraph"/>
+        <w:numPr>
+          <w:ilvl w:val="0"/>
+          <w:numId w:val="2"/>
+        </w:numPr>
+      </w:pPr>
+      <w:r>
+        <w:t>LinkedHashSet: có thể truy cập các phần tử theo thứ tự chúng được thêm vào</w:t>
+      </w:r>
+    </w:p>
+    <w:p>
+      <w:pPr>
+        <w:pStyle w:val="ListParagraph"/>
+        <w:numPr>
+          <w:ilvl w:val="0"/>
+          <w:numId w:val="2"/>
+        </w:numPr>
+      </w:pPr>
+      <w:r>
+        <w:t>TreeSet: đảm bảo rằng các phần tử được sắp xếp theo thứ tự tăng dần hoặc giảm dần</w:t>
+      </w:r>
+    </w:p>
+    <w:p>
+      <w:pPr>
+        <w:pStyle w:val="ListParagraph"/>
+        <w:numPr>
+          <w:ilvl w:val="0"/>
+          <w:numId w:val="1"/>
+        </w:numPr>
+      </w:pPr>
+      <w:r>
+        <w:t>Generic là gì?</w:t>
+      </w:r>
+    </w:p>
+    <w:p>
+      <w:pPr>
+        <w:pStyle w:val="ListParagraph"/>
+        <w:numPr>
+          <w:ilvl w:val="0"/>
+          <w:numId w:val="2"/>
+        </w:numPr>
+      </w:pPr>
+      <w:r>
+        <w:t>Là cơ chế cho phép sử dụng biến dữ liệu như là tham số (tham số hóa kiểu dữ liệu)</w:t>
+      </w:r>
+    </w:p>
+    <w:p>
+      <w:pPr>
+        <w:pStyle w:val="ListParagraph"/>
+        <w:numPr>
+          <w:ilvl w:val="0"/>
+          <w:numId w:val="1"/>
+        </w:numPr>
+      </w:pPr>
+      <w:r>
+        <w:t>Ưu điểm và hạn chế khi sử dụng Generic.</w:t>
+      </w:r>
+    </w:p>
+    <w:p>
+      <w:pPr>
+        <w:pStyle w:val="ListParagraph"/>
+      </w:pPr>
+      <w:r>
+        <w:t>Ưu điểm:</w:t>
+      </w:r>
+    </w:p>
+    <w:p>
+      <w:pPr>
+        <w:pStyle w:val="ListParagraph"/>
+        <w:numPr>
+          <w:ilvl w:val="0"/>
+          <w:numId w:val="2"/>
+        </w:numPr>
+      </w:pPr>
+      <w:r>
+        <w:t>Phát hiện lỗi ngay tại thời điểm biên dịch</w:t>
+      </w:r>
+    </w:p>
+    <w:p>
+      <w:pPr>
+        <w:pStyle w:val="ListParagraph"/>
+        <w:numPr>
+          <w:ilvl w:val="0"/>
+          <w:numId w:val="2"/>
+        </w:numPr>
+      </w:pPr>
+      <w:r>
+        <w:lastRenderedPageBreak/>
+        <w:t>Không cần ép kiểu dữ liệu</w:t>
+      </w:r>
+    </w:p>
+    <w:p>
+      <w:pPr>
+        <w:pStyle w:val="ListParagraph"/>
+        <w:numPr>
+          <w:ilvl w:val="0"/>
+          <w:numId w:val="2"/>
+        </w:numPr>
+      </w:pPr>
+      <w:r>
+        <w:t>Xây dựng các thuật toán tổng quát tái sử dụng mã nguồn</w:t>
+      </w:r>
+    </w:p>
+    <w:p>
+      <w:pPr>
+        <w:ind w:left="720"/>
+      </w:pPr>
+      <w:r>
+        <w:t>Nhược điểm:</w:t>
+      </w:r>
+    </w:p>
+    <w:p>
+      <w:pPr>
+        <w:pStyle w:val="ListParagraph"/>
+        <w:numPr>
+          <w:ilvl w:val="0"/>
+          <w:numId w:val="2"/>
+        </w:numPr>
+      </w:pPr>
+      <w:r>
+        <w:t>Có thể làm cho mã nguồn khó hiểu hơn</w:t>
+      </w:r>
+    </w:p>
+    <w:p>
+      <w:pPr>
+        <w:pStyle w:val="ListParagraph"/>
+        <w:numPr>
+          <w:ilvl w:val="0"/>
+          <w:numId w:val="2"/>
+        </w:numPr>
+      </w:pPr>
+      <w:r>
+        <w:t>Có thể gây ra lỗi trộn lẫn kiểu dữ liệu</w:t>
+      </w:r>
+    </w:p>
+    <w:p>
+      <w:pPr>
+        <w:pStyle w:val="ListParagraph"/>
+        <w:numPr>
+          <w:ilvl w:val="0"/>
+          <w:numId w:val="1"/>
+        </w:numPr>
+      </w:pPr>
+      <w:r>
+        <w:t>Stack là gì? Các phương thức của Stack</w:t>
+      </w:r>
+    </w:p>
+    <w:p>
+      <w:pPr>
+        <w:pStyle w:val="ListParagraph"/>
+      </w:pPr>
+      <w:r>
+        <w:t>Stack</w:t>
+      </w:r>
+    </w:p>
+    <w:p>
+      <w:pPr>
+        <w:pStyle w:val="ListParagraph"/>
+        <w:numPr>
+          <w:ilvl w:val="0"/>
+          <w:numId w:val="2"/>
+        </w:numPr>
+      </w:pPr>
+      <w:r>
+        <w:t>Là một cấu trúc dữ liệu danh sách thêm và lấy ra phần tử theo quy tắc vào trước ra sau (FILO)</w:t>
+      </w:r>
+    </w:p>
+    <w:p>
+      <w:pPr>
+        <w:ind w:left="720"/>
+      </w:pPr>
+      <w:r>
+        <w:t>Phương thức</w:t>
+      </w:r>
+    </w:p>
+    <w:p>
+      <w:pPr>
+        <w:pStyle w:val="ListParagraph"/>
+        <w:numPr>
+          <w:ilvl w:val="0"/>
+          <w:numId w:val="2"/>
+        </w:numPr>
+      </w:pPr>
+      <w:r>
+        <w:t>Push: thêm phần tử vào đầu ngăn xếp</w:t>
+      </w:r>
+    </w:p>
+    <w:p>
+      <w:pPr>
+        <w:pStyle w:val="ListParagraph"/>
+        <w:numPr>
+          <w:ilvl w:val="0"/>
+          <w:numId w:val="2"/>
+        </w:numPr>
+      </w:pPr>
+      <w:r>
+        <w:t>Pop: xóa phần tử trên cùng vào đầu ngăn xếp và trả về phần tử đó</w:t>
+      </w:r>
+    </w:p>
+    <w:p>
+      <w:pPr>
+        <w:pStyle w:val="ListParagraph"/>
+        <w:numPr>
+          <w:ilvl w:val="0"/>
+          <w:numId w:val="2"/>
+        </w:numPr>
+      </w:pPr>
+      <w:r>
+        <w:t>Peek: trả về một phần tử trên cùng nhưng không xóa phần tử đó ra khỏi ngăn xếp</w:t>
+      </w:r>
+    </w:p>
+    <w:p>
+      <w:pPr>
+        <w:pStyle w:val="ListParagraph"/>
+        <w:numPr>
+          <w:ilvl w:val="0"/>
+          <w:numId w:val="2"/>
+        </w:numPr>
+      </w:pPr>
+      <w:r>
+        <w:t>Empty: kiểm tra xem ngăn xếp có trống không</w:t>
+      </w:r>
+    </w:p>
+    <w:p>
+      <w:pPr>
+        <w:pStyle w:val="ListParagraph"/>
+        <w:numPr>
+          <w:ilvl w:val="0"/>
+          <w:numId w:val="2"/>
+        </w:numPr>
+      </w:pPr>
+      <w:r>
+        <w:t xml:space="preserve">Search: </w:t>
+      </w:r>
+      <w:r>
+        <w:t>Tìm kiểm phần tử được chỉ định trong ngăn xếp và trả về vị trí của phần tử đó tính từ đỉnh của ngăn xếp. Nếu không tìm thấy phần tử đó thì trả về -1.</w:t>
+      </w:r>
+    </w:p>
+    <w:p>
+      <w:pPr>
+        <w:pStyle w:val="ListParagraph"/>
+        <w:numPr>
+          <w:ilvl w:val="0"/>
+          <w:numId w:val="1"/>
+        </w:numPr>
+      </w:pPr>
+      <w:r>
+        <w:t>Queue là gì ? các class triển khai của queue.</w:t>
+      </w:r>
+    </w:p>
+    <w:p>
+      <w:pPr>
+        <w:pStyle w:val="ListParagraph"/>
+      </w:pPr>
+      <w:r>
+        <w:t>Queue:</w:t>
+      </w:r>
+    </w:p>
+    <w:p>
+      <w:pPr>
+        <w:pStyle w:val="ListParagraph"/>
+        <w:numPr>
+          <w:ilvl w:val="0"/>
+          <w:numId w:val="2"/>
+        </w:numPr>
+      </w:pPr>
+      <w:r>
+        <w:t>Là hàng đợi cấu trúc dữ liệu danh sách thêm và lấy phần tử theo quy tắc (FIFO)</w:t>
+      </w:r>
+    </w:p>
+    <w:p>
+      <w:pPr>
+        <w:ind w:left="720"/>
+      </w:pPr>
+      <w:r>
+        <w:t>Class triển khai:</w:t>
+      </w:r>
+    </w:p>
+    <w:p>
+      <w:pPr>
+        <w:pStyle w:val="ListParagraph"/>
+        <w:numPr>
+          <w:ilvl w:val="0"/>
+          <w:numId w:val="2"/>
+        </w:numPr>
+      </w:pPr>
+      <w:r>
+        <w:t>Linked List</w:t>
+      </w:r>
+    </w:p>
+    <w:p>
+      <w:pPr>
+        <w:pStyle w:val="ListParagraph"/>
+        <w:numPr>
+          <w:ilvl w:val="0"/>
+          <w:numId w:val="2"/>
+        </w:numPr>
+      </w:pPr>
+      <w:r>
+        <w:t>PriortyQueue</w:t>
+      </w:r>
+    </w:p>
+    <w:p>
+      <w:pPr>
+        <w:pStyle w:val="ListParagraph"/>
+        <w:numPr>
+          <w:ilvl w:val="0"/>
+          <w:numId w:val="2"/>
+        </w:numPr>
+      </w:pPr>
+      <w:r>
+        <w:t>Array De Queue</w:t>
+      </w:r>
+    </w:p>
+    <w:p>
+      <w:pPr>
+        <w:pStyle w:val="ListParagraph"/>
+        <w:numPr>
+          <w:ilvl w:val="0"/>
+          <w:numId w:val="1"/>
+        </w:numPr>
+      </w:pPr>
+      <w:r>
+        <w:t>Phương thức cơ bản của queue?</w:t>
+      </w:r>
+    </w:p>
+    <w:p>
+      <w:pPr>
+        <w:pStyle w:val="ListParagraph"/>
+        <w:numPr>
+          <w:ilvl w:val="0"/>
+          <w:numId w:val="2"/>
+        </w:numPr>
+      </w:pPr>
+      <w:r>
+        <w:t>Add</w:t>
+      </w:r>
+      <w:r>
+        <w:t>: thêm phần tử vào cuối hàng đợi, nếu không thành công sẽ ném ra một ngoại lệ</w:t>
+      </w:r>
+    </w:p>
+    <w:p>
+      <w:pPr>
+        <w:pStyle w:val="ListParagraph"/>
+        <w:numPr>
+          <w:ilvl w:val="0"/>
+          <w:numId w:val="2"/>
+        </w:numPr>
+      </w:pPr>
+      <w:r>
+        <w:t>Offer: thêm phần tử vào cuối hàng đợi, trả về true nếu thành công false nếu không</w:t>
+      </w:r>
+    </w:p>
+    <w:p>
+      <w:pPr>
+        <w:pStyle w:val="ListParagraph"/>
+        <w:numPr>
+          <w:ilvl w:val="0"/>
+          <w:numId w:val="2"/>
+        </w:numPr>
+      </w:pPr>
+      <w:r>
+        <w:t xml:space="preserve">Remove: lấy phần tử ở đầu hàng đợi và loại bỏ nó, nếu hàng đợi rỗng thì nói ném ra một </w:t>
+      </w:r>
+      <w:r>
+        <w:tab/>
+      </w:r>
+      <w:r>
+        <w:t>ngoại lệ</w:t>
+      </w:r>
+    </w:p>
+    <w:p>
+      <w:pPr>
+        <w:pStyle w:val="ListParagraph"/>
+        <w:numPr>
+          <w:ilvl w:val="0"/>
+          <w:numId w:val="2"/>
+        </w:numPr>
+      </w:pPr>
+      <w:r>
+        <w:t>Poll: lấy phần tử đầu ở hàng đợi và loại bỏ nó, nếu hàng đợi rỗng sẽ ném ra ngoại lệ</w:t>
+      </w:r>
+    </w:p>
+    <w:p>
+      <w:pPr>
+        <w:pStyle w:val="ListParagraph"/>
+        <w:numPr>
+          <w:ilvl w:val="0"/>
+          <w:numId w:val="2"/>
+        </w:numPr>
+      </w:pPr>
+      <w:r>
+        <w:t>Element: lấy phần tử đầu hàng đợi nhưng không loại bỏ nó, nếu hàng đợi rỗng sẽ ném ra ngoại lệ</w:t>
+      </w:r>
+    </w:p>
+    <w:p>
+      <w:pPr>
+        <w:pStyle w:val="ListParagraph"/>
+        <w:numPr>
+          <w:ilvl w:val="0"/>
+          <w:numId w:val="2"/>
+        </w:numPr>
+      </w:pPr>
+      <w:r>
+        <w:t>Peek: Lấy một phần tử ở đầu hàng đợi nhưng không loại bỏ nó, trả về null nếu hàng đợi rỗng</w:t>
+      </w:r>
+    </w:p>
+    <w:p>
+      <w:pPr>
+        <w:pStyle w:val="ListParagraph"/>
+        <w:numPr>
+          <w:ilvl w:val="0"/>
+          <w:numId w:val="1"/>
+        </w:numPr>
+      </w:pPr>
+      <w:r>
+        <w:t>So sánh Comparable và Comparator, khi nào dùng  cái nào ?</w:t>
+      </w:r>
+    </w:p>
+    <w:tbl>
+      <w:tblPr>
+        <w:tblStyle w:val="TableGrid"/>
+        <w:tblW w:w="0" w:type="auto"/>
+        <w:tblInd w:w="720" w:type="dxa"/>
+        <w:tblLook w:val="04A0" w:firstRow="1" w:lastRow="0" w:firstColumn="1" w:lastColumn="0" w:noHBand="0" w:noVBand="1"/>
+      </w:tblPr>
+      <w:tblGrid>
+        <w:gridCol w:w="4293"/>
+        <w:gridCol w:w="4337"/>
+      </w:tblGrid>
+      <w:tr>
+        <w:tc>
+          <w:tcPr>
+            <w:tcW w:w="4675" w:type="dxa"/>
+          </w:tcPr>
+          <w:p>
+            <w:pPr>
+              <w:pStyle w:val="ListParagraph"/>
+              <w:ind w:left="0"/>
+            </w:pPr>
+            <w:r>
+              <w:t>Comparable</w:t>
+            </w:r>
+          </w:p>
+        </w:tc>
+        <w:tc>
+          <w:tcPr>
+            <w:tcW w:w="4675" w:type="dxa"/>
+          </w:tcPr>
+          <w:p>
+            <w:pPr>
+              <w:pStyle w:val="ListParagraph"/>
+              <w:tabs>
+                <w:tab w:val="left" w:pos="1032"/>
+              </w:tabs>
+              <w:ind w:left="0"/>
+            </w:pPr>
+            <w:r>
+              <w:tab/>
+            </w:r>
+            <w:r>
+              <w:t>Comparator</w:t>
+            </w:r>
+          </w:p>
+        </w:tc>
+      </w:tr>
+      <w:tr>
+        <w:tc>
+          <w:tcPr>
+            <w:tcW w:w="4675" w:type="dxa"/>
+          </w:tcPr>
+          <w:p>
+            <w:pPr>
+              <w:pStyle w:val="ListParagraph"/>
+              <w:ind w:left="0"/>
+            </w:pPr>
+            <w:r>
+              <w:t>Bạn phải implements giao tiếp Comparable cho lớp đối tượng cần so sánh</w:t>
+            </w:r>
+          </w:p>
+        </w:tc>
+        <w:tc>
+          <w:tcPr>
+            <w:tcW w:w="4675" w:type="dxa"/>
+          </w:tcPr>
+          <w:p>
+            <w:pPr>
+              <w:pStyle w:val="ListParagraph"/>
+              <w:ind w:left="0"/>
+            </w:pPr>
+            <w:r>
+              <w:t>Bạn KHÔNG phải implements giao tiếp Comparator cho lớp đối tượng cần được so sánh</w:t>
+            </w:r>
+          </w:p>
+        </w:tc>
+      </w:tr>
+      <w:tr>
+        <w:tc>
+          <w:tcPr>
+            <w:tcW w:w="4675" w:type="dxa"/>
+          </w:tcPr>
+          <w:p>
+            <w:pPr>
+              <w:pStyle w:val="ListParagraph"/>
+              <w:ind w:left="0"/>
+            </w:pPr>
+            <w:r>
+              <w:t>Comparable cung cấp phương thức compareTo() để sắp xếp phần tử</w:t>
+            </w:r>
+          </w:p>
+        </w:tc>
+        <w:tc>
+          <w:tcPr>
+            <w:tcW w:w="4675" w:type="dxa"/>
+          </w:tcPr>
+          <w:p>
+            <w:pPr>
+              <w:pStyle w:val="ListParagraph"/>
+              <w:ind w:left="0"/>
+            </w:pPr>
+            <w:r>
+              <w:t>Comparator cung cấp phương thức compare() để sắp xếp phần tử</w:t>
+            </w:r>
+          </w:p>
+        </w:tc>
+      </w:tr>
+      <w:tr>
+        <w:tc>
+          <w:tcPr>
+            <w:tcW w:w="4675" w:type="dxa"/>
+          </w:tcPr>
+          <w:p>
+            <w:pPr>
+              <w:pStyle w:val="ListParagraph"/>
+              <w:ind w:left="0"/>
+            </w:pPr>
+            <w:r>
+              <w:t>Comparable thuộc về thư viện java.lang</w:t>
+            </w:r>
+          </w:p>
+        </w:tc>
+        <w:tc>
+          <w:tcPr>
+            <w:tcW w:w="4675" w:type="dxa"/>
+          </w:tcPr>
+          <w:p>
+            <w:pPr>
+              <w:pStyle w:val="ListParagraph"/>
+              <w:ind w:left="0"/>
+            </w:pPr>
+            <w:r>
+              <w:t>Comparator thuộc về thư viện java.util</w:t>
+            </w:r>
+          </w:p>
+        </w:tc>
+      </w:tr>
+      <w:tr>
+        <w:tc>
+          <w:tcPr>
+            <w:tcW w:w="4675" w:type="dxa"/>
+          </w:tcPr>
+          <w:p>
+            <w:pPr>
+              <w:pStyle w:val="ListParagraph"/>
+              <w:ind w:left="0"/>
+            </w:pPr>
+            <w:r>
+              <w:lastRenderedPageBreak/>
+              <w:t>Chúng ta có thể sắp xếp phần tử của kiểu Comparable bởi phương thức collections.sort(List)</w:t>
+            </w:r>
+          </w:p>
+        </w:tc>
+        <w:tc>
+          <w:tcPr>
+            <w:tcW w:w="4675" w:type="dxa"/>
+          </w:tcPr>
+          <w:p>
+            <w:pPr>
+              <w:pStyle w:val="ListParagraph"/>
+              <w:ind w:left="0"/>
+            </w:pPr>
+            <w:r>
+              <w:t>Chúng ta có thể sắp xếp các phần tử của kiểu Comparator bởi phương thức conllections.sort(List, Comparator)</w:t>
+            </w:r>
+          </w:p>
+        </w:tc>
+      </w:tr>
+      <w:tr>
+        <w:tc>
+          <w:tcPr>
+            <w:tcW w:w="4675" w:type="dxa"/>
+          </w:tcPr>
+          <w:p>
+            <w:pPr>
+              <w:pStyle w:val="ListParagraph"/>
+              <w:ind w:left="0"/>
+            </w:pPr>
+            <w:r>
+              <w:t>Sử dụng: khi muốn thứ tự sắp xếp các đối tượng theo thứ tự mặc định, hoặc khi chỉ muốn sắp xếp theo một tiêu chí duy nhất</w:t>
+            </w:r>
+          </w:p>
+        </w:tc>
+        <w:tc>
+          <w:tcPr>
+            <w:tcW w:w="4675" w:type="dxa"/>
+          </w:tcPr>
+          <w:p>
+            <w:pPr>
+              <w:pStyle w:val="ListParagraph"/>
+              <w:ind w:left="0"/>
+            </w:pPr>
+            <w:r>
+              <w:t>Sử dụng: Khi muốn sắp xếp các đối tượng theo một tiêu chí khác với tiêu chí mặc định của chúng, hoặc khi đối tượng không hổ trợ Comparator</w:t>
+            </w:r>
+          </w:p>
+        </w:tc>
+      </w:tr>
+    </w:tbl>
+    <w:p>
+      <w:pPr>
+        <w:pStyle w:val="ListParagraph"/>
+        <w:numPr>
+          <w:ilvl w:val="0"/>
+          <w:numId w:val="1"/>
+        </w:numPr>
+      </w:pPr>
+      <w:r>
+        <w:t>Map là gì? Các class triển khai của Map</w:t>
+      </w:r>
+    </w:p>
+    <w:p>
+      <w:pPr>
+        <w:pStyle w:val="ListParagraph"/>
+      </w:pPr>
+      <w:r>
+        <w:t>Map:</w:t>
+      </w:r>
+    </w:p>
+    <w:p>
+      <w:pPr>
+        <w:pStyle w:val="ListParagraph"/>
+        <w:numPr>
+          <w:ilvl w:val="0"/>
+          <w:numId w:val="2"/>
+        </w:numPr>
+      </w:pPr>
+      <w:r>
+        <w:t>Sử dụng để lưu trữ và truy xuất theo cặp khóa (key) và giá trị (value)</w:t>
+      </w:r>
+    </w:p>
+    <w:p>
+      <w:pPr>
+        <w:pStyle w:val="ListParagraph"/>
+        <w:numPr>
+          <w:ilvl w:val="0"/>
+          <w:numId w:val="2"/>
+        </w:numPr>
+      </w:pPr>
+      <w:r>
+        <w:t>Mỗi cặp khóa key value được gọi là entry</w:t>
+      </w:r>
+    </w:p>
+    <w:p>
+      <w:pPr>
+        <w:pStyle w:val="ListParagraph"/>
+        <w:numPr>
+          <w:ilvl w:val="0"/>
+          <w:numId w:val="2"/>
+        </w:numPr>
+      </w:pPr>
+      <w:r>
+        <w:t>Map không cho phép 2 key trùng nhau, mỗi key tương ứng với 1 value</w:t>
+      </w:r>
+    </w:p>
+    <w:p>
+      <w:pPr>
+        <w:ind w:left="720"/>
+      </w:pPr>
+      <w:r>
+        <w:t>Các class triển khai:</w:t>
+      </w:r>
+    </w:p>
+    <w:p>
+      <w:pPr>
+        <w:pStyle w:val="ListParagraph"/>
+        <w:numPr>
+          <w:ilvl w:val="0"/>
+          <w:numId w:val="2"/>
+        </w:numPr>
+      </w:pPr>
+      <w:r>
+        <w:t>HasMap</w:t>
+      </w:r>
+    </w:p>
+    <w:p>
+      <w:pPr>
+        <w:pStyle w:val="ListParagraph"/>
+        <w:ind w:left="1080"/>
+      </w:pPr>
+      <w:r>
+        <w:t>Nó sử dụng bảng băm để lưu trữ các cặp khóa giá trị.</w:t>
+      </w:r>
+    </w:p>
+    <w:p>
+      <w:pPr>
+        <w:pStyle w:val="ListParagraph"/>
+        <w:numPr>
+          <w:ilvl w:val="0"/>
+          <w:numId w:val="2"/>
+        </w:numPr>
+      </w:pPr>
+      <w:r>
+        <w:t>LinkedHashMap</w:t>
+      </w:r>
+    </w:p>
+    <w:p>
+      <w:pPr>
+        <w:pStyle w:val="ListParagraph"/>
+        <w:ind w:left="1080"/>
+      </w:pPr>
+      <w:r>
+        <w:t xml:space="preserve">Là một biến thể của hasMap nhưng duy trì thứ tự của các phần tử </w:t>
+      </w:r>
+      <w:r>
+        <w:t>dựa trên thứ tự chúng được thêm vào Map. Nó cung cấp một Iterator duyệt qua các phần tử theo thứ tự chúng thêm vào</w:t>
+      </w:r>
+    </w:p>
+    <w:p>
+      <w:pPr>
+        <w:pStyle w:val="ListParagraph"/>
+        <w:numPr>
+          <w:ilvl w:val="0"/>
+          <w:numId w:val="2"/>
+        </w:numPr>
+      </w:pPr>
+      <w:r>
+        <w:t>TreeMap</w:t>
+      </w:r>
+    </w:p>
+    <w:p>
+      <w:pPr>
+        <w:pStyle w:val="ListParagraph"/>
+        <w:ind w:left="1080"/>
+      </w:pPr>
+      <w:r>
+        <w:t>Triển khai Map bằng cách sử dụng cây đỏ đen để lưu trữ các phần tử theo thứ tự chúng được thêm vào</w:t>
+      </w:r>
+    </w:p>
+    <w:p>
+      <w:pPr>
+        <w:pStyle w:val="ListParagraph"/>
+        <w:numPr>
+          <w:ilvl w:val="0"/>
+          <w:numId w:val="2"/>
+        </w:numPr>
+      </w:pPr>
+      <w:r>
+        <w:t>So sánh</w:t>
+      </w:r>
+      <w:r>
+        <w:t xml:space="preserve"> </w:t>
+      </w:r>
+      <w:r>
+        <w:t>HasMap,</w:t>
+      </w:r>
+      <w:r>
+        <w:t xml:space="preserve"> </w:t>
+      </w:r>
+      <w:r>
+        <w:t>LinkedHashMap,</w:t>
+      </w:r>
+      <w:r>
+        <w:t xml:space="preserve"> </w:t>
+      </w:r>
+      <w:r>
+        <w:t>TreeMap</w:t>
+      </w:r>
+    </w:p>
+    <w:tbl>
+      <w:tblPr>
+        <w:tblStyle w:val="TableGrid"/>
+        <w:tblW w:w="0" w:type="auto"/>
+        <w:tblInd w:w="1080" w:type="dxa"/>
+        <w:tblLook w:val="04A0" w:firstRow="1" w:lastRow="0" w:firstColumn="1" w:lastColumn="0" w:noHBand="0" w:noVBand="1"/>
+      </w:tblPr>
+      <w:tblGrid>
+        <w:gridCol w:w="1766"/>
+        <w:gridCol w:w="2044"/>
+        <w:gridCol w:w="2387"/>
+        <w:gridCol w:w="2073"/>
+      </w:tblGrid>
+      <w:tr>
+        <w:tc>
+          <w:tcPr>
+            <w:tcW w:w="1766" w:type="dxa"/>
+          </w:tcPr>
+          <w:p>
+            <w:pPr>
+              <w:pStyle w:val="ListParagraph"/>
+              <w:ind w:left="0"/>
+              <w:jc w:val="center"/>
+            </w:pPr>
+          </w:p>
+        </w:tc>
+        <w:tc>
+          <w:tcPr>
+            <w:tcW w:w="2044" w:type="dxa"/>
+          </w:tcPr>
+          <w:p>
+            <w:pPr>
+              <w:pStyle w:val="ListParagraph"/>
+              <w:ind w:left="0"/>
+              <w:jc w:val="center"/>
+            </w:pPr>
+            <w:r>
+              <w:t>HasMap</w:t>
+            </w:r>
+          </w:p>
+        </w:tc>
+        <w:tc>
+          <w:tcPr>
+            <w:tcW w:w="2387" w:type="dxa"/>
+          </w:tcPr>
+          <w:p>
+            <w:pPr>
+              <w:pStyle w:val="ListParagraph"/>
+              <w:ind w:left="0"/>
+              <w:jc w:val="center"/>
+            </w:pPr>
+            <w:r>
+              <w:t>LinkedHashMap</w:t>
+            </w:r>
+          </w:p>
+        </w:tc>
+        <w:tc>
+          <w:tcPr>
+            <w:tcW w:w="2073" w:type="dxa"/>
+          </w:tcPr>
+          <w:p>
+            <w:pPr>
+              <w:pStyle w:val="ListParagraph"/>
+              <w:ind w:left="0"/>
+              <w:jc w:val="center"/>
+            </w:pPr>
+            <w:r>
+              <w:t>TreeMap</w:t>
+            </w:r>
+          </w:p>
+        </w:tc>
+      </w:tr>
+      <w:tr>
+        <w:tc>
+          <w:tcPr>
+            <w:tcW w:w="1766" w:type="dxa"/>
+          </w:tcPr>
+          <w:p>
+            <w:pPr>
+              <w:pStyle w:val="ListParagraph"/>
+              <w:ind w:left="0"/>
+            </w:pPr>
+            <w:r>
+              <w:t>Thứ tự lưu trữ</w:t>
+            </w:r>
+          </w:p>
+        </w:tc>
+        <w:tc>
+          <w:tcPr>
+            <w:tcW w:w="2044" w:type="dxa"/>
+          </w:tcPr>
+          <w:p>
+            <w:pPr>
+              <w:pStyle w:val="ListParagraph"/>
+              <w:ind w:left="0"/>
+            </w:pPr>
+            <w:r>
+              <w:t>Không duy trì thứ tự của các phần tử. Khóa và giá trị được lưu một cách không theo thứ tự cụ thể</w:t>
+            </w:r>
+          </w:p>
+        </w:tc>
+        <w:tc>
+          <w:tcPr>
+            <w:tcW w:w="2387" w:type="dxa"/>
+          </w:tcPr>
+          <w:p>
+            <w:pPr>
+              <w:pStyle w:val="ListParagraph"/>
+              <w:ind w:left="0"/>
+            </w:pPr>
+            <w:r>
+              <w:t>Duy trì thứ tự của các phần tử dựa trên thứ tự của chúng được thêm vào Map. Các phần tử sẽ được duyệt qua theo thứ tự chúng được thêm vào</w:t>
+            </w:r>
+          </w:p>
+        </w:tc>
+        <w:tc>
+          <w:tcPr>
+            <w:tcW w:w="2073" w:type="dxa"/>
+          </w:tcPr>
+          <w:p>
+            <w:pPr>
+              <w:pStyle w:val="ListParagraph"/>
+              <w:ind w:left="0"/>
+            </w:pPr>
+            <w:r>
+              <w:t>Duy trì các phần tử dựa trên sắp xếp tự nhiên của các khóa. Phần tử sẽ được sắp xếp tăng dần theo khóa.</w:t>
+            </w:r>
+          </w:p>
+        </w:tc>
+      </w:tr>
+      <w:tr>
+        <w:tc>
+          <w:tcPr>
+            <w:tcW w:w="1766" w:type="dxa"/>
+          </w:tcPr>
+          <w:p>
+            <w:pPr>
+              <w:pStyle w:val="ListParagraph"/>
+              <w:ind w:left="0"/>
+            </w:pPr>
+            <w:r>
+              <w:t>Thời gian truy cập</w:t>
+            </w:r>
+          </w:p>
+        </w:tc>
+        <w:tc>
+          <w:tcPr>
+            <w:tcW w:w="2044" w:type="dxa"/>
+          </w:tcPr>
+          <w:p>
+            <w:pPr>
+              <w:pStyle w:val="ListParagraph"/>
+              <w:ind w:left="0"/>
+            </w:pPr>
+            <w:r>
+              <w:t>Nhanh</w:t>
+            </w:r>
+          </w:p>
+        </w:tc>
+        <w:tc>
+          <w:tcPr>
+            <w:tcW w:w="2387" w:type="dxa"/>
+          </w:tcPr>
+          <w:p>
+            <w:pPr>
+              <w:pStyle w:val="ListParagraph"/>
+              <w:ind w:left="0"/>
+            </w:pPr>
+            <w:r>
+              <w:t xml:space="preserve">Nhanh </w:t>
+            </w:r>
+          </w:p>
+        </w:tc>
+        <w:tc>
+          <w:tcPr>
+            <w:tcW w:w="2073" w:type="dxa"/>
+          </w:tcPr>
+          <w:p>
+            <w:pPr>
+              <w:pStyle w:val="ListParagraph"/>
+              <w:ind w:left="0"/>
+            </w:pPr>
+            <w:r>
+              <w:t>Chậm</w:t>
+            </w:r>
+          </w:p>
+        </w:tc>
+      </w:tr>
+      <w:tr>
+        <w:tc>
+          <w:tcPr>
+            <w:tcW w:w="1766" w:type="dxa"/>
+          </w:tcPr>
+          <w:p>
+            <w:pPr>
+              <w:pStyle w:val="ListParagraph"/>
+              <w:ind w:left="0"/>
+            </w:pPr>
+            <w:r>
+              <w:t>Tính đồng bộ</w:t>
+            </w:r>
+          </w:p>
+        </w:tc>
+        <w:tc>
+          <w:tcPr>
+            <w:tcW w:w="2044" w:type="dxa"/>
+          </w:tcPr>
+          <w:p>
+            <w:pPr>
+              <w:pStyle w:val="ListParagraph"/>
+              <w:ind w:left="0"/>
+            </w:pPr>
+            <w:r>
+              <w:t>K</w:t>
+            </w:r>
+            <w:r>
+              <w:t>hông đồng bộ</w:t>
+            </w:r>
+            <w:r>
+              <w:t xml:space="preserve">. </w:t>
+            </w:r>
+            <w:r>
+              <w:t>Bạn cần tự đồng bộ hóa nếu sử dụng nó trong môi trường đa luồng.</w:t>
+            </w:r>
+          </w:p>
+        </w:tc>
+        <w:tc>
+          <w:tcPr>
+            <w:tcW w:w="2387" w:type="dxa"/>
+          </w:tcPr>
+          <w:p>
+            <w:pPr>
+              <w:pStyle w:val="ListParagraph"/>
+              <w:ind w:left="0"/>
+            </w:pPr>
+            <w:r>
+              <w:t>Không đồng bộ</w:t>
+            </w:r>
+          </w:p>
+        </w:tc>
+        <w:tc>
+          <w:tcPr>
+            <w:tcW w:w="2073" w:type="dxa"/>
+          </w:tcPr>
+          <w:p>
+            <w:pPr>
+              <w:pStyle w:val="ListParagraph"/>
+              <w:ind w:left="0"/>
+            </w:pPr>
+            <w:r>
+              <w:t>Không đồng bộ</w:t>
+            </w:r>
+          </w:p>
+        </w:tc>
+      </w:tr>
+      <w:tr>
+        <w:tc>
+          <w:tcPr>
+            <w:tcW w:w="1766" w:type="dxa"/>
+          </w:tcPr>
+          <w:p>
+            <w:pPr>
+              <w:pStyle w:val="ListParagraph"/>
+              <w:ind w:left="0"/>
+            </w:pPr>
+            <w:r>
+              <w:t>Hiệu suất và sử dụng</w:t>
+            </w:r>
+          </w:p>
+        </w:tc>
+        <w:tc>
+          <w:tcPr>
+            <w:tcW w:w="2044" w:type="dxa"/>
+          </w:tcPr>
+          <w:p>
+            <w:pPr>
+              <w:pStyle w:val="ListParagraph"/>
+              <w:ind w:left="0"/>
+            </w:pPr>
+            <w:r>
+              <w:t>Hiệu suất tốt</w:t>
+            </w:r>
+          </w:p>
+        </w:tc>
+        <w:tc>
+          <w:tcPr>
+            <w:tcW w:w="2387" w:type="dxa"/>
+          </w:tcPr>
+          <w:p>
+            <w:pPr>
+              <w:pStyle w:val="ListParagraph"/>
+              <w:ind w:left="0"/>
+            </w:pPr>
+          </w:p>
+        </w:tc>
+        <w:tc>
+          <w:tcPr>
+            <w:tcW w:w="2073" w:type="dxa"/>
+          </w:tcPr>
+          <w:p>
+            <w:pPr>
+              <w:pStyle w:val="ListParagraph"/>
+              <w:ind w:left="0"/>
+            </w:pPr>
+          </w:p>
+        </w:tc>
+      </w:tr>
+    </w:tbl>
+    <w:p>
+      <w:pPr>
+        <w:pStyle w:val="ListParagraph"/>
+        <w:ind w:left="1080"/>
+      </w:pPr>
+    </w:p>
+    <w:p>
+      <w:pPr>
+        <w:pStyle w:val="ListParagraph"/>
+        <w:numPr>
+          <w:ilvl w:val="0"/>
+          <w:numId w:val="1"/>
+        </w:numPr>
+      </w:pPr>
+      <w:r>
+        <w:t>Phương thức equals() và hashcode() trong java là gì?</w:t>
+      </w:r>
+    </w:p>
+    <w:p>
+      <w:pPr>
+        <w:pStyle w:val="ListParagraph"/>
+        <w:numPr>
+          <w:ilvl w:val="0"/>
+          <w:numId w:val="2"/>
+        </w:numPr>
+      </w:pPr>
+      <w:r>
+        <w:t>Equals(): so sánh 2 đối tượng có bằng nhau hay không</w:t>
+      </w:r>
+    </w:p>
+    <w:p>
+      <w:pPr>
+        <w:pStyle w:val="ListParagraph"/>
+        <w:numPr>
+          <w:ilvl w:val="0"/>
+          <w:numId w:val="2"/>
+        </w:numPr>
+      </w:pPr>
+      <w:r>
+        <w:t>Hashcode(): là phương thức để tính toán mã băm của đối tượng</w:t>
+      </w:r>
+    </w:p>
+    <w:p>
+      <w:pPr>
+        <w:pStyle w:val="ListParagraph"/>
+        <w:ind w:left="1080"/>
+      </w:pPr>
+    </w:p>
+    <w:p>
+      <w:pPr>
+        <w:pStyle w:val="ListParagraph"/>
+        <w:numPr>
+          <w:ilvl w:val="0"/>
+          <w:numId w:val="1"/>
+        </w:numPr>
+      </w:pPr>
+      <w:r>
+        <w:lastRenderedPageBreak/>
+        <w:t>Cây nhị phân là gì?</w:t>
+      </w:r>
+    </w:p>
+    <w:p>
+      <w:pPr>
+        <w:pStyle w:val="ListParagraph"/>
+        <w:numPr>
+          <w:ilvl w:val="0"/>
+          <w:numId w:val="2"/>
+        </w:numPr>
+      </w:pPr>
+      <w:r>
+        <w:t>Là một cấu trúc dữ liệu trong đó mỗi nút của cây có tối đa 2 nút con, được gọi là nút phải và nút trái.</w:t>
+      </w:r>
+    </w:p>
+    <w:p>
+      <w:pPr>
+        <w:pStyle w:val="ListParagraph"/>
+        <w:numPr>
+          <w:ilvl w:val="0"/>
+          <w:numId w:val="2"/>
+        </w:numPr>
+      </w:pPr>
+      <w:r>
+        <w:t>Một cây nhị phân có thể rỗng hoặc chỉ có một nút gốc.</w:t>
+      </w:r>
+    </w:p>
+    <w:p>
+      <w:pPr>
+        <w:pStyle w:val="ListParagraph"/>
+        <w:numPr>
+          <w:ilvl w:val="0"/>
+          <w:numId w:val="1"/>
+        </w:numPr>
+      </w:pPr>
+      <w:r>
+        <w:t>Trình bày các cánh duyệt cây nhị phân</w:t>
+      </w:r>
+    </w:p>
+    <w:p>
+      <w:pPr>
+        <w:pStyle w:val="ListParagraph"/>
+      </w:pPr>
+      <w:r>
+        <w:t>Duyệt theo thứ tự trước (pre – order)</w:t>
+      </w:r>
+    </w:p>
+    <w:p>
+      <w:pPr>
+        <w:pStyle w:val="ListParagraph"/>
+        <w:numPr>
+          <w:ilvl w:val="0"/>
+          <w:numId w:val="2"/>
+        </w:numPr>
+      </w:pPr>
+      <w:r>
+        <w:t>In ra giá trị của nút hiện tại</w:t>
+      </w:r>
+    </w:p>
+    <w:p>
+      <w:pPr>
+        <w:pStyle w:val="ListParagraph"/>
+        <w:numPr>
+          <w:ilvl w:val="0"/>
+          <w:numId w:val="2"/>
+        </w:numPr>
+      </w:pPr>
+      <w:r>
+        <w:t>Duyệt qua cây con bên trái của nút hiện tại</w:t>
+      </w:r>
+    </w:p>
+    <w:p>
+      <w:pPr>
+        <w:pStyle w:val="ListParagraph"/>
+        <w:numPr>
+          <w:ilvl w:val="0"/>
+          <w:numId w:val="2"/>
+        </w:numPr>
+      </w:pPr>
+      <w:r>
+        <w:t>Duyệt qua cây con bên phải của nút hiện tại</w:t>
+      </w:r>
+    </w:p>
+    <w:p>
+      <w:pPr>
+        <w:ind w:left="720"/>
+      </w:pPr>
+      <w:r>
+        <w:t>Duyệt theo thứ tự giữa ( in – order)</w:t>
+      </w:r>
+    </w:p>
+    <w:p>
+      <w:pPr>
+        <w:pStyle w:val="ListParagraph"/>
+        <w:numPr>
+          <w:ilvl w:val="0"/>
+          <w:numId w:val="2"/>
+        </w:numPr>
+      </w:pPr>
+      <w:r>
+        <w:t>Duyệt qua cây con bên trái của nút hiện tại</w:t>
+      </w:r>
+    </w:p>
+    <w:p>
+      <w:pPr>
+        <w:pStyle w:val="ListParagraph"/>
+        <w:numPr>
+          <w:ilvl w:val="0"/>
+          <w:numId w:val="2"/>
+        </w:numPr>
+      </w:pPr>
+      <w:r>
+        <w:t>In ra giá trị của nút hiện tại</w:t>
+      </w:r>
+    </w:p>
+    <w:p>
+      <w:pPr>
+        <w:pStyle w:val="ListParagraph"/>
+        <w:numPr>
+          <w:ilvl w:val="0"/>
+          <w:numId w:val="2"/>
+        </w:numPr>
+      </w:pPr>
+      <w:r>
+        <w:t>Duyệt qua cây con bên phải của nút hiện tại.</w:t>
+      </w:r>
+    </w:p>
+    <w:p>
+      <w:pPr>
+        <w:ind w:left="720"/>
+      </w:pPr>
+      <w:r>
+        <w:t>Duyệt theo thứ tự sau (post – order)</w:t>
+      </w:r>
+    </w:p>
+    <w:p>
+      <w:pPr>
+        <w:pStyle w:val="ListParagraph"/>
+        <w:numPr>
+          <w:ilvl w:val="0"/>
+          <w:numId w:val="2"/>
+        </w:numPr>
+      </w:pPr>
+      <w:r>
+        <w:t>Duyệt qua cây con bên trái của nút hiện tại</w:t>
+      </w:r>
+    </w:p>
+    <w:p>
+      <w:pPr>
+        <w:pStyle w:val="ListParagraph"/>
+        <w:numPr>
+          <w:ilvl w:val="0"/>
+          <w:numId w:val="2"/>
+        </w:numPr>
+      </w:pPr>
+      <w:r>
+        <w:t>Duyệt qua cây con bên phải của nút hiện tại</w:t>
+      </w:r>
+    </w:p>
+    <w:p>
+      <w:pPr>
+        <w:pStyle w:val="ListParagraph"/>
+        <w:numPr>
+          <w:ilvl w:val="0"/>
+          <w:numId w:val="2"/>
+        </w:numPr>
+      </w:pPr>
+      <w:r>
+        <w:t>In ra giá trị của nút hiện tại</w:t>
+      </w:r>
+    </w:p>
+    <w:p>
+      <w:pPr>
+        <w:pStyle w:val="ListParagraph"/>
+        <w:numPr>
+          <w:ilvl w:val="0"/>
+          <w:numId w:val="1"/>
+        </w:numPr>
+      </w:pPr>
+      <w:r>
+        <w:t>Ngoại lệ ( exception) là gì?</w:t>
+      </w:r>
+    </w:p>
+    <w:p>
+      <w:pPr>
+        <w:pStyle w:val="ListParagraph"/>
+        <w:numPr>
+          <w:ilvl w:val="0"/>
+          <w:numId w:val="2"/>
+        </w:numPr>
+      </w:pPr>
+      <w:r>
+        <w:t xml:space="preserve">Là sự kiện bất thường xảy ra trong quá trình thực thi một chương trình Java </w:t>
+      </w:r>
+      <w:r>
+        <w:t>nó phá vỡ luồng xử lí của chương trình thậm chí gây chết chương trình</w:t>
+      </w:r>
+    </w:p>
+    <w:p>
+      <w:pPr>
+        <w:pStyle w:val="ListParagraph"/>
+        <w:numPr>
+          <w:ilvl w:val="0"/>
+          <w:numId w:val="1"/>
+        </w:numPr>
+      </w:pPr>
+      <w:r>
+        <w:t>Phân loại Exception.</w:t>
+      </w:r>
+    </w:p>
+    <w:p>
+      <w:pPr>
+        <w:pStyle w:val="ListParagraph"/>
+      </w:pPr>
+      <w:r>
+        <w:t>Checked Exception:</w:t>
+      </w:r>
+    </w:p>
+    <w:p>
+      <w:pPr>
+        <w:pStyle w:val="ListParagraph"/>
+        <w:numPr>
+          <w:ilvl w:val="0"/>
+          <w:numId w:val="2"/>
+        </w:numPr>
+      </w:pPr>
+      <w:r>
+        <w:t>Thường xảy ra bắt lỗi tại compileTime</w:t>
+      </w:r>
+    </w:p>
+    <w:p>
+      <w:pPr>
+        <w:pStyle w:val="ListParagraph"/>
+        <w:numPr>
+          <w:ilvl w:val="0"/>
+          <w:numId w:val="2"/>
+        </w:numPr>
+      </w:pPr>
+      <w:r>
+        <w:t>Không thể bỏ qua trong lúc compile</w:t>
+      </w:r>
+    </w:p>
+    <w:p>
+      <w:pPr>
+        <w:pStyle w:val="ListParagraph"/>
+        <w:numPr>
+          <w:ilvl w:val="0"/>
+          <w:numId w:val="2"/>
+        </w:numPr>
+      </w:pPr>
+      <w:r>
+        <w:t>Bắt buộc lập trình viên phải gỡ nó</w:t>
+      </w:r>
+    </w:p>
+    <w:p>
+      <w:pPr>
+        <w:ind w:left="720"/>
+      </w:pPr>
+      <w:r>
+        <w:t>Ví dụ:</w:t>
+      </w:r>
+    </w:p>
+    <w:p>
+      <w:pPr>
+        <w:pStyle w:val="ListParagraph"/>
+        <w:numPr>
+          <w:ilvl w:val="0"/>
+          <w:numId w:val="2"/>
+        </w:numPr>
+      </w:pPr>
+      <w:r>
+        <w:t>IOException: được ném ra có lỗi khi chương trình xử lí đọc ghi tệp hoặc xử lý mạng</w:t>
+      </w:r>
+    </w:p>
+    <w:p>
+      <w:pPr>
+        <w:pStyle w:val="ListParagraph"/>
+        <w:numPr>
+          <w:ilvl w:val="0"/>
+          <w:numId w:val="2"/>
+        </w:numPr>
+      </w:pPr>
+      <w:r>
+        <w:t>ClassNotFoundException: được ném ra khi class không được tìm thấy</w:t>
+      </w:r>
+    </w:p>
+    <w:p>
+      <w:pPr>
+        <w:pStyle w:val="ListParagraph"/>
+        <w:numPr>
+          <w:ilvl w:val="0"/>
+          <w:numId w:val="2"/>
+        </w:numPr>
+      </w:pPr>
+      <w:r>
+        <w:t>SQLException: ném ra khi có lỗi trong quá trình xử lý cơ sở dữ liệu</w:t>
+      </w:r>
+    </w:p>
+    <w:p>
+      <w:pPr>
+        <w:pStyle w:val="ListParagraph"/>
+        <w:numPr>
+          <w:ilvl w:val="0"/>
+          <w:numId w:val="2"/>
+        </w:numPr>
+      </w:pPr>
+      <w:r>
+        <w:t>FileNotFoundException: được ném ra khi một chương trình cố gắng mở một file để đọc mà không được tìm thấy</w:t>
+      </w:r>
+    </w:p>
+    <w:p>
+      <w:pPr>
+        <w:ind w:left="720"/>
+      </w:pPr>
+      <w:r>
+        <w:t>UnCheckd Exception:</w:t>
+      </w:r>
+    </w:p>
+    <w:p>
+      <w:pPr>
+        <w:pStyle w:val="ListParagraph"/>
+        <w:numPr>
+          <w:ilvl w:val="0"/>
+          <w:numId w:val="2"/>
+        </w:numPr>
+      </w:pPr>
+      <w:r>
+        <w:t>Loại exception xảy ra trong quá trình thực thi chương trình (run time)</w:t>
+      </w:r>
+    </w:p>
+    <w:p>
+      <w:pPr>
+        <w:pStyle w:val="ListParagraph"/>
+        <w:numPr>
+          <w:ilvl w:val="0"/>
+          <w:numId w:val="2"/>
+        </w:numPr>
+      </w:pPr>
+      <w:r>
+        <w:t>Là loại lỗi không chắc chắn xảy ra và có thể bỏ qua trong quá trình compile</w:t>
+      </w:r>
+    </w:p>
+    <w:p>
+      <w:pPr>
+        <w:pStyle w:val="ListParagraph"/>
+        <w:numPr>
+          <w:ilvl w:val="0"/>
+          <w:numId w:val="2"/>
+        </w:numPr>
+      </w:pPr>
+      <w:r>
+        <w:t>Lập trình viên không bắt buộc phải gỡ lỗi.</w:t>
+      </w:r>
+    </w:p>
+    <w:p>
+      <w:pPr>
+        <w:ind w:left="720"/>
+      </w:pPr>
+      <w:r>
+        <w:t>Ví dụ:</w:t>
+      </w:r>
+    </w:p>
+    <w:p>
+      <w:pPr>
+        <w:pStyle w:val="ListParagraph"/>
+        <w:numPr>
+          <w:ilvl w:val="0"/>
+          <w:numId w:val="2"/>
+        </w:numPr>
+      </w:pPr>
+      <w:r>
+        <w:t>NullPointException: ném ra một tham chiếu đến đối tượng null</w:t>
+      </w:r>
+    </w:p>
+    <w:p>
+      <w:pPr>
+        <w:pStyle w:val="ListParagraph"/>
+        <w:numPr>
+          <w:ilvl w:val="0"/>
+          <w:numId w:val="2"/>
+        </w:numPr>
+      </w:pPr>
+      <w:r>
+        <w:t>ArrayIndexOutOfBoundsException: ném ra khi một chỉ mục mảng không hợp lệ sử dụng</w:t>
+      </w:r>
+    </w:p>
+    <w:p>
+      <w:pPr>
+        <w:pStyle w:val="ListParagraph"/>
+        <w:numPr>
+          <w:ilvl w:val="0"/>
+          <w:numId w:val="2"/>
+        </w:numPr>
+      </w:pPr>
+      <w:r>
+        <w:t>ClassCastException: Ném ra một đối tượng không thể ép sang kiểu khác</w:t>
+      </w:r>
+    </w:p>
+    <w:p>
+      <w:pPr>
+        <w:pStyle w:val="ListParagraph"/>
+        <w:numPr>
+          <w:ilvl w:val="0"/>
+          <w:numId w:val="1"/>
+        </w:numPr>
+      </w:pPr>
+      <w:r>
+        <w:lastRenderedPageBreak/>
+        <w:t>Phân biệt error và exception</w:t>
+      </w:r>
+    </w:p>
+    <w:p>
+      <w:pPr>
+        <w:pStyle w:val="ListParagraph"/>
+        <w:ind w:left="1080"/>
+      </w:pPr>
+      <w:r>
+        <w:t>Error:</w:t>
+      </w:r>
+    </w:p>
+    <w:p>
+      <w:pPr>
+        <w:pStyle w:val="ListParagraph"/>
+        <w:numPr>
+          <w:ilvl w:val="0"/>
+          <w:numId w:val="2"/>
+        </w:numPr>
+      </w:pPr>
+      <w:r>
+        <w:t>Là lỗi gây chết chương trình và không thể chạy được</w:t>
+      </w:r>
+    </w:p>
+    <w:p>
+      <w:pPr>
+        <w:pStyle w:val="ListParagraph"/>
+        <w:ind w:left="1080"/>
+      </w:pPr>
+      <w:r>
+        <w:t>VD:</w:t>
+      </w:r>
+    </w:p>
+    <w:p>
+      <w:pPr>
+        <w:pStyle w:val="ListParagraph"/>
+        <w:numPr>
+          <w:ilvl w:val="0"/>
+          <w:numId w:val="4"/>
+        </w:numPr>
+      </w:pPr>
+      <w:r>
+        <w:t>OutOfMemoryError: khi hết bộ nhớ</w:t>
+      </w:r>
+    </w:p>
+    <w:p>
+      <w:pPr>
+        <w:pStyle w:val="ListParagraph"/>
+        <w:numPr>
+          <w:ilvl w:val="0"/>
+          <w:numId w:val="4"/>
+        </w:numPr>
+      </w:pPr>
+      <w:r>
+        <w:t>StackOverflowError: khi bị tràn ngăn xếp</w:t>
+      </w:r>
+    </w:p>
+    <w:p>
+      <w:pPr>
+        <w:ind w:left="1080"/>
+      </w:pPr>
+      <w:r>
+        <w:t>Exception:</w:t>
+      </w:r>
+    </w:p>
+    <w:p>
+      <w:pPr>
+        <w:pStyle w:val="ListParagraph"/>
+        <w:numPr>
+          <w:ilvl w:val="0"/>
+          <w:numId w:val="2"/>
+        </w:numPr>
+      </w:pPr>
+      <w:r>
+        <w:t>Là lỗi có thể xử lý trong quá trình viết code</w:t>
+      </w:r>
+    </w:p>
+    <w:p>
+      <w:pPr>
+        <w:pStyle w:val="ListParagraph"/>
+        <w:numPr>
+          <w:ilvl w:val="0"/>
+          <w:numId w:val="1"/>
+        </w:numPr>
+      </w:pPr>
+      <w:r>
+        <w:t>Có bao nhiêu cách xử lý ngoại lệ</w:t>
+      </w:r>
+    </w:p>
+    <w:p>
+      <w:pPr>
+        <w:pStyle w:val="ListParagraph"/>
+        <w:numPr>
+          <w:ilvl w:val="0"/>
+          <w:numId w:val="5"/>
+        </w:numPr>
+      </w:pPr>
+      <w:r>
+        <w:t>Sử dụng try-catch</w:t>
+      </w:r>
+    </w:p>
+    <w:p>
+      <w:pPr>
+        <w:pStyle w:val="ListParagraph"/>
+        <w:numPr>
+          <w:ilvl w:val="0"/>
+          <w:numId w:val="2"/>
+        </w:numPr>
+      </w:pPr>
+      <w:r>
+        <w:t>Đặt mã try lại thời điểm có khả năng xảy ra lỗi exception và bắt ngoại lệ bằng catch tương ứng</w:t>
+      </w:r>
+    </w:p>
+    <w:p>
+      <w:pPr>
+        <w:pStyle w:val="ListParagraph"/>
+        <w:numPr>
+          <w:ilvl w:val="0"/>
+          <w:numId w:val="5"/>
+        </w:numPr>
+      </w:pPr>
+      <w:r>
+        <w:t>Ném ngoại lệ (throw)</w:t>
+      </w:r>
+    </w:p>
+    <w:p>
+      <w:pPr>
+        <w:pStyle w:val="ListParagraph"/>
+        <w:numPr>
+          <w:ilvl w:val="0"/>
+          <w:numId w:val="2"/>
+        </w:numPr>
+      </w:pPr>
+      <w:r>
+        <w:t>Có thể ném ngoại lệ bằng từ khóa throw trong trường hợp không mong muốn hoặc không thể xử lý tại chổ</w:t>
+      </w:r>
+    </w:p>
+    <w:p>
+      <w:pPr>
+        <w:pStyle w:val="ListParagraph"/>
+        <w:numPr>
+          <w:ilvl w:val="0"/>
+          <w:numId w:val="1"/>
+        </w:numPr>
+      </w:pPr>
+      <w:r>
+        <w:t>Một số lưu ý khi sử dụng try-catch</w:t>
+      </w:r>
+    </w:p>
+    <w:p>
+      <w:pPr>
+        <w:pStyle w:val="ListParagraph"/>
+        <w:numPr>
+          <w:ilvl w:val="0"/>
+          <w:numId w:val="2"/>
+        </w:numPr>
+      </w:pPr>
+      <w:r>
+        <w:t>Khối try có thể không có catch</w:t>
+      </w:r>
+    </w:p>
+    <w:p>
+      <w:pPr>
+        <w:pStyle w:val="ListParagraph"/>
+        <w:numPr>
+          <w:ilvl w:val="0"/>
+          <w:numId w:val="2"/>
+        </w:numPr>
+      </w:pPr>
+      <w:r>
+        <w:t>Tại một thời điểm chỉ xảy ra 1 ngoại lệ và chỉ có 1 khối catch được thực hiện</w:t>
+      </w:r>
+    </w:p>
+    <w:p>
+      <w:pPr>
+        <w:pStyle w:val="ListParagraph"/>
+        <w:numPr>
+          <w:ilvl w:val="0"/>
+          <w:numId w:val="2"/>
+        </w:numPr>
+      </w:pPr>
+      <w:r>
+        <w:t>Khối catch phải được sắp xếp từ cụ thể đến chung chung nhất</w:t>
+      </w:r>
+    </w:p>
+    <w:p>
+      <w:pPr>
+        <w:pStyle w:val="ListParagraph"/>
+        <w:numPr>
+          <w:ilvl w:val="0"/>
+          <w:numId w:val="1"/>
+        </w:numPr>
+      </w:pPr>
+    </w:p>
+    <w:p>
+      <w:pPr>
+        <w:pStyle w:val="ListParagraph"/>
+        <w:ind w:left="1080"/>
+      </w:pPr>
     </w:p>
     <w:sectPr>
       <w:pgSz w:w="12240" w:h="15840"/>
@@ -1427,11 +4579,310 @@
       </w:pPr>
     </w:lvl>
   </w:abstractNum>
+  <w:abstractNum w:abstractNumId="2" w15:restartNumberingAfterBreak="0">
+    <w:nsid w:val="2EDB364D"/>
+    <w:multiLevelType w:val="hybridMultilevel"/>
+    <w:tmpl w:val="9EC44B80"/>
+    <w:lvl w:ilvl="0" w:tplc="DBBA0BB0">
+      <w:start w:val="1"/>
+      <w:numFmt w:val="decimal"/>
+      <w:lvlText w:val="%1."/>
+      <w:lvlJc w:val="left"/>
+      <w:pPr>
+        <w:ind w:left="1440" w:hanging="360"/>
+      </w:pPr>
+      <w:rPr>
+        <w:rFonts w:hint="default"/>
+      </w:rPr>
+    </w:lvl>
+    <w:lvl w:ilvl="1" w:tplc="04090019" w:tentative="1">
+      <w:start w:val="1"/>
+      <w:numFmt w:val="lowerLetter"/>
+      <w:lvlText w:val="%2."/>
+      <w:lvlJc w:val="left"/>
+      <w:pPr>
+        <w:ind w:left="2160" w:hanging="360"/>
+      </w:pPr>
+    </w:lvl>
+    <w:lvl w:ilvl="2" w:tplc="0409001B" w:tentative="1">
+      <w:start w:val="1"/>
+      <w:numFmt w:val="lowerRoman"/>
+      <w:lvlText w:val="%3."/>
+      <w:lvlJc w:val="right"/>
+      <w:pPr>
+        <w:ind w:left="2880" w:hanging="180"/>
+      </w:pPr>
+    </w:lvl>
+    <w:lvl w:ilvl="3" w:tplc="0409000F" w:tentative="1">
+      <w:start w:val="1"/>
+      <w:numFmt w:val="decimal"/>
+      <w:lvlText w:val="%4."/>
+      <w:lvlJc w:val="left"/>
+      <w:pPr>
+        <w:ind w:left="3600" w:hanging="360"/>
+      </w:pPr>
+    </w:lvl>
+    <w:lvl w:ilvl="4" w:tplc="04090019" w:tentative="1">
+      <w:start w:val="1"/>
+      <w:numFmt w:val="lowerLetter"/>
+      <w:lvlText w:val="%5."/>
+      <w:lvlJc w:val="left"/>
+      <w:pPr>
+        <w:ind w:left="4320" w:hanging="360"/>
+      </w:pPr>
+    </w:lvl>
+    <w:lvl w:ilvl="5" w:tplc="0409001B" w:tentative="1">
+      <w:start w:val="1"/>
+      <w:numFmt w:val="lowerRoman"/>
+      <w:lvlText w:val="%6."/>
+      <w:lvlJc w:val="right"/>
+      <w:pPr>
+        <w:ind w:left="5040" w:hanging="180"/>
+      </w:pPr>
+    </w:lvl>
+    <w:lvl w:ilvl="6" w:tplc="0409000F" w:tentative="1">
+      <w:start w:val="1"/>
+      <w:numFmt w:val="decimal"/>
+      <w:lvlText w:val="%7."/>
+      <w:lvlJc w:val="left"/>
+      <w:pPr>
+        <w:ind w:left="5760" w:hanging="360"/>
+      </w:pPr>
+    </w:lvl>
+    <w:lvl w:ilvl="7" w:tplc="04090019" w:tentative="1">
+      <w:start w:val="1"/>
+      <w:numFmt w:val="lowerLetter"/>
+      <w:lvlText w:val="%8."/>
+      <w:lvlJc w:val="left"/>
+      <w:pPr>
+        <w:ind w:left="6480" w:hanging="360"/>
+      </w:pPr>
+    </w:lvl>
+    <w:lvl w:ilvl="8" w:tplc="0409001B" w:tentative="1">
+      <w:start w:val="1"/>
+      <w:numFmt w:val="lowerRoman"/>
+      <w:lvlText w:val="%9."/>
+      <w:lvlJc w:val="right"/>
+      <w:pPr>
+        <w:ind w:left="7200" w:hanging="180"/>
+      </w:pPr>
+    </w:lvl>
+  </w:abstractNum>
+  <w:abstractNum w:abstractNumId="3" w15:restartNumberingAfterBreak="0">
+    <w:nsid w:val="340561C7"/>
+    <w:multiLevelType w:val="hybridMultilevel"/>
+    <w:tmpl w:val="9FD4214C"/>
+    <w:lvl w:ilvl="0" w:tplc="F2EAA23E">
+      <w:start w:val="1"/>
+      <w:numFmt w:val="decimal"/>
+      <w:lvlText w:val="%1."/>
+      <w:lvlJc w:val="left"/>
+      <w:pPr>
+        <w:ind w:left="1440" w:hanging="360"/>
+      </w:pPr>
+      <w:rPr>
+        <w:rFonts w:hint="default"/>
+      </w:rPr>
+    </w:lvl>
+    <w:lvl w:ilvl="1" w:tplc="04090019" w:tentative="1">
+      <w:start w:val="1"/>
+      <w:numFmt w:val="lowerLetter"/>
+      <w:lvlText w:val="%2."/>
+      <w:lvlJc w:val="left"/>
+      <w:pPr>
+        <w:ind w:left="2160" w:hanging="360"/>
+      </w:pPr>
+    </w:lvl>
+    <w:lvl w:ilvl="2" w:tplc="0409001B" w:tentative="1">
+      <w:start w:val="1"/>
+      <w:numFmt w:val="lowerRoman"/>
+      <w:lvlText w:val="%3."/>
+      <w:lvlJc w:val="right"/>
+      <w:pPr>
+        <w:ind w:left="2880" w:hanging="180"/>
+      </w:pPr>
+    </w:lvl>
+    <w:lvl w:ilvl="3" w:tplc="0409000F" w:tentative="1">
+      <w:start w:val="1"/>
+      <w:numFmt w:val="decimal"/>
+      <w:lvlText w:val="%4."/>
+      <w:lvlJc w:val="left"/>
+      <w:pPr>
+        <w:ind w:left="3600" w:hanging="360"/>
+      </w:pPr>
+    </w:lvl>
+    <w:lvl w:ilvl="4" w:tplc="04090019" w:tentative="1">
+      <w:start w:val="1"/>
+      <w:numFmt w:val="lowerLetter"/>
+      <w:lvlText w:val="%5."/>
+      <w:lvlJc w:val="left"/>
+      <w:pPr>
+        <w:ind w:left="4320" w:hanging="360"/>
+      </w:pPr>
+    </w:lvl>
+    <w:lvl w:ilvl="5" w:tplc="0409001B" w:tentative="1">
+      <w:start w:val="1"/>
+      <w:numFmt w:val="lowerRoman"/>
+      <w:lvlText w:val="%6."/>
+      <w:lvlJc w:val="right"/>
+      <w:pPr>
+        <w:ind w:left="5040" w:hanging="180"/>
+      </w:pPr>
+    </w:lvl>
+    <w:lvl w:ilvl="6" w:tplc="0409000F" w:tentative="1">
+      <w:start w:val="1"/>
+      <w:numFmt w:val="decimal"/>
+      <w:lvlText w:val="%7."/>
+      <w:lvlJc w:val="left"/>
+      <w:pPr>
+        <w:ind w:left="5760" w:hanging="360"/>
+      </w:pPr>
+    </w:lvl>
+    <w:lvl w:ilvl="7" w:tplc="04090019" w:tentative="1">
+      <w:start w:val="1"/>
+      <w:numFmt w:val="lowerLetter"/>
+      <w:lvlText w:val="%8."/>
+      <w:lvlJc w:val="left"/>
+      <w:pPr>
+        <w:ind w:left="6480" w:hanging="360"/>
+      </w:pPr>
+    </w:lvl>
+    <w:lvl w:ilvl="8" w:tplc="0409001B" w:tentative="1">
+      <w:start w:val="1"/>
+      <w:numFmt w:val="lowerRoman"/>
+      <w:lvlText w:val="%9."/>
+      <w:lvlJc w:val="right"/>
+      <w:pPr>
+        <w:ind w:left="7200" w:hanging="180"/>
+      </w:pPr>
+    </w:lvl>
+  </w:abstractNum>
+  <w:abstractNum w:abstractNumId="4" w15:restartNumberingAfterBreak="0">
+    <w:nsid w:val="412730B6"/>
+    <w:multiLevelType w:val="hybridMultilevel"/>
+    <w:tmpl w:val="E46CA570"/>
+    <w:lvl w:ilvl="0" w:tplc="E892BE66">
+      <w:numFmt w:val="bullet"/>
+      <w:lvlText w:val=""/>
+      <w:lvlJc w:val="left"/>
+      <w:pPr>
+        <w:ind w:left="1488" w:hanging="360"/>
+      </w:pPr>
+      <w:rPr>
+        <w:rFonts w:ascii="Symbol" w:eastAsiaTheme="minorHAnsi" w:hAnsi="Symbol" w:cstheme="minorBidi" w:hint="default"/>
+      </w:rPr>
+    </w:lvl>
+    <w:lvl w:ilvl="1" w:tplc="04090003" w:tentative="1">
+      <w:start w:val="1"/>
+      <w:numFmt w:val="bullet"/>
+      <w:lvlText w:val="o"/>
+      <w:lvlJc w:val="left"/>
+      <w:pPr>
+        <w:ind w:left="2208" w:hanging="360"/>
+      </w:pPr>
+      <w:rPr>
+        <w:rFonts w:ascii="Courier New" w:hAnsi="Courier New" w:cs="Courier New" w:hint="default"/>
+      </w:rPr>
+    </w:lvl>
+    <w:lvl w:ilvl="2" w:tplc="04090005" w:tentative="1">
+      <w:start w:val="1"/>
+      <w:numFmt w:val="bullet"/>
+      <w:lvlText w:val=""/>
+      <w:lvlJc w:val="left"/>
+      <w:pPr>
+        <w:ind w:left="2928" w:hanging="360"/>
+      </w:pPr>
+      <w:rPr>
+        <w:rFonts w:ascii="Wingdings" w:hAnsi="Wingdings" w:hint="default"/>
+      </w:rPr>
+    </w:lvl>
+    <w:lvl w:ilvl="3" w:tplc="04090001" w:tentative="1">
+      <w:start w:val="1"/>
+      <w:numFmt w:val="bullet"/>
+      <w:lvlText w:val=""/>
+      <w:lvlJc w:val="left"/>
+      <w:pPr>
+        <w:ind w:left="3648" w:hanging="360"/>
+      </w:pPr>
+      <w:rPr>
+        <w:rFonts w:ascii="Symbol" w:hAnsi="Symbol" w:hint="default"/>
+      </w:rPr>
+    </w:lvl>
+    <w:lvl w:ilvl="4" w:tplc="04090003" w:tentative="1">
+      <w:start w:val="1"/>
+      <w:numFmt w:val="bullet"/>
+      <w:lvlText w:val="o"/>
+      <w:lvlJc w:val="left"/>
+      <w:pPr>
+        <w:ind w:left="4368" w:hanging="360"/>
+      </w:pPr>
+      <w:rPr>
+        <w:rFonts w:ascii="Courier New" w:hAnsi="Courier New" w:cs="Courier New" w:hint="default"/>
+      </w:rPr>
+    </w:lvl>
+    <w:lvl w:ilvl="5" w:tplc="04090005" w:tentative="1">
+      <w:start w:val="1"/>
+      <w:numFmt w:val="bullet"/>
+      <w:lvlText w:val=""/>
+      <w:lvlJc w:val="left"/>
+      <w:pPr>
+        <w:ind w:left="5088" w:hanging="360"/>
+      </w:pPr>
+      <w:rPr>
+        <w:rFonts w:ascii="Wingdings" w:hAnsi="Wingdings" w:hint="default"/>
+      </w:rPr>
+    </w:lvl>
+    <w:lvl w:ilvl="6" w:tplc="04090001" w:tentative="1">
+      <w:start w:val="1"/>
+      <w:numFmt w:val="bullet"/>
+      <w:lvlText w:val=""/>
+      <w:lvlJc w:val="left"/>
+      <w:pPr>
+        <w:ind w:left="5808" w:hanging="360"/>
+      </w:pPr>
+      <w:rPr>
+        <w:rFonts w:ascii="Symbol" w:hAnsi="Symbol" w:hint="default"/>
+      </w:rPr>
+    </w:lvl>
+    <w:lvl w:ilvl="7" w:tplc="04090003" w:tentative="1">
+      <w:start w:val="1"/>
+      <w:numFmt w:val="bullet"/>
+      <w:lvlText w:val="o"/>
+      <w:lvlJc w:val="left"/>
+      <w:pPr>
+        <w:ind w:left="6528" w:hanging="360"/>
+      </w:pPr>
+      <w:rPr>
+        <w:rFonts w:ascii="Courier New" w:hAnsi="Courier New" w:cs="Courier New" w:hint="default"/>
+      </w:rPr>
+    </w:lvl>
+    <w:lvl w:ilvl="8" w:tplc="04090005" w:tentative="1">
+      <w:start w:val="1"/>
+      <w:numFmt w:val="bullet"/>
+      <w:lvlText w:val=""/>
+      <w:lvlJc w:val="left"/>
+      <w:pPr>
+        <w:ind w:left="7248" w:hanging="360"/>
+      </w:pPr>
+      <w:rPr>
+        <w:rFonts w:ascii="Wingdings" w:hAnsi="Wingdings" w:hint="default"/>
+      </w:rPr>
+    </w:lvl>
+  </w:abstractNum>
   <w:num w:numId="1" w16cid:durableId="195705262">
     <w:abstractNumId w:val="1"/>
   </w:num>
   <w:num w:numId="2" w16cid:durableId="2128507011">
     <w:abstractNumId w:val="0"/>
+  </w:num>
+  <w:num w:numId="3" w16cid:durableId="1662351907">
+    <w:abstractNumId w:val="4"/>
+  </w:num>
+  <w:num w:numId="4" w16cid:durableId="1307316050">
+    <w:abstractNumId w:val="3"/>
+  </w:num>
+  <w:num w:numId="5" w16cid:durableId="1815683583">
+    <w:abstractNumId w:val="2"/>
   </w:num>
 </w:numbering>
 </file>
@@ -2190,4 +5641,16 @@
     </a:ext>
   </a:extLst>
 </a:theme>
+</file>
+
+<file path=customXml/item1.xml><?xml version="1.0" encoding="utf-8"?>
+<b:Sources xmlns:b="http://schemas.openxmlformats.org/officeDocument/2006/bibliography" xmlns="http://schemas.openxmlformats.org/officeDocument/2006/bibliography" SelectedStyle="\APASixthEditionOfficeOnline.xsl" StyleName="APA" Version="6"/>
+</file>
+
+<file path=customXml/itemProps1.xml><?xml version="1.0" encoding="utf-8"?>
+<ds:datastoreItem xmlns:ds="http://schemas.openxmlformats.org/officeDocument/2006/customXml" ds:itemID="{D8607105-42A1-476F-9CCD-23A382BCE7C1}">
+  <ds:schemaRefs>
+    <ds:schemaRef ds:uri="http://schemas.openxmlformats.org/officeDocument/2006/bibliography"/>
+  </ds:schemaRefs>
+</ds:datastoreItem>
 </file>